--- a/2019년 1학기 모바일로봇프로그래밍 10조 최종 보고서.docx
+++ b/2019년 1학기 모바일로봇프로그래밍 10조 최종 보고서.docx
@@ -543,7 +543,7 @@
               <w:jc w:val="center"/>
               <w:textAlignment w:val="baseline"/>
               <w:rPr>
-                <w:rFonts w:eastAsiaTheme="minorHAnsi" w:cs="굴림" w:hint="eastAsia"/>
+                <w:rFonts w:eastAsiaTheme="minorHAnsi" w:cs="굴림"/>
                 <w:color w:val="000000"/>
                 <w:kern w:val="0"/>
                 <w:sz w:val="22"/>
@@ -755,20 +755,20 @@
               <w:jc w:val="center"/>
               <w:textAlignment w:val="baseline"/>
               <w:rPr>
-                <w:rFonts w:eastAsiaTheme="minorHAnsi" w:cs="굴림" w:hint="eastAsia"/>
-                <w:color w:val="000000"/>
-                <w:kern w:val="0"/>
-                <w:sz w:val="22"/>
-              </w:rPr>
-            </w:pPr>
-          </w:p>
-          <w:p>
-            <w:pPr>
-              <w:spacing w:after="0" w:line="240" w:lineRule="auto"/>
-              <w:jc w:val="center"/>
-              <w:textAlignment w:val="baseline"/>
-              <w:rPr>
-                <w:rFonts w:eastAsiaTheme="minorHAnsi" w:cs="굴림" w:hint="eastAsia"/>
+                <w:rFonts w:eastAsiaTheme="minorHAnsi" w:cs="굴림"/>
+                <w:color w:val="000000"/>
+                <w:kern w:val="0"/>
+                <w:sz w:val="22"/>
+              </w:rPr>
+            </w:pPr>
+          </w:p>
+          <w:p>
+            <w:pPr>
+              <w:spacing w:after="0" w:line="240" w:lineRule="auto"/>
+              <w:jc w:val="center"/>
+              <w:textAlignment w:val="baseline"/>
+              <w:rPr>
+                <w:rFonts w:eastAsiaTheme="minorHAnsi" w:cs="굴림"/>
                 <w:color w:val="000000"/>
                 <w:kern w:val="0"/>
                 <w:sz w:val="22"/>
@@ -962,7 +962,7 @@
               <w:jc w:val="center"/>
               <w:textAlignment w:val="baseline"/>
               <w:rPr>
-                <w:rFonts w:eastAsiaTheme="minorHAnsi" w:cs="굴림" w:hint="eastAsia"/>
+                <w:rFonts w:eastAsiaTheme="minorHAnsi" w:cs="굴림"/>
                 <w:color w:val="000000"/>
                 <w:kern w:val="0"/>
                 <w:sz w:val="22"/>
@@ -1480,22 +1480,87 @@
                 <w:kern w:val="0"/>
                 <w:sz w:val="22"/>
               </w:rPr>
-              <w:t>패턴의 인식 및 거리계산</w:t>
+              <w:t xml:space="preserve">패턴의 </w:t>
             </w:r>
-          </w:p>
-          <w:p>
-            <w:pPr>
-              <w:wordWrap/>
-              <w:spacing w:after="0" w:line="240" w:lineRule="auto"/>
-              <w:jc w:val="center"/>
-              <w:textAlignment w:val="baseline"/>
+            <w:r>
               <w:rPr>
                 <w:rFonts w:eastAsiaTheme="minorHAnsi" w:cs="굴림" w:hint="eastAsia"/>
                 <w:color w:val="000000"/>
                 <w:kern w:val="0"/>
                 <w:sz w:val="22"/>
               </w:rPr>
-            </w:pPr>
+              <w:t>거리</w:t>
+            </w:r>
+            <w:r>
+              <w:rPr>
+                <w:rFonts w:eastAsiaTheme="minorHAnsi" w:cs="굴림" w:hint="eastAsia"/>
+                <w:color w:val="000000"/>
+                <w:kern w:val="0"/>
+                <w:sz w:val="22"/>
+              </w:rPr>
+              <w:t>계산</w:t>
+            </w:r>
+            <w:r>
+              <w:rPr>
+                <w:rFonts w:eastAsiaTheme="minorHAnsi" w:cs="굴림" w:hint="eastAsia"/>
+                <w:color w:val="000000"/>
+                <w:kern w:val="0"/>
+                <w:sz w:val="22"/>
+              </w:rPr>
+              <w:t xml:space="preserve"> 및</w:t>
+            </w:r>
+          </w:p>
+          <w:p>
+            <w:pPr>
+              <w:wordWrap/>
+              <w:spacing w:after="0" w:line="240" w:lineRule="auto"/>
+              <w:jc w:val="center"/>
+              <w:textAlignment w:val="baseline"/>
+              <w:rPr>
+                <w:rFonts w:eastAsiaTheme="minorHAnsi" w:cs="굴림"/>
+                <w:color w:val="000000"/>
+                <w:kern w:val="0"/>
+                <w:sz w:val="22"/>
+              </w:rPr>
+            </w:pPr>
+            <w:proofErr w:type="spellStart"/>
+            <w:r>
+              <w:rPr>
+                <w:rFonts w:eastAsiaTheme="minorHAnsi" w:cs="굴림" w:hint="eastAsia"/>
+                <w:color w:val="000000"/>
+                <w:kern w:val="0"/>
+                <w:sz w:val="22"/>
+              </w:rPr>
+              <w:t>터틀봇</w:t>
+            </w:r>
+            <w:proofErr w:type="spellEnd"/>
+            <w:r>
+              <w:rPr>
+                <w:rFonts w:eastAsiaTheme="minorHAnsi" w:cs="굴림" w:hint="eastAsia"/>
+                <w:color w:val="000000"/>
+                <w:kern w:val="0"/>
+                <w:sz w:val="22"/>
+              </w:rPr>
+              <w:t xml:space="preserve"> </w:t>
+            </w:r>
+            <w:r>
+              <w:rPr>
+                <w:rFonts w:eastAsiaTheme="minorHAnsi" w:cs="굴림"/>
+                <w:color w:val="000000"/>
+                <w:kern w:val="0"/>
+                <w:sz w:val="22"/>
+              </w:rPr>
+              <w:t>subscribe</w:t>
+            </w:r>
+            <w:r>
+              <w:rPr>
+                <w:rFonts w:eastAsiaTheme="minorHAnsi" w:cs="굴림" w:hint="eastAsia"/>
+                <w:color w:val="000000"/>
+                <w:kern w:val="0"/>
+                <w:sz w:val="22"/>
+              </w:rPr>
+              <w:t xml:space="preserve"> </w:t>
+            </w:r>
             <w:r>
               <w:rPr>
                 <w:rFonts w:eastAsiaTheme="minorHAnsi" w:cs="굴림" w:hint="eastAsia"/>
@@ -1567,7 +1632,7 @@
               <w:jc w:val="center"/>
               <w:textAlignment w:val="baseline"/>
               <w:rPr>
-                <w:rFonts w:eastAsiaTheme="minorHAnsi" w:cs="굴림" w:hint="eastAsia"/>
+                <w:rFonts w:eastAsiaTheme="minorHAnsi" w:cs="굴림"/>
                 <w:color w:val="000000"/>
                 <w:kern w:val="0"/>
                 <w:sz w:val="22"/>
@@ -1631,8 +1696,6 @@
               </w:rPr>
               <w:t>015114743</w:t>
             </w:r>
-            <w:bookmarkStart w:id="1" w:name="_GoBack"/>
-            <w:bookmarkEnd w:id="1"/>
           </w:p>
         </w:tc>
         <w:tc>
@@ -1750,7 +1813,7 @@
               <w:jc w:val="center"/>
               <w:textAlignment w:val="baseline"/>
               <w:rPr>
-                <w:rFonts w:eastAsiaTheme="minorHAnsi" w:cs="굴림" w:hint="eastAsia"/>
+                <w:rFonts w:eastAsiaTheme="minorHAnsi" w:cs="굴림"/>
                 <w:color w:val="000000"/>
                 <w:kern w:val="0"/>
                 <w:sz w:val="22"/>
@@ -1967,7 +2030,18 @@
                 <w:kern w:val="0"/>
                 <w:sz w:val="22"/>
               </w:rPr>
-              <w:t>위치 값을 이용한</w:t>
+              <w:t xml:space="preserve">거리 </w:t>
+            </w:r>
+            <w:bookmarkStart w:id="1" w:name="_GoBack"/>
+            <w:bookmarkEnd w:id="1"/>
+            <w:r>
+              <w:rPr>
+                <w:rFonts w:eastAsiaTheme="minorHAnsi" w:cs="굴림" w:hint="eastAsia"/>
+                <w:color w:val="000000"/>
+                <w:kern w:val="0"/>
+                <w:sz w:val="22"/>
+              </w:rPr>
+              <w:t>값을 이용한</w:t>
             </w:r>
           </w:p>
           <w:p>
@@ -2016,7 +2090,7 @@
         <w:spacing w:after="0" w:line="384" w:lineRule="auto"/>
         <w:textAlignment w:val="baseline"/>
         <w:rPr>
-          <w:rFonts w:ascii="함초롬바탕" w:eastAsia="함초롬바탕" w:hAnsi="함초롬바탕" w:cs="함초롬바탕" w:hint="eastAsia"/>
+          <w:rFonts w:ascii="함초롬바탕" w:eastAsia="함초롬바탕" w:hAnsi="함초롬바탕" w:cs="함초롬바탕"/>
           <w:b/>
           <w:bCs/>
           <w:color w:val="000000"/>
@@ -2437,11 +2511,88 @@
           <w:kern w:val="0"/>
           <w:sz w:val="22"/>
         </w:rPr>
-        <w:t>값에</w:t>
+        <w:t>값</w:t>
       </w:r>
       <w:r>
         <w:rPr>
+          <w:rFonts w:eastAsiaTheme="minorHAnsi" w:cs="굴림" w:hint="eastAsia"/>
+          <w:color w:val="000000"/>
+          <w:kern w:val="0"/>
+          <w:sz w:val="22"/>
+        </w:rPr>
+        <w:t>을</w:t>
+      </w:r>
+      <w:r>
+        <w:rPr>
+          <w:rFonts w:eastAsiaTheme="minorHAnsi" w:cs="굴림" w:hint="eastAsia"/>
+          <w:color w:val="000000"/>
+          <w:kern w:val="0"/>
+          <w:sz w:val="22"/>
+        </w:rPr>
+        <w:t xml:space="preserve"> </w:t>
+      </w:r>
+      <w:proofErr w:type="spellStart"/>
+      <w:r>
+        <w:rPr>
+          <w:rFonts w:eastAsiaTheme="minorHAnsi" w:cs="굴림" w:hint="eastAsia"/>
+          <w:color w:val="000000"/>
+          <w:kern w:val="0"/>
+          <w:sz w:val="22"/>
+        </w:rPr>
+        <w:t>터틀봇</w:t>
+      </w:r>
+      <w:r>
+        <w:rPr>
+          <w:rFonts w:eastAsiaTheme="minorHAnsi" w:cs="굴림" w:hint="eastAsia"/>
+          <w:color w:val="000000"/>
+          <w:kern w:val="0"/>
+          <w:sz w:val="22"/>
+        </w:rPr>
+        <w:t>으로</w:t>
+      </w:r>
+      <w:proofErr w:type="spellEnd"/>
+      <w:r>
+        <w:rPr>
+          <w:rFonts w:eastAsiaTheme="minorHAnsi" w:cs="굴림" w:hint="eastAsia"/>
+          <w:color w:val="000000"/>
+          <w:kern w:val="0"/>
+          <w:sz w:val="22"/>
+        </w:rPr>
+        <w:t xml:space="preserve"> 전송</w:t>
+      </w:r>
+    </w:p>
+    <w:p>
+      <w:pPr>
+        <w:pStyle w:val="a4"/>
+        <w:numPr>
+          <w:ilvl w:val="0"/>
+          <w:numId w:val="31"/>
+        </w:numPr>
+        <w:spacing w:after="0" w:line="240" w:lineRule="auto"/>
+        <w:ind w:leftChars="0"/>
+        <w:jc w:val="left"/>
+        <w:textAlignment w:val="baseline"/>
+        <w:rPr>
           <w:rFonts w:eastAsiaTheme="minorHAnsi" w:cs="굴림"/>
+          <w:color w:val="000000"/>
+          <w:kern w:val="0"/>
+          <w:sz w:val="22"/>
+        </w:rPr>
+      </w:pPr>
+      <w:proofErr w:type="spellStart"/>
+      <w:r>
+        <w:rPr>
+          <w:rFonts w:eastAsiaTheme="minorHAnsi" w:cs="굴림" w:hint="eastAsia"/>
+          <w:color w:val="000000"/>
+          <w:kern w:val="0"/>
+          <w:sz w:val="22"/>
+        </w:rPr>
+        <w:t>터틀봇에서</w:t>
+      </w:r>
+      <w:proofErr w:type="spellEnd"/>
+      <w:r>
+        <w:rPr>
+          <w:rFonts w:eastAsiaTheme="minorHAnsi" w:cs="굴림" w:hint="eastAsia"/>
           <w:color w:val="000000"/>
           <w:kern w:val="0"/>
           <w:sz w:val="22"/>
@@ -2450,32 +2601,39 @@
       </w:r>
       <w:r>
         <w:rPr>
+          <w:rFonts w:eastAsiaTheme="minorHAnsi" w:cs="굴림"/>
+          <w:color w:val="000000"/>
+          <w:kern w:val="0"/>
+          <w:sz w:val="22"/>
+        </w:rPr>
+        <w:t>twist</w:t>
+      </w:r>
+      <w:r>
+        <w:rPr>
           <w:rFonts w:eastAsiaTheme="minorHAnsi" w:cs="굴림" w:hint="eastAsia"/>
           <w:color w:val="000000"/>
           <w:kern w:val="0"/>
           <w:sz w:val="22"/>
         </w:rPr>
-        <w:t xml:space="preserve">의한 </w:t>
+        <w:t xml:space="preserve">값을 </w:t>
       </w:r>
-      <w:proofErr w:type="spellStart"/>
       <w:r>
         <w:rPr>
+          <w:rFonts w:eastAsiaTheme="minorHAnsi" w:cs="굴림"/>
+          <w:color w:val="000000"/>
+          <w:kern w:val="0"/>
+          <w:sz w:val="22"/>
+        </w:rPr>
+        <w:t>subscribe</w:t>
+      </w:r>
+      <w:r>
+        <w:rPr>
           <w:rFonts w:eastAsiaTheme="minorHAnsi" w:cs="굴림" w:hint="eastAsia"/>
           <w:color w:val="000000"/>
           <w:kern w:val="0"/>
           <w:sz w:val="22"/>
         </w:rPr>
-        <w:t>터틀봇의</w:t>
-      </w:r>
-      <w:proofErr w:type="spellEnd"/>
-      <w:r>
-        <w:rPr>
-          <w:rFonts w:eastAsiaTheme="minorHAnsi" w:cs="굴림" w:hint="eastAsia"/>
-          <w:color w:val="000000"/>
-          <w:kern w:val="0"/>
-          <w:sz w:val="22"/>
-        </w:rPr>
-        <w:t xml:space="preserve"> 추종 </w:t>
+        <w:t>해서 움직이게 함</w:t>
       </w:r>
     </w:p>
     <w:p>
@@ -2497,7 +2655,7 @@
         <w:jc w:val="left"/>
         <w:textAlignment w:val="baseline"/>
         <w:rPr>
-          <w:rFonts w:eastAsiaTheme="minorHAnsi" w:cs="굴림" w:hint="eastAsia"/>
+          <w:rFonts w:eastAsiaTheme="minorHAnsi" w:cs="굴림"/>
           <w:color w:val="000000"/>
           <w:kern w:val="0"/>
           <w:szCs w:val="20"/>
@@ -2996,19 +3154,6 @@
         <w:jc w:val="left"/>
         <w:textAlignment w:val="baseline"/>
         <w:rPr>
-          <w:rFonts w:ascii="굴림" w:eastAsia="굴림" w:hAnsi="굴림" w:cs="굴림"/>
-          <w:color w:val="000000"/>
-          <w:kern w:val="0"/>
-          <w:szCs w:val="20"/>
-        </w:rPr>
-      </w:pPr>
-    </w:p>
-    <w:p>
-      <w:pPr>
-        <w:spacing w:after="0" w:line="240" w:lineRule="auto"/>
-        <w:jc w:val="left"/>
-        <w:textAlignment w:val="baseline"/>
-        <w:rPr>
           <w:rFonts w:ascii="굴림" w:eastAsia="굴림" w:hAnsi="굴림" w:cs="굴림" w:hint="eastAsia"/>
           <w:color w:val="000000"/>
           <w:kern w:val="0"/>
@@ -3049,7 +3194,7 @@
         <w:jc w:val="left"/>
         <w:textAlignment w:val="baseline"/>
         <w:rPr>
-          <w:rFonts w:eastAsiaTheme="minorHAnsi" w:cs="굴림" w:hint="eastAsia"/>
+          <w:rFonts w:eastAsiaTheme="minorHAnsi" w:cs="굴림"/>
           <w:color w:val="000000"/>
           <w:kern w:val="0"/>
           <w:sz w:val="22"/>
@@ -6023,7 +6168,7 @@
               <w:jc w:val="center"/>
               <w:textAlignment w:val="baseline"/>
               <w:rPr>
-                <w:rFonts w:eastAsiaTheme="minorHAnsi" w:cs="굴림" w:hint="eastAsia"/>
+                <w:rFonts w:eastAsiaTheme="minorHAnsi" w:cs="굴림"/>
                 <w:color w:val="000000"/>
                 <w:kern w:val="0"/>
                 <w:szCs w:val="20"/>
@@ -7830,6 +7975,66 @@
       <w:pPr>
         <w:spacing w:line="240" w:lineRule="auto"/>
         <w:jc w:val="left"/>
+      </w:pPr>
+    </w:p>
+    <w:p>
+      <w:pPr>
+        <w:spacing w:line="240" w:lineRule="auto"/>
+        <w:jc w:val="left"/>
+      </w:pPr>
+    </w:p>
+    <w:p>
+      <w:pPr>
+        <w:spacing w:line="240" w:lineRule="auto"/>
+        <w:jc w:val="left"/>
+      </w:pPr>
+    </w:p>
+    <w:p>
+      <w:pPr>
+        <w:spacing w:line="240" w:lineRule="auto"/>
+        <w:jc w:val="left"/>
+      </w:pPr>
+    </w:p>
+    <w:p>
+      <w:pPr>
+        <w:spacing w:line="240" w:lineRule="auto"/>
+        <w:jc w:val="left"/>
+      </w:pPr>
+    </w:p>
+    <w:p>
+      <w:pPr>
+        <w:spacing w:line="240" w:lineRule="auto"/>
+        <w:jc w:val="left"/>
+      </w:pPr>
+    </w:p>
+    <w:p>
+      <w:pPr>
+        <w:spacing w:line="240" w:lineRule="auto"/>
+        <w:jc w:val="left"/>
+      </w:pPr>
+    </w:p>
+    <w:p>
+      <w:pPr>
+        <w:spacing w:line="240" w:lineRule="auto"/>
+        <w:jc w:val="left"/>
+      </w:pPr>
+    </w:p>
+    <w:p>
+      <w:pPr>
+        <w:spacing w:line="240" w:lineRule="auto"/>
+        <w:jc w:val="left"/>
+      </w:pPr>
+    </w:p>
+    <w:p>
+      <w:pPr>
+        <w:spacing w:line="240" w:lineRule="auto"/>
+        <w:jc w:val="left"/>
+      </w:pPr>
+    </w:p>
+    <w:p>
+      <w:pPr>
+        <w:spacing w:line="240" w:lineRule="auto"/>
+        <w:jc w:val="left"/>
         <w:rPr>
           <w:rFonts w:hint="eastAsia"/>
         </w:rPr>
@@ -7860,6 +8065,7 @@
           <w:sz w:val="24"/>
           <w:szCs w:val="24"/>
         </w:rPr>
+        <w:lastRenderedPageBreak/>
         <w:t>(3</w:t>
       </w:r>
       <w:r>
@@ -7893,7 +8099,7 @@
         <w:jc w:val="left"/>
         <w:textAlignment w:val="baseline"/>
         <w:rPr>
-          <w:rFonts w:eastAsiaTheme="minorHAnsi" w:cs="굴림" w:hint="eastAsia"/>
+          <w:rFonts w:eastAsiaTheme="minorHAnsi" w:cs="굴림"/>
           <w:color w:val="000000"/>
           <w:kern w:val="0"/>
           <w:szCs w:val="20"/>
@@ -8137,7 +8343,7 @@
         <w:jc w:val="left"/>
         <w:textAlignment w:val="baseline"/>
         <w:rPr>
-          <w:rFonts w:eastAsiaTheme="minorHAnsi" w:cs="굴림" w:hint="eastAsia"/>
+          <w:rFonts w:eastAsiaTheme="minorHAnsi" w:cs="굴림"/>
           <w:color w:val="000000"/>
           <w:kern w:val="0"/>
           <w:sz w:val="22"/>
@@ -8285,7 +8491,7 @@
         <w:jc w:val="left"/>
         <w:textAlignment w:val="baseline"/>
         <w:rPr>
-          <w:rFonts w:eastAsiaTheme="minorHAnsi" w:cs="굴림" w:hint="eastAsia"/>
+          <w:rFonts w:eastAsiaTheme="minorHAnsi" w:cs="굴림"/>
           <w:color w:val="000000"/>
           <w:kern w:val="0"/>
           <w:sz w:val="22"/>
@@ -8337,6 +8543,192 @@
           <w:sz w:val="22"/>
         </w:rPr>
         <w:t>publish</w:t>
+      </w:r>
+    </w:p>
+    <w:p>
+      <w:pPr>
+        <w:spacing w:after="0" w:line="240" w:lineRule="auto"/>
+        <w:ind w:left="567"/>
+        <w:jc w:val="left"/>
+        <w:textAlignment w:val="baseline"/>
+        <w:rPr>
+          <w:rFonts w:eastAsiaTheme="minorHAnsi" w:cs="굴림"/>
+          <w:color w:val="000000"/>
+          <w:kern w:val="0"/>
+          <w:sz w:val="22"/>
+        </w:rPr>
+      </w:pPr>
+    </w:p>
+    <w:p>
+      <w:pPr>
+        <w:spacing w:after="0" w:line="240" w:lineRule="auto"/>
+        <w:jc w:val="left"/>
+        <w:textAlignment w:val="baseline"/>
+        <w:rPr>
+          <w:rFonts w:eastAsiaTheme="minorHAnsi" w:cs="굴림"/>
+          <w:color w:val="000000"/>
+          <w:kern w:val="0"/>
+          <w:sz w:val="22"/>
+        </w:rPr>
+      </w:pPr>
+    </w:p>
+    <w:p>
+      <w:pPr>
+        <w:pStyle w:val="a4"/>
+        <w:numPr>
+          <w:ilvl w:val="0"/>
+          <w:numId w:val="29"/>
+        </w:numPr>
+        <w:spacing w:after="0" w:line="240" w:lineRule="auto"/>
+        <w:ind w:leftChars="0"/>
+        <w:jc w:val="left"/>
+        <w:textAlignment w:val="baseline"/>
+        <w:rPr>
+          <w:rFonts w:eastAsiaTheme="minorHAnsi" w:cs="굴림" w:hint="eastAsia"/>
+          <w:color w:val="000000"/>
+          <w:kern w:val="0"/>
+          <w:sz w:val="22"/>
+        </w:rPr>
+      </w:pPr>
+      <w:proofErr w:type="spellStart"/>
+      <w:r>
+        <w:rPr>
+          <w:rFonts w:eastAsiaTheme="minorHAnsi" w:cs="굴림" w:hint="eastAsia"/>
+          <w:color w:val="000000"/>
+          <w:kern w:val="0"/>
+          <w:sz w:val="22"/>
+        </w:rPr>
+        <w:t>터틀봇의</w:t>
+      </w:r>
+      <w:proofErr w:type="spellEnd"/>
+      <w:r>
+        <w:rPr>
+          <w:rFonts w:eastAsiaTheme="minorHAnsi" w:cs="굴림" w:hint="eastAsia"/>
+          <w:color w:val="000000"/>
+          <w:kern w:val="0"/>
+          <w:sz w:val="22"/>
+        </w:rPr>
+        <w:t xml:space="preserve"> </w:t>
+      </w:r>
+      <w:r>
+        <w:rPr>
+          <w:rFonts w:eastAsiaTheme="minorHAnsi" w:cs="굴림"/>
+          <w:color w:val="000000"/>
+          <w:kern w:val="0"/>
+          <w:sz w:val="22"/>
+        </w:rPr>
+        <w:t xml:space="preserve">twist </w:t>
+      </w:r>
+      <w:r>
+        <w:rPr>
+          <w:rFonts w:eastAsiaTheme="minorHAnsi" w:cs="굴림" w:hint="eastAsia"/>
+          <w:color w:val="000000"/>
+          <w:kern w:val="0"/>
+          <w:sz w:val="22"/>
+        </w:rPr>
+        <w:t xml:space="preserve">값 </w:t>
+      </w:r>
+      <w:r>
+        <w:rPr>
+          <w:rFonts w:eastAsiaTheme="minorHAnsi" w:cs="굴림"/>
+          <w:color w:val="000000"/>
+          <w:kern w:val="0"/>
+          <w:sz w:val="22"/>
+        </w:rPr>
+        <w:t xml:space="preserve">subscribe </w:t>
+      </w:r>
+      <w:r>
+        <w:rPr>
+          <w:rFonts w:eastAsiaTheme="minorHAnsi" w:cs="굴림" w:hint="eastAsia"/>
+          <w:color w:val="000000"/>
+          <w:kern w:val="0"/>
+          <w:sz w:val="22"/>
+        </w:rPr>
+        <w:t>프로그램</w:t>
+      </w:r>
+    </w:p>
+    <w:p>
+      <w:pPr>
+        <w:pStyle w:val="a4"/>
+        <w:numPr>
+          <w:ilvl w:val="0"/>
+          <w:numId w:val="31"/>
+        </w:numPr>
+        <w:spacing w:after="0" w:line="240" w:lineRule="auto"/>
+        <w:ind w:leftChars="0"/>
+        <w:jc w:val="left"/>
+        <w:textAlignment w:val="baseline"/>
+        <w:rPr>
+          <w:rFonts w:eastAsiaTheme="minorHAnsi" w:cs="굴림" w:hint="eastAsia"/>
+          <w:color w:val="000000"/>
+          <w:kern w:val="0"/>
+          <w:sz w:val="22"/>
+        </w:rPr>
+      </w:pPr>
+      <w:r>
+        <w:rPr>
+          <w:rFonts w:eastAsiaTheme="minorHAnsi" w:cs="굴림" w:hint="eastAsia"/>
+          <w:color w:val="000000"/>
+          <w:kern w:val="0"/>
+          <w:sz w:val="22"/>
+        </w:rPr>
+        <w:t xml:space="preserve">추종 프로그램에서 보낸 </w:t>
+      </w:r>
+      <w:r>
+        <w:rPr>
+          <w:rFonts w:eastAsiaTheme="minorHAnsi" w:cs="굴림"/>
+          <w:color w:val="000000"/>
+          <w:kern w:val="0"/>
+          <w:sz w:val="22"/>
+        </w:rPr>
+        <w:t xml:space="preserve">twist </w:t>
+      </w:r>
+      <w:r>
+        <w:rPr>
+          <w:rFonts w:eastAsiaTheme="minorHAnsi" w:cs="굴림" w:hint="eastAsia"/>
+          <w:color w:val="000000"/>
+          <w:kern w:val="0"/>
+          <w:sz w:val="22"/>
+        </w:rPr>
+        <w:t xml:space="preserve">값을 </w:t>
+      </w:r>
+      <w:r>
+        <w:rPr>
+          <w:rFonts w:eastAsiaTheme="minorHAnsi" w:cs="굴림"/>
+          <w:color w:val="000000"/>
+          <w:kern w:val="0"/>
+          <w:sz w:val="22"/>
+        </w:rPr>
+        <w:t>subscribe</w:t>
+      </w:r>
+      <w:r>
+        <w:rPr>
+          <w:rFonts w:eastAsiaTheme="minorHAnsi" w:cs="굴림" w:hint="eastAsia"/>
+          <w:color w:val="000000"/>
+          <w:kern w:val="0"/>
+          <w:sz w:val="22"/>
+        </w:rPr>
+        <w:t xml:space="preserve">해서 </w:t>
+      </w:r>
+      <w:proofErr w:type="spellStart"/>
+      <w:r>
+        <w:rPr>
+          <w:rFonts w:eastAsiaTheme="minorHAnsi" w:cs="굴림" w:hint="eastAsia"/>
+          <w:color w:val="000000"/>
+          <w:kern w:val="0"/>
+          <w:sz w:val="22"/>
+        </w:rPr>
+        <w:t>터틀봇의</w:t>
+      </w:r>
+      <w:proofErr w:type="spellEnd"/>
+      <w:r>
+        <w:rPr>
+          <w:rFonts w:eastAsiaTheme="minorHAnsi" w:cs="굴림" w:hint="eastAsia"/>
+          <w:color w:val="000000"/>
+          <w:kern w:val="0"/>
+          <w:sz w:val="22"/>
+        </w:rPr>
+        <w:t xml:space="preserve"> 추종 수행</w:t>
       </w:r>
     </w:p>
     <w:sectPr>
@@ -9921,14 +10313,14 @@
   <w:abstractNum w:abstractNumId="14" w15:restartNumberingAfterBreak="0">
     <w:nsid w:val="2672197F"/>
     <w:multiLevelType w:val="hybridMultilevel"/>
-    <w:tmpl w:val="D520DE64"/>
+    <w:tmpl w:val="B71EA280"/>
     <w:lvl w:ilvl="0" w:tplc="04090001">
       <w:start w:val="1"/>
       <w:numFmt w:val="bullet"/>
       <w:lvlText w:val=""/>
       <w:lvlJc w:val="left"/>
       <w:pPr>
-        <w:ind w:left="684" w:hanging="400"/>
+        <w:ind w:left="683" w:hanging="400"/>
       </w:pPr>
       <w:rPr>
         <w:rFonts w:ascii="Wingdings" w:hAnsi="Wingdings" w:hint="default"/>

--- a/2019년 1학기 모바일로봇프로그래밍 10조 최종 보고서.docx
+++ b/2019년 1학기 모바일로봇프로그래밍 10조 최종 보고서.docx
@@ -29,7 +29,7 @@
         </w:trPr>
         <w:tc>
           <w:tcPr>
-            <w:tcW w:w="9608" w:type="dxa"/>
+            <w:tcW w:w="9026" w:type="dxa"/>
             <w:tcBorders>
               <w:top w:val="nil"/>
               <w:left w:val="nil"/>
@@ -1480,7 +1480,25 @@
                 <w:kern w:val="0"/>
                 <w:sz w:val="22"/>
               </w:rPr>
-              <w:t xml:space="preserve">패턴의 </w:t>
+              <w:t>패턴</w:t>
+            </w:r>
+            <w:r>
+              <w:rPr>
+                <w:rFonts w:eastAsiaTheme="minorHAnsi" w:cs="굴림" w:hint="eastAsia"/>
+                <w:color w:val="000000"/>
+                <w:kern w:val="0"/>
+                <w:sz w:val="22"/>
+              </w:rPr>
+              <w:t xml:space="preserve"> 인식 및</w:t>
+            </w:r>
+            <w:r>
+              <w:rPr>
+                <w:rFonts w:eastAsiaTheme="minorHAnsi" w:cs="굴림" w:hint="eastAsia"/>
+                <w:color w:val="000000"/>
+                <w:kern w:val="0"/>
+                <w:sz w:val="22"/>
+              </w:rPr>
+              <w:t xml:space="preserve"> </w:t>
             </w:r>
             <w:r>
               <w:rPr>
@@ -1507,60 +1525,22 @@
                 <w:kern w:val="0"/>
                 <w:sz w:val="22"/>
               </w:rPr>
-              <w:t xml:space="preserve"> 및</w:t>
-            </w:r>
-          </w:p>
-          <w:p>
-            <w:pPr>
-              <w:wordWrap/>
-              <w:spacing w:after="0" w:line="240" w:lineRule="auto"/>
-              <w:jc w:val="center"/>
-              <w:textAlignment w:val="baseline"/>
-              <w:rPr>
-                <w:rFonts w:eastAsiaTheme="minorHAnsi" w:cs="굴림"/>
-                <w:color w:val="000000"/>
-                <w:kern w:val="0"/>
-                <w:sz w:val="22"/>
-              </w:rPr>
-            </w:pPr>
-            <w:proofErr w:type="spellStart"/>
-            <w:r>
-              <w:rPr>
-                <w:rFonts w:eastAsiaTheme="minorHAnsi" w:cs="굴림" w:hint="eastAsia"/>
-                <w:color w:val="000000"/>
-                <w:kern w:val="0"/>
-                <w:sz w:val="22"/>
-              </w:rPr>
-              <w:t>터틀봇</w:t>
-            </w:r>
-            <w:proofErr w:type="spellEnd"/>
-            <w:r>
-              <w:rPr>
-                <w:rFonts w:eastAsiaTheme="minorHAnsi" w:cs="굴림" w:hint="eastAsia"/>
-                <w:color w:val="000000"/>
-                <w:kern w:val="0"/>
-                <w:sz w:val="22"/>
-              </w:rPr>
               <w:t xml:space="preserve"> </w:t>
             </w:r>
-            <w:r>
-              <w:rPr>
-                <w:rFonts w:eastAsiaTheme="minorHAnsi" w:cs="굴림"/>
-                <w:color w:val="000000"/>
-                <w:kern w:val="0"/>
-                <w:sz w:val="22"/>
-              </w:rPr>
-              <w:t>subscribe</w:t>
-            </w:r>
-            <w:r>
-              <w:rPr>
-                <w:rFonts w:eastAsiaTheme="minorHAnsi" w:cs="굴림" w:hint="eastAsia"/>
-                <w:color w:val="000000"/>
-                <w:kern w:val="0"/>
-                <w:sz w:val="22"/>
-              </w:rPr>
-              <w:t xml:space="preserve"> </w:t>
-            </w:r>
+          </w:p>
+          <w:p>
+            <w:pPr>
+              <w:wordWrap/>
+              <w:spacing w:after="0" w:line="240" w:lineRule="auto"/>
+              <w:jc w:val="center"/>
+              <w:textAlignment w:val="baseline"/>
+              <w:rPr>
+                <w:rFonts w:eastAsiaTheme="minorHAnsi" w:cs="굴림"/>
+                <w:color w:val="000000"/>
+                <w:kern w:val="0"/>
+                <w:sz w:val="22"/>
+              </w:rPr>
+            </w:pPr>
             <w:r>
               <w:rPr>
                 <w:rFonts w:eastAsiaTheme="minorHAnsi" w:cs="굴림" w:hint="eastAsia"/>
@@ -2032,8 +2012,6 @@
               </w:rPr>
               <w:t xml:space="preserve">거리 </w:t>
             </w:r>
-            <w:bookmarkStart w:id="1" w:name="_GoBack"/>
-            <w:bookmarkEnd w:id="1"/>
             <w:r>
               <w:rPr>
                 <w:rFonts w:eastAsiaTheme="minorHAnsi" w:cs="굴림" w:hint="eastAsia"/>
@@ -2456,7 +2434,7 @@
           <w:kern w:val="0"/>
           <w:sz w:val="22"/>
         </w:rPr>
-        <w:t>이미지의 세로중심선과 인식된 패턴의 세로중심선 사이의 거리 값을 측정</w:t>
+        <w:t>일정 크기 이상의 패턴만 세로중심선 출력</w:t>
       </w:r>
     </w:p>
     <w:p>
@@ -2484,81 +2462,7 @@
           <w:kern w:val="0"/>
           <w:sz w:val="22"/>
         </w:rPr>
-        <w:t xml:space="preserve">측정한 값에 </w:t>
-      </w:r>
-      <w:r>
-        <w:rPr>
-          <w:rFonts w:eastAsiaTheme="minorHAnsi" w:cs="굴림" w:hint="eastAsia"/>
-          <w:color w:val="000000"/>
-          <w:kern w:val="0"/>
-          <w:sz w:val="22"/>
-        </w:rPr>
-        <w:t xml:space="preserve">따라 정해진 </w:t>
-      </w:r>
-      <w:r>
-        <w:rPr>
-          <w:rFonts w:eastAsiaTheme="minorHAnsi" w:cs="굴림"/>
-          <w:color w:val="000000"/>
-          <w:kern w:val="0"/>
-          <w:sz w:val="22"/>
-        </w:rPr>
-        <w:t xml:space="preserve">twist </w:t>
-      </w:r>
-      <w:r>
-        <w:rPr>
-          <w:rFonts w:eastAsiaTheme="minorHAnsi" w:cs="굴림" w:hint="eastAsia"/>
-          <w:color w:val="000000"/>
-          <w:kern w:val="0"/>
-          <w:sz w:val="22"/>
-        </w:rPr>
-        <w:t>값</w:t>
-      </w:r>
-      <w:r>
-        <w:rPr>
-          <w:rFonts w:eastAsiaTheme="minorHAnsi" w:cs="굴림" w:hint="eastAsia"/>
-          <w:color w:val="000000"/>
-          <w:kern w:val="0"/>
-          <w:sz w:val="22"/>
-        </w:rPr>
-        <w:t>을</w:t>
-      </w:r>
-      <w:r>
-        <w:rPr>
-          <w:rFonts w:eastAsiaTheme="minorHAnsi" w:cs="굴림" w:hint="eastAsia"/>
-          <w:color w:val="000000"/>
-          <w:kern w:val="0"/>
-          <w:sz w:val="22"/>
-        </w:rPr>
-        <w:t xml:space="preserve"> </w:t>
-      </w:r>
-      <w:proofErr w:type="spellStart"/>
-      <w:r>
-        <w:rPr>
-          <w:rFonts w:eastAsiaTheme="minorHAnsi" w:cs="굴림" w:hint="eastAsia"/>
-          <w:color w:val="000000"/>
-          <w:kern w:val="0"/>
-          <w:sz w:val="22"/>
-        </w:rPr>
-        <w:t>터틀봇</w:t>
-      </w:r>
-      <w:r>
-        <w:rPr>
-          <w:rFonts w:eastAsiaTheme="minorHAnsi" w:cs="굴림" w:hint="eastAsia"/>
-          <w:color w:val="000000"/>
-          <w:kern w:val="0"/>
-          <w:sz w:val="22"/>
-        </w:rPr>
-        <w:t>으로</w:t>
-      </w:r>
-      <w:proofErr w:type="spellEnd"/>
-      <w:r>
-        <w:rPr>
-          <w:rFonts w:eastAsiaTheme="minorHAnsi" w:cs="굴림" w:hint="eastAsia"/>
-          <w:color w:val="000000"/>
-          <w:kern w:val="0"/>
-          <w:sz w:val="22"/>
-        </w:rPr>
-        <w:t xml:space="preserve"> 전송</w:t>
+        <w:t>이미지의 세로중심선과 인식된 패턴의 세로중심선 사이의 거리 값을 측정</w:t>
       </w:r>
     </w:p>
     <w:p>
@@ -2576,9 +2480,63 @@
           <w:rFonts w:eastAsiaTheme="minorHAnsi" w:cs="굴림"/>
           <w:color w:val="000000"/>
           <w:kern w:val="0"/>
+          <w:szCs w:val="20"/>
+        </w:rPr>
+      </w:pPr>
+      <w:r>
+        <w:rPr>
+          <w:rFonts w:eastAsiaTheme="minorHAnsi" w:cs="굴림" w:hint="eastAsia"/>
+          <w:color w:val="000000"/>
+          <w:kern w:val="0"/>
           <w:sz w:val="22"/>
         </w:rPr>
-      </w:pPr>
+        <w:t xml:space="preserve">측정한 값에 </w:t>
+      </w:r>
+      <w:r>
+        <w:rPr>
+          <w:rFonts w:eastAsiaTheme="minorHAnsi" w:cs="굴림" w:hint="eastAsia"/>
+          <w:color w:val="000000"/>
+          <w:kern w:val="0"/>
+          <w:sz w:val="22"/>
+        </w:rPr>
+        <w:t xml:space="preserve">따라 정해진 </w:t>
+      </w:r>
+      <w:r>
+        <w:rPr>
+          <w:rFonts w:eastAsiaTheme="minorHAnsi" w:cs="굴림"/>
+          <w:color w:val="000000"/>
+          <w:kern w:val="0"/>
+          <w:sz w:val="22"/>
+        </w:rPr>
+        <w:t xml:space="preserve">twist </w:t>
+      </w:r>
+      <w:r>
+        <w:rPr>
+          <w:rFonts w:eastAsiaTheme="minorHAnsi" w:cs="굴림" w:hint="eastAsia"/>
+          <w:color w:val="000000"/>
+          <w:kern w:val="0"/>
+          <w:sz w:val="22"/>
+        </w:rPr>
+        <w:t>값</w:t>
+      </w:r>
+      <w:r>
+        <w:rPr>
+          <w:rFonts w:eastAsiaTheme="minorHAnsi" w:cs="굴림" w:hint="eastAsia"/>
+          <w:color w:val="000000"/>
+          <w:kern w:val="0"/>
+          <w:sz w:val="22"/>
+        </w:rPr>
+        <w:t>을</w:t>
+      </w:r>
+      <w:r>
+        <w:rPr>
+          <w:rFonts w:eastAsiaTheme="minorHAnsi" w:cs="굴림" w:hint="eastAsia"/>
+          <w:color w:val="000000"/>
+          <w:kern w:val="0"/>
+          <w:sz w:val="22"/>
+        </w:rPr>
+        <w:t xml:space="preserve"> </w:t>
+      </w:r>
       <w:proofErr w:type="spellStart"/>
       <w:r>
         <w:rPr>
@@ -2587,7 +2545,16 @@
           <w:kern w:val="0"/>
           <w:sz w:val="22"/>
         </w:rPr>
-        <w:t>터틀봇에서</w:t>
+        <w:t>c</w:t>
+      </w:r>
+      <w:r>
+        <w:rPr>
+          <w:rFonts w:eastAsiaTheme="minorHAnsi" w:cs="굴림"/>
+          <w:color w:val="000000"/>
+          <w:kern w:val="0"/>
+          <w:sz w:val="22"/>
+        </w:rPr>
+        <w:t>md_vel</w:t>
       </w:r>
       <w:proofErr w:type="spellEnd"/>
       <w:r>
@@ -2597,7 +2564,7 @@
           <w:kern w:val="0"/>
           <w:sz w:val="22"/>
         </w:rPr>
-        <w:t xml:space="preserve"> </w:t>
+        <w:t>로</w:t>
       </w:r>
       <w:r>
         <w:rPr>
@@ -2606,39 +2573,18 @@
           <w:kern w:val="0"/>
           <w:sz w:val="22"/>
         </w:rPr>
-        <w:t>twist</w:t>
-      </w:r>
-      <w:r>
-        <w:rPr>
-          <w:rFonts w:eastAsiaTheme="minorHAnsi" w:cs="굴림" w:hint="eastAsia"/>
-          <w:color w:val="000000"/>
-          <w:kern w:val="0"/>
-          <w:sz w:val="22"/>
-        </w:rPr>
-        <w:t xml:space="preserve">값을 </w:t>
-      </w:r>
-      <w:r>
-        <w:rPr>
-          <w:rFonts w:eastAsiaTheme="minorHAnsi" w:cs="굴림"/>
-          <w:color w:val="000000"/>
-          <w:kern w:val="0"/>
-          <w:sz w:val="22"/>
-        </w:rPr>
-        <w:t>subscribe</w:t>
-      </w:r>
-      <w:r>
-        <w:rPr>
-          <w:rFonts w:eastAsiaTheme="minorHAnsi" w:cs="굴림" w:hint="eastAsia"/>
-          <w:color w:val="000000"/>
-          <w:kern w:val="0"/>
-          <w:sz w:val="22"/>
-        </w:rPr>
-        <w:t>해서 움직이게 함</w:t>
+        <w:t xml:space="preserve"> publish</w:t>
       </w:r>
     </w:p>
     <w:p>
       <w:pPr>
+        <w:pStyle w:val="a4"/>
+        <w:numPr>
+          <w:ilvl w:val="0"/>
+          <w:numId w:val="31"/>
+        </w:numPr>
         <w:spacing w:after="0" w:line="240" w:lineRule="auto"/>
+        <w:ind w:leftChars="0"/>
         <w:jc w:val="left"/>
         <w:textAlignment w:val="baseline"/>
         <w:rPr>
@@ -2648,6 +2594,62 @@
           <w:szCs w:val="20"/>
         </w:rPr>
       </w:pPr>
+      <w:r>
+        <w:rPr>
+          <w:rFonts w:eastAsiaTheme="minorHAnsi" w:cs="굴림"/>
+          <w:color w:val="000000"/>
+          <w:kern w:val="0"/>
+          <w:sz w:val="22"/>
+        </w:rPr>
+        <w:t>Publish</w:t>
+      </w:r>
+      <w:r>
+        <w:rPr>
+          <w:rFonts w:eastAsiaTheme="minorHAnsi" w:cs="굴림" w:hint="eastAsia"/>
+          <w:color w:val="000000"/>
+          <w:kern w:val="0"/>
+          <w:sz w:val="22"/>
+        </w:rPr>
+        <w:t xml:space="preserve">된 </w:t>
+      </w:r>
+      <w:r>
+        <w:rPr>
+          <w:rFonts w:eastAsiaTheme="minorHAnsi" w:cs="굴림"/>
+          <w:color w:val="000000"/>
+          <w:kern w:val="0"/>
+          <w:sz w:val="22"/>
+        </w:rPr>
+        <w:t xml:space="preserve">twist </w:t>
+      </w:r>
+      <w:r>
+        <w:rPr>
+          <w:rFonts w:eastAsiaTheme="minorHAnsi" w:cs="굴림" w:hint="eastAsia"/>
+          <w:color w:val="000000"/>
+          <w:kern w:val="0"/>
+          <w:sz w:val="22"/>
+        </w:rPr>
+        <w:t xml:space="preserve">값을 통한 </w:t>
+      </w:r>
+      <w:proofErr w:type="spellStart"/>
+      <w:r>
+        <w:rPr>
+          <w:rFonts w:eastAsiaTheme="minorHAnsi" w:cs="굴림" w:hint="eastAsia"/>
+          <w:color w:val="000000"/>
+          <w:kern w:val="0"/>
+          <w:sz w:val="22"/>
+        </w:rPr>
+        <w:t>터틀봇의</w:t>
+      </w:r>
+      <w:proofErr w:type="spellEnd"/>
+      <w:r>
+        <w:rPr>
+          <w:rFonts w:eastAsiaTheme="minorHAnsi" w:cs="굴림" w:hint="eastAsia"/>
+          <w:color w:val="000000"/>
+          <w:kern w:val="0"/>
+          <w:sz w:val="22"/>
+        </w:rPr>
+        <w:t xml:space="preserve"> 추종</w:t>
+      </w:r>
     </w:p>
     <w:p>
       <w:pPr>
@@ -3154,7 +3156,7 @@
         <w:jc w:val="left"/>
         <w:textAlignment w:val="baseline"/>
         <w:rPr>
-          <w:rFonts w:ascii="굴림" w:eastAsia="굴림" w:hAnsi="굴림" w:cs="굴림" w:hint="eastAsia"/>
+          <w:rFonts w:ascii="굴림" w:eastAsia="굴림" w:hAnsi="굴림" w:cs="굴림"/>
           <w:color w:val="000000"/>
           <w:kern w:val="0"/>
           <w:szCs w:val="20"/>
@@ -3234,8 +3236,7 @@
         <w:gridCol w:w="393"/>
         <w:gridCol w:w="399"/>
         <w:gridCol w:w="393"/>
-        <w:gridCol w:w="399"/>
-        <w:gridCol w:w="393"/>
+        <w:gridCol w:w="792"/>
         <w:gridCol w:w="399"/>
         <w:gridCol w:w="393"/>
       </w:tblGrid>
@@ -3245,7 +3246,7 @@
         </w:trPr>
         <w:tc>
           <w:tcPr>
-            <w:tcW w:w="545" w:type="dxa"/>
+            <w:tcW w:w="541" w:type="dxa"/>
             <w:vMerge w:val="restart"/>
             <w:tcBorders>
               <w:top w:val="single" w:sz="12" w:space="0" w:color="000000"/>
@@ -3291,7 +3292,7 @@
         </w:tc>
         <w:tc>
           <w:tcPr>
-            <w:tcW w:w="2309" w:type="dxa"/>
+            <w:tcW w:w="2119" w:type="dxa"/>
             <w:vMerge w:val="restart"/>
             <w:tcBorders>
               <w:top w:val="single" w:sz="12" w:space="0" w:color="000000"/>
@@ -3337,8 +3338,8 @@
         </w:tc>
         <w:tc>
           <w:tcPr>
-            <w:tcW w:w="6381" w:type="dxa"/>
-            <w:gridSpan w:val="16"/>
+            <w:tcW w:w="6336" w:type="dxa"/>
+            <w:gridSpan w:val="15"/>
             <w:tcBorders>
               <w:top w:val="single" w:sz="12" w:space="0" w:color="000000"/>
               <w:left w:val="single" w:sz="2" w:space="0" w:color="000000"/>
@@ -3448,7 +3449,7 @@
         </w:tc>
         <w:tc>
           <w:tcPr>
-            <w:tcW w:w="798" w:type="dxa"/>
+            <w:tcW w:w="792" w:type="dxa"/>
             <w:gridSpan w:val="2"/>
             <w:tcBorders>
               <w:top w:val="single" w:sz="2" w:space="0" w:color="000000"/>
@@ -3527,7 +3528,7 @@
                 <w:kern w:val="0"/>
                 <w:sz w:val="22"/>
               </w:rPr>
-              <w:t>3</w:t>
+              <w:t>4</w:t>
             </w:r>
             <w:r>
               <w:rPr>
@@ -3545,7 +3546,7 @@
         </w:tc>
         <w:tc>
           <w:tcPr>
-            <w:tcW w:w="798" w:type="dxa"/>
+            <w:tcW w:w="792" w:type="dxa"/>
             <w:gridSpan w:val="2"/>
             <w:tcBorders>
               <w:top w:val="single" w:sz="2" w:space="0" w:color="000000"/>
@@ -3586,7 +3587,7 @@
                 <w:kern w:val="0"/>
                 <w:sz w:val="22"/>
               </w:rPr>
-              <w:t>4</w:t>
+              <w:t>5</w:t>
             </w:r>
             <w:r>
               <w:rPr>
@@ -3624,7 +3625,7 @@
                 <w:kern w:val="0"/>
                 <w:sz w:val="22"/>
               </w:rPr>
-              <w:t>4</w:t>
+              <w:t>1</w:t>
             </w:r>
             <w:r>
               <w:rPr>
@@ -3642,7 +3643,7 @@
         </w:tc>
         <w:tc>
           <w:tcPr>
-            <w:tcW w:w="798" w:type="dxa"/>
+            <w:tcW w:w="792" w:type="dxa"/>
             <w:gridSpan w:val="2"/>
             <w:tcBorders>
               <w:top w:val="single" w:sz="2" w:space="0" w:color="000000"/>
@@ -3721,7 +3722,7 @@
                 <w:kern w:val="0"/>
                 <w:sz w:val="22"/>
               </w:rPr>
-              <w:t>1</w:t>
+              <w:t>2</w:t>
             </w:r>
             <w:r>
               <w:rPr>
@@ -3739,7 +3740,7 @@
         </w:tc>
         <w:tc>
           <w:tcPr>
-            <w:tcW w:w="798" w:type="dxa"/>
+            <w:tcW w:w="792" w:type="dxa"/>
             <w:gridSpan w:val="2"/>
             <w:tcBorders>
               <w:top w:val="single" w:sz="2" w:space="0" w:color="000000"/>
@@ -3818,7 +3819,7 @@
                 <w:kern w:val="0"/>
                 <w:sz w:val="22"/>
               </w:rPr>
-              <w:t>2</w:t>
+              <w:t>3주</w:t>
             </w:r>
             <w:r>
               <w:rPr>
@@ -3830,13 +3831,13 @@
                 <w:kern w:val="0"/>
                 <w:sz w:val="22"/>
               </w:rPr>
-              <w:t>주차</w:t>
+              <w:t>차</w:t>
             </w:r>
           </w:p>
         </w:tc>
         <w:tc>
           <w:tcPr>
-            <w:tcW w:w="798" w:type="dxa"/>
+            <w:tcW w:w="792" w:type="dxa"/>
             <w:gridSpan w:val="2"/>
             <w:tcBorders>
               <w:top w:val="single" w:sz="2" w:space="0" w:color="000000"/>
@@ -3915,7 +3916,7 @@
                 <w:kern w:val="0"/>
                 <w:sz w:val="22"/>
               </w:rPr>
-              <w:t>3</w:t>
+              <w:t>4주</w:t>
             </w:r>
             <w:r>
               <w:rPr>
@@ -3927,13 +3928,13 @@
                 <w:kern w:val="0"/>
                 <w:sz w:val="22"/>
               </w:rPr>
-              <w:t>주차</w:t>
+              <w:t>차</w:t>
             </w:r>
           </w:p>
         </w:tc>
         <w:tc>
           <w:tcPr>
-            <w:tcW w:w="798" w:type="dxa"/>
+            <w:tcW w:w="792" w:type="dxa"/>
             <w:gridSpan w:val="2"/>
             <w:tcBorders>
               <w:top w:val="single" w:sz="2" w:space="0" w:color="000000"/>
@@ -3974,19 +3975,7 @@
                 <w:kern w:val="0"/>
                 <w:sz w:val="22"/>
               </w:rPr>
-              <w:t>5</w:t>
-            </w:r>
-            <w:r>
-              <w:rPr>
-                <w:rFonts w:eastAsiaTheme="minorHAnsi" w:cs="굴림"/>
-                <w:b/>
-                <w:bCs/>
-                <w:color w:val="000000"/>
-                <w:spacing w:val="-4"/>
-                <w:kern w:val="0"/>
-                <w:sz w:val="22"/>
-              </w:rPr>
-              <w:t>월</w:t>
+              <w:t>6월</w:t>
             </w:r>
           </w:p>
           <w:p>
@@ -4012,7 +4001,7 @@
                 <w:kern w:val="0"/>
                 <w:sz w:val="22"/>
               </w:rPr>
-              <w:t>4</w:t>
+              <w:t>1주</w:t>
             </w:r>
             <w:r>
               <w:rPr>
@@ -4024,14 +4013,13 @@
                 <w:kern w:val="0"/>
                 <w:sz w:val="22"/>
               </w:rPr>
-              <w:t>주차</w:t>
+              <w:t>차</w:t>
             </w:r>
           </w:p>
         </w:tc>
         <w:tc>
           <w:tcPr>
-            <w:tcW w:w="798" w:type="dxa"/>
-            <w:gridSpan w:val="2"/>
+            <w:tcW w:w="792" w:type="dxa"/>
             <w:tcBorders>
               <w:top w:val="single" w:sz="2" w:space="0" w:color="000000"/>
               <w:left w:val="single" w:sz="2" w:space="0" w:color="000000"/>
@@ -4071,19 +4059,7 @@
                 <w:kern w:val="0"/>
                 <w:sz w:val="22"/>
               </w:rPr>
-              <w:t>6</w:t>
-            </w:r>
-            <w:r>
-              <w:rPr>
-                <w:rFonts w:eastAsiaTheme="minorHAnsi" w:cs="굴림"/>
-                <w:b/>
-                <w:bCs/>
-                <w:color w:val="000000"/>
-                <w:spacing w:val="-4"/>
-                <w:kern w:val="0"/>
-                <w:sz w:val="22"/>
-              </w:rPr>
-              <w:t>월</w:t>
+              <w:t>6월</w:t>
             </w:r>
           </w:p>
           <w:p>
@@ -4109,7 +4085,7 @@
                 <w:kern w:val="0"/>
                 <w:sz w:val="22"/>
               </w:rPr>
-              <w:t>1</w:t>
+              <w:t>2주</w:t>
             </w:r>
             <w:r>
               <w:rPr>
@@ -4121,13 +4097,13 @@
                 <w:kern w:val="0"/>
                 <w:sz w:val="22"/>
               </w:rPr>
-              <w:t>주차</w:t>
+              <w:t>차</w:t>
             </w:r>
           </w:p>
         </w:tc>
         <w:tc>
           <w:tcPr>
-            <w:tcW w:w="798" w:type="dxa"/>
+            <w:tcW w:w="792" w:type="dxa"/>
             <w:gridSpan w:val="2"/>
             <w:tcBorders>
               <w:top w:val="single" w:sz="2" w:space="0" w:color="000000"/>
@@ -4206,7 +4182,7 @@
                 <w:kern w:val="0"/>
                 <w:sz w:val="22"/>
               </w:rPr>
-              <w:t>2</w:t>
+              <w:t>3주</w:t>
             </w:r>
             <w:r>
               <w:rPr>
@@ -4218,7 +4194,7 @@
                 <w:kern w:val="0"/>
                 <w:sz w:val="22"/>
               </w:rPr>
-              <w:t>주차</w:t>
+              <w:t>차</w:t>
             </w:r>
           </w:p>
         </w:tc>
@@ -4229,7 +4205,7 @@
         </w:trPr>
         <w:tc>
           <w:tcPr>
-            <w:tcW w:w="545" w:type="dxa"/>
+            <w:tcW w:w="541" w:type="dxa"/>
             <w:tcBorders>
               <w:top w:val="single" w:sz="2" w:space="0" w:color="000000"/>
               <w:left w:val="single" w:sz="12" w:space="0" w:color="000000"/>
@@ -4271,7 +4247,7 @@
         </w:tc>
         <w:tc>
           <w:tcPr>
-            <w:tcW w:w="2309" w:type="dxa"/>
+            <w:tcW w:w="2119" w:type="dxa"/>
             <w:tcBorders>
               <w:top w:val="single" w:sz="2" w:space="0" w:color="000000"/>
               <w:left w:val="single" w:sz="2" w:space="0" w:color="000000"/>
@@ -4347,7 +4323,7 @@
         </w:tc>
         <w:tc>
           <w:tcPr>
-            <w:tcW w:w="399" w:type="dxa"/>
+            <w:tcW w:w="393" w:type="dxa"/>
             <w:tcBorders>
               <w:top w:val="single" w:sz="2" w:space="0" w:color="000000"/>
               <w:left w:val="single" w:sz="2" w:space="0" w:color="000000"/>
@@ -4415,7 +4391,7 @@
         </w:tc>
         <w:tc>
           <w:tcPr>
-            <w:tcW w:w="399" w:type="dxa"/>
+            <w:tcW w:w="393" w:type="dxa"/>
             <w:tcBorders>
               <w:top w:val="single" w:sz="2" w:space="0" w:color="000000"/>
               <w:left w:val="single" w:sz="2" w:space="0" w:color="000000"/>
@@ -4482,7 +4458,7 @@
         </w:tc>
         <w:tc>
           <w:tcPr>
-            <w:tcW w:w="399" w:type="dxa"/>
+            <w:tcW w:w="393" w:type="dxa"/>
             <w:tcBorders>
               <w:top w:val="single" w:sz="2" w:space="0" w:color="000000"/>
               <w:left w:val="single" w:sz="2" w:space="0" w:color="000000"/>
@@ -4548,7 +4524,7 @@
         </w:tc>
         <w:tc>
           <w:tcPr>
-            <w:tcW w:w="399" w:type="dxa"/>
+            <w:tcW w:w="393" w:type="dxa"/>
             <w:tcBorders>
               <w:top w:val="single" w:sz="2" w:space="0" w:color="000000"/>
               <w:left w:val="single" w:sz="2" w:space="0" w:color="000000"/>
@@ -4614,7 +4590,7 @@
         </w:tc>
         <w:tc>
           <w:tcPr>
-            <w:tcW w:w="399" w:type="dxa"/>
+            <w:tcW w:w="393" w:type="dxa"/>
             <w:tcBorders>
               <w:top w:val="single" w:sz="2" w:space="0" w:color="000000"/>
               <w:left w:val="single" w:sz="2" w:space="0" w:color="000000"/>
@@ -4680,7 +4656,7 @@
         </w:tc>
         <w:tc>
           <w:tcPr>
-            <w:tcW w:w="399" w:type="dxa"/>
+            <w:tcW w:w="393" w:type="dxa"/>
             <w:tcBorders>
               <w:top w:val="single" w:sz="2" w:space="0" w:color="000000"/>
               <w:left w:val="single" w:sz="2" w:space="0" w:color="000000"/>
@@ -4713,13 +4689,17 @@
         </w:tc>
         <w:tc>
           <w:tcPr>
-            <w:tcW w:w="399" w:type="dxa"/>
+            <w:tcW w:w="792" w:type="dxa"/>
+            <w:vMerge w:val="restart"/>
             <w:tcBorders>
               <w:top w:val="single" w:sz="2" w:space="0" w:color="000000"/>
               <w:left w:val="single" w:sz="2" w:space="0" w:color="000000"/>
-              <w:bottom w:val="single" w:sz="2" w:space="0" w:color="000000"/>
+              <w:bottom w:val="single" w:sz="12" w:space="0" w:color="000000"/>
               <w:right w:val="single" w:sz="2" w:space="0" w:color="000000"/>
-            </w:tcBorders>
+              <w:tl2br w:val="single" w:sz="4" w:space="0" w:color="auto"/>
+              <w:tr2bl w:val="single" w:sz="4" w:space="0" w:color="auto"/>
+            </w:tcBorders>
+            <w:shd w:val="clear" w:color="auto" w:fill="FFFFFF" w:themeFill="background1"/>
             <w:tcMar>
               <w:top w:w="28" w:type="dxa"/>
               <w:left w:w="102" w:type="dxa"/>
@@ -4779,12 +4759,12 @@
         </w:tc>
         <w:tc>
           <w:tcPr>
-            <w:tcW w:w="399" w:type="dxa"/>
+            <w:tcW w:w="393" w:type="dxa"/>
             <w:tcBorders>
               <w:top w:val="single" w:sz="2" w:space="0" w:color="000000"/>
               <w:left w:val="single" w:sz="2" w:space="0" w:color="000000"/>
               <w:bottom w:val="single" w:sz="2" w:space="0" w:color="000000"/>
-              <w:right w:val="single" w:sz="2" w:space="0" w:color="000000"/>
+              <w:right w:val="single" w:sz="12" w:space="0" w:color="000000"/>
             </w:tcBorders>
             <w:tcMar>
               <w:top w:w="28" w:type="dxa"/>
@@ -4810,14 +4790,19 @@
             </w:pPr>
           </w:p>
         </w:tc>
-        <w:tc>
-          <w:tcPr>
-            <w:tcW w:w="399" w:type="dxa"/>
+      </w:tr>
+      <w:tr>
+        <w:trPr>
+          <w:trHeight w:val="749"/>
+        </w:trPr>
+        <w:tc>
+          <w:tcPr>
+            <w:tcW w:w="541" w:type="dxa"/>
             <w:tcBorders>
               <w:top w:val="single" w:sz="2" w:space="0" w:color="000000"/>
-              <w:left w:val="single" w:sz="2" w:space="0" w:color="000000"/>
+              <w:left w:val="single" w:sz="12" w:space="0" w:color="000000"/>
               <w:bottom w:val="single" w:sz="2" w:space="0" w:color="000000"/>
-              <w:right w:val="single" w:sz="12" w:space="0" w:color="000000"/>
+              <w:right w:val="single" w:sz="2" w:space="0" w:color="000000"/>
             </w:tcBorders>
             <w:tcMar>
               <w:top w:w="28" w:type="dxa"/>
@@ -4841,19 +4826,23 @@
                 <w:szCs w:val="20"/>
               </w:rPr>
             </w:pPr>
-          </w:p>
-        </w:tc>
-      </w:tr>
-      <w:tr>
-        <w:trPr>
-          <w:trHeight w:val="749"/>
-        </w:trPr>
-        <w:tc>
-          <w:tcPr>
-            <w:tcW w:w="545" w:type="dxa"/>
+            <w:r>
+              <w:rPr>
+                <w:rFonts w:eastAsiaTheme="minorHAnsi" w:cs="함초롬바탕" w:hint="eastAsia"/>
+                <w:color w:val="000000"/>
+                <w:kern w:val="0"/>
+                <w:sz w:val="22"/>
+              </w:rPr>
+              <w:t>2</w:t>
+            </w:r>
+          </w:p>
+        </w:tc>
+        <w:tc>
+          <w:tcPr>
+            <w:tcW w:w="2119" w:type="dxa"/>
             <w:tcBorders>
               <w:top w:val="single" w:sz="2" w:space="0" w:color="000000"/>
-              <w:left w:val="single" w:sz="12" w:space="0" w:color="000000"/>
+              <w:left w:val="single" w:sz="2" w:space="0" w:color="000000"/>
               <w:bottom w:val="single" w:sz="2" w:space="0" w:color="000000"/>
               <w:right w:val="single" w:sz="2" w:space="0" w:color="000000"/>
             </w:tcBorders>
@@ -4886,13 +4875,22 @@
                 <w:kern w:val="0"/>
                 <w:sz w:val="22"/>
               </w:rPr>
-              <w:t>2</w:t>
+              <w:t xml:space="preserve">GitHub </w:t>
             </w:r>
-          </w:p>
-        </w:tc>
-        <w:tc>
-          <w:tcPr>
-            <w:tcW w:w="2309" w:type="dxa"/>
+            <w:r>
+              <w:rPr>
+                <w:rFonts w:eastAsiaTheme="minorHAnsi" w:cs="굴림"/>
+                <w:color w:val="000000"/>
+                <w:kern w:val="0"/>
+                <w:sz w:val="22"/>
+              </w:rPr>
+              <w:t>숙달</w:t>
+            </w:r>
+          </w:p>
+        </w:tc>
+        <w:tc>
+          <w:tcPr>
+            <w:tcW w:w="399" w:type="dxa"/>
             <w:tcBorders>
               <w:top w:val="single" w:sz="2" w:space="0" w:color="000000"/>
               <w:left w:val="single" w:sz="2" w:space="0" w:color="000000"/>
@@ -4921,62 +4919,11 @@
                 <w:szCs w:val="20"/>
               </w:rPr>
             </w:pPr>
-            <w:r>
-              <w:rPr>
-                <w:rFonts w:eastAsiaTheme="minorHAnsi" w:cs="함초롬바탕" w:hint="eastAsia"/>
-                <w:color w:val="000000"/>
-                <w:kern w:val="0"/>
-                <w:sz w:val="22"/>
-              </w:rPr>
-              <w:t xml:space="preserve">GitHub </w:t>
-            </w:r>
-            <w:r>
-              <w:rPr>
-                <w:rFonts w:eastAsiaTheme="minorHAnsi" w:cs="굴림"/>
-                <w:color w:val="000000"/>
-                <w:kern w:val="0"/>
-                <w:sz w:val="22"/>
-              </w:rPr>
-              <w:t>숙달</w:t>
-            </w:r>
-          </w:p>
-        </w:tc>
-        <w:tc>
-          <w:tcPr>
-            <w:tcW w:w="399" w:type="dxa"/>
-            <w:tcBorders>
-              <w:top w:val="single" w:sz="2" w:space="0" w:color="000000"/>
-              <w:left w:val="single" w:sz="2" w:space="0" w:color="000000"/>
-              <w:bottom w:val="single" w:sz="2" w:space="0" w:color="000000"/>
-              <w:right w:val="single" w:sz="2" w:space="0" w:color="000000"/>
-            </w:tcBorders>
-            <w:tcMar>
-              <w:top w:w="28" w:type="dxa"/>
-              <w:left w:w="102" w:type="dxa"/>
-              <w:bottom w:w="28" w:type="dxa"/>
-              <w:right w:w="102" w:type="dxa"/>
-            </w:tcMar>
-            <w:vAlign w:val="center"/>
-            <w:hideMark/>
-          </w:tcPr>
-          <w:p>
-            <w:pPr>
-              <w:wordWrap/>
-              <w:spacing w:after="0" w:line="240" w:lineRule="auto"/>
-              <w:jc w:val="center"/>
-              <w:textAlignment w:val="baseline"/>
-              <w:rPr>
-                <w:rFonts w:eastAsiaTheme="minorHAnsi" w:cs="굴림"/>
-                <w:color w:val="000000"/>
-                <w:kern w:val="0"/>
-                <w:szCs w:val="20"/>
-              </w:rPr>
-            </w:pPr>
-          </w:p>
-        </w:tc>
-        <w:tc>
-          <w:tcPr>
-            <w:tcW w:w="399" w:type="dxa"/>
+          </w:p>
+        </w:tc>
+        <w:tc>
+          <w:tcPr>
+            <w:tcW w:w="393" w:type="dxa"/>
             <w:tcBorders>
               <w:top w:val="single" w:sz="2" w:space="0" w:color="000000"/>
               <w:left w:val="single" w:sz="2" w:space="0" w:color="000000"/>
@@ -5043,7 +4990,7 @@
         </w:tc>
         <w:tc>
           <w:tcPr>
-            <w:tcW w:w="399" w:type="dxa"/>
+            <w:tcW w:w="393" w:type="dxa"/>
             <w:tcBorders>
               <w:top w:val="single" w:sz="2" w:space="0" w:color="000000"/>
               <w:left w:val="single" w:sz="2" w:space="0" w:color="000000"/>
@@ -5111,7 +5058,7 @@
         </w:tc>
         <w:tc>
           <w:tcPr>
-            <w:tcW w:w="399" w:type="dxa"/>
+            <w:tcW w:w="393" w:type="dxa"/>
             <w:tcBorders>
               <w:top w:val="single" w:sz="2" w:space="0" w:color="000000"/>
               <w:left w:val="single" w:sz="2" w:space="0" w:color="000000"/>
@@ -5179,7 +5126,7 @@
         </w:tc>
         <w:tc>
           <w:tcPr>
-            <w:tcW w:w="399" w:type="dxa"/>
+            <w:tcW w:w="393" w:type="dxa"/>
             <w:tcBorders>
               <w:top w:val="single" w:sz="2" w:space="0" w:color="000000"/>
               <w:left w:val="single" w:sz="2" w:space="0" w:color="000000"/>
@@ -5246,7 +5193,7 @@
         </w:tc>
         <w:tc>
           <w:tcPr>
-            <w:tcW w:w="399" w:type="dxa"/>
+            <w:tcW w:w="393" w:type="dxa"/>
             <w:tcBorders>
               <w:top w:val="single" w:sz="2" w:space="0" w:color="000000"/>
               <w:left w:val="single" w:sz="2" w:space="0" w:color="000000"/>
@@ -5312,7 +5259,7 @@
         </w:tc>
         <w:tc>
           <w:tcPr>
-            <w:tcW w:w="399" w:type="dxa"/>
+            <w:tcW w:w="393" w:type="dxa"/>
             <w:tcBorders>
               <w:top w:val="single" w:sz="2" w:space="0" w:color="000000"/>
               <w:left w:val="single" w:sz="2" w:space="0" w:color="000000"/>
@@ -5345,13 +5292,17 @@
         </w:tc>
         <w:tc>
           <w:tcPr>
-            <w:tcW w:w="399" w:type="dxa"/>
-            <w:tcBorders>
-              <w:top w:val="single" w:sz="2" w:space="0" w:color="000000"/>
+            <w:tcW w:w="792" w:type="dxa"/>
+            <w:vMerge/>
+            <w:tcBorders>
+              <w:top w:val="single" w:sz="12" w:space="0" w:color="000000"/>
               <w:left w:val="single" w:sz="2" w:space="0" w:color="000000"/>
-              <w:bottom w:val="single" w:sz="2" w:space="0" w:color="000000"/>
+              <w:bottom w:val="single" w:sz="12" w:space="0" w:color="000000"/>
               <w:right w:val="single" w:sz="2" w:space="0" w:color="000000"/>
-            </w:tcBorders>
+              <w:tl2br w:val="single" w:sz="4" w:space="0" w:color="auto"/>
+              <w:tr2bl w:val="single" w:sz="4" w:space="0" w:color="auto"/>
+            </w:tcBorders>
+            <w:shd w:val="clear" w:color="auto" w:fill="FFFFFF" w:themeFill="background1"/>
             <w:tcMar>
               <w:top w:w="28" w:type="dxa"/>
               <w:left w:w="102" w:type="dxa"/>
@@ -5411,12 +5362,12 @@
         </w:tc>
         <w:tc>
           <w:tcPr>
-            <w:tcW w:w="399" w:type="dxa"/>
+            <w:tcW w:w="393" w:type="dxa"/>
             <w:tcBorders>
               <w:top w:val="single" w:sz="2" w:space="0" w:color="000000"/>
               <w:left w:val="single" w:sz="2" w:space="0" w:color="000000"/>
               <w:bottom w:val="single" w:sz="2" w:space="0" w:color="000000"/>
-              <w:right w:val="single" w:sz="2" w:space="0" w:color="000000"/>
+              <w:right w:val="single" w:sz="12" w:space="0" w:color="000000"/>
             </w:tcBorders>
             <w:tcMar>
               <w:top w:w="28" w:type="dxa"/>
@@ -5442,14 +5393,19 @@
             </w:pPr>
           </w:p>
         </w:tc>
-        <w:tc>
-          <w:tcPr>
-            <w:tcW w:w="399" w:type="dxa"/>
+      </w:tr>
+      <w:tr>
+        <w:trPr>
+          <w:trHeight w:val="749"/>
+        </w:trPr>
+        <w:tc>
+          <w:tcPr>
+            <w:tcW w:w="541" w:type="dxa"/>
             <w:tcBorders>
               <w:top w:val="single" w:sz="2" w:space="0" w:color="000000"/>
-              <w:left w:val="single" w:sz="2" w:space="0" w:color="000000"/>
+              <w:left w:val="single" w:sz="12" w:space="0" w:color="000000"/>
               <w:bottom w:val="single" w:sz="2" w:space="0" w:color="000000"/>
-              <w:right w:val="single" w:sz="12" w:space="0" w:color="000000"/>
+              <w:right w:val="single" w:sz="2" w:space="0" w:color="000000"/>
             </w:tcBorders>
             <w:tcMar>
               <w:top w:w="28" w:type="dxa"/>
@@ -5473,19 +5429,23 @@
                 <w:szCs w:val="20"/>
               </w:rPr>
             </w:pPr>
-          </w:p>
-        </w:tc>
-      </w:tr>
-      <w:tr>
-        <w:trPr>
-          <w:trHeight w:val="749"/>
-        </w:trPr>
-        <w:tc>
-          <w:tcPr>
-            <w:tcW w:w="545" w:type="dxa"/>
+            <w:r>
+              <w:rPr>
+                <w:rFonts w:eastAsiaTheme="minorHAnsi" w:cs="함초롬바탕" w:hint="eastAsia"/>
+                <w:color w:val="000000"/>
+                <w:kern w:val="0"/>
+                <w:sz w:val="22"/>
+              </w:rPr>
+              <w:t>3</w:t>
+            </w:r>
+          </w:p>
+        </w:tc>
+        <w:tc>
+          <w:tcPr>
+            <w:tcW w:w="2119" w:type="dxa"/>
             <w:tcBorders>
               <w:top w:val="single" w:sz="2" w:space="0" w:color="000000"/>
-              <w:left w:val="single" w:sz="12" w:space="0" w:color="000000"/>
+              <w:left w:val="single" w:sz="2" w:space="0" w:color="000000"/>
               <w:bottom w:val="single" w:sz="2" w:space="0" w:color="000000"/>
               <w:right w:val="single" w:sz="2" w:space="0" w:color="000000"/>
             </w:tcBorders>
@@ -5513,18 +5473,18 @@
             </w:pPr>
             <w:r>
               <w:rPr>
-                <w:rFonts w:eastAsiaTheme="minorHAnsi" w:cs="함초롬바탕" w:hint="eastAsia"/>
-                <w:color w:val="000000"/>
-                <w:kern w:val="0"/>
-                <w:sz w:val="22"/>
-              </w:rPr>
-              <w:t>3</w:t>
+                <w:rFonts w:eastAsiaTheme="minorHAnsi" w:cs="굴림"/>
+                <w:color w:val="000000"/>
+                <w:kern w:val="0"/>
+                <w:sz w:val="22"/>
+              </w:rPr>
+              <w:t>상세 기능 분석</w:t>
             </w:r>
           </w:p>
         </w:tc>
         <w:tc>
           <w:tcPr>
-            <w:tcW w:w="2309" w:type="dxa"/>
+            <w:tcW w:w="399" w:type="dxa"/>
             <w:tcBorders>
               <w:top w:val="single" w:sz="2" w:space="0" w:color="000000"/>
               <w:left w:val="single" w:sz="2" w:space="0" w:color="000000"/>
@@ -5553,20 +5513,11 @@
                 <w:szCs w:val="20"/>
               </w:rPr>
             </w:pPr>
-            <w:r>
-              <w:rPr>
-                <w:rFonts w:eastAsiaTheme="minorHAnsi" w:cs="굴림"/>
-                <w:color w:val="000000"/>
-                <w:kern w:val="0"/>
-                <w:sz w:val="22"/>
-              </w:rPr>
-              <w:t>상세 기능 분석</w:t>
-            </w:r>
-          </w:p>
-        </w:tc>
-        <w:tc>
-          <w:tcPr>
-            <w:tcW w:w="399" w:type="dxa"/>
+          </w:p>
+        </w:tc>
+        <w:tc>
+          <w:tcPr>
+            <w:tcW w:w="393" w:type="dxa"/>
             <w:tcBorders>
               <w:top w:val="single" w:sz="2" w:space="0" w:color="000000"/>
               <w:left w:val="single" w:sz="2" w:space="0" w:color="000000"/>
@@ -5632,40 +5583,7 @@
         </w:tc>
         <w:tc>
           <w:tcPr>
-            <w:tcW w:w="399" w:type="dxa"/>
-            <w:tcBorders>
-              <w:top w:val="single" w:sz="2" w:space="0" w:color="000000"/>
-              <w:left w:val="single" w:sz="2" w:space="0" w:color="000000"/>
-              <w:bottom w:val="single" w:sz="2" w:space="0" w:color="000000"/>
-              <w:right w:val="single" w:sz="2" w:space="0" w:color="000000"/>
-            </w:tcBorders>
-            <w:tcMar>
-              <w:top w:w="28" w:type="dxa"/>
-              <w:left w:w="102" w:type="dxa"/>
-              <w:bottom w:w="28" w:type="dxa"/>
-              <w:right w:w="102" w:type="dxa"/>
-            </w:tcMar>
-            <w:vAlign w:val="center"/>
-            <w:hideMark/>
-          </w:tcPr>
-          <w:p>
-            <w:pPr>
-              <w:wordWrap/>
-              <w:spacing w:after="0" w:line="240" w:lineRule="auto"/>
-              <w:jc w:val="center"/>
-              <w:textAlignment w:val="baseline"/>
-              <w:rPr>
-                <w:rFonts w:eastAsiaTheme="minorHAnsi" w:cs="굴림"/>
-                <w:color w:val="000000"/>
-                <w:kern w:val="0"/>
-                <w:szCs w:val="20"/>
-              </w:rPr>
-            </w:pPr>
-          </w:p>
-        </w:tc>
-        <w:tc>
-          <w:tcPr>
-            <w:tcW w:w="399" w:type="dxa"/>
+            <w:tcW w:w="393" w:type="dxa"/>
             <w:tcBorders>
               <w:top w:val="single" w:sz="2" w:space="0" w:color="000000"/>
               <w:left w:val="single" w:sz="2" w:space="0" w:color="000000"/>
@@ -5732,7 +5650,7 @@
         </w:tc>
         <w:tc>
           <w:tcPr>
-            <w:tcW w:w="399" w:type="dxa"/>
+            <w:tcW w:w="393" w:type="dxa"/>
             <w:tcBorders>
               <w:top w:val="single" w:sz="2" w:space="0" w:color="000000"/>
               <w:left w:val="single" w:sz="2" w:space="0" w:color="000000"/>
@@ -5800,7 +5718,7 @@
         </w:tc>
         <w:tc>
           <w:tcPr>
-            <w:tcW w:w="399" w:type="dxa"/>
+            <w:tcW w:w="393" w:type="dxa"/>
             <w:tcBorders>
               <w:top w:val="single" w:sz="2" w:space="0" w:color="000000"/>
               <w:left w:val="single" w:sz="2" w:space="0" w:color="000000"/>
@@ -5867,7 +5785,7 @@
         </w:tc>
         <w:tc>
           <w:tcPr>
-            <w:tcW w:w="399" w:type="dxa"/>
+            <w:tcW w:w="393" w:type="dxa"/>
             <w:tcBorders>
               <w:top w:val="single" w:sz="2" w:space="0" w:color="000000"/>
               <w:left w:val="single" w:sz="2" w:space="0" w:color="000000"/>
@@ -5933,7 +5851,7 @@
         </w:tc>
         <w:tc>
           <w:tcPr>
-            <w:tcW w:w="399" w:type="dxa"/>
+            <w:tcW w:w="393" w:type="dxa"/>
             <w:tcBorders>
               <w:top w:val="single" w:sz="2" w:space="0" w:color="000000"/>
               <w:left w:val="single" w:sz="2" w:space="0" w:color="000000"/>
@@ -5966,13 +5884,17 @@
         </w:tc>
         <w:tc>
           <w:tcPr>
-            <w:tcW w:w="399" w:type="dxa"/>
-            <w:tcBorders>
-              <w:top w:val="single" w:sz="2" w:space="0" w:color="000000"/>
+            <w:tcW w:w="792" w:type="dxa"/>
+            <w:vMerge/>
+            <w:tcBorders>
+              <w:top w:val="single" w:sz="12" w:space="0" w:color="000000"/>
               <w:left w:val="single" w:sz="2" w:space="0" w:color="000000"/>
-              <w:bottom w:val="single" w:sz="2" w:space="0" w:color="000000"/>
+              <w:bottom w:val="single" w:sz="12" w:space="0" w:color="000000"/>
               <w:right w:val="single" w:sz="2" w:space="0" w:color="000000"/>
-            </w:tcBorders>
+              <w:tl2br w:val="single" w:sz="4" w:space="0" w:color="auto"/>
+              <w:tr2bl w:val="single" w:sz="4" w:space="0" w:color="auto"/>
+            </w:tcBorders>
+            <w:shd w:val="clear" w:color="auto" w:fill="FFFFFF" w:themeFill="background1"/>
             <w:tcMar>
               <w:top w:w="28" w:type="dxa"/>
               <w:left w:w="102" w:type="dxa"/>
@@ -6032,12 +5954,12 @@
         </w:tc>
         <w:tc>
           <w:tcPr>
-            <w:tcW w:w="399" w:type="dxa"/>
+            <w:tcW w:w="393" w:type="dxa"/>
             <w:tcBorders>
               <w:top w:val="single" w:sz="2" w:space="0" w:color="000000"/>
               <w:left w:val="single" w:sz="2" w:space="0" w:color="000000"/>
               <w:bottom w:val="single" w:sz="2" w:space="0" w:color="000000"/>
-              <w:right w:val="single" w:sz="2" w:space="0" w:color="000000"/>
+              <w:right w:val="single" w:sz="12" w:space="0" w:color="000000"/>
             </w:tcBorders>
             <w:tcMar>
               <w:top w:w="28" w:type="dxa"/>
@@ -6063,14 +5985,19 @@
             </w:pPr>
           </w:p>
         </w:tc>
-        <w:tc>
-          <w:tcPr>
-            <w:tcW w:w="399" w:type="dxa"/>
+      </w:tr>
+      <w:tr>
+        <w:trPr>
+          <w:trHeight w:val="776"/>
+        </w:trPr>
+        <w:tc>
+          <w:tcPr>
+            <w:tcW w:w="541" w:type="dxa"/>
             <w:tcBorders>
               <w:top w:val="single" w:sz="2" w:space="0" w:color="000000"/>
-              <w:left w:val="single" w:sz="2" w:space="0" w:color="000000"/>
+              <w:left w:val="single" w:sz="12" w:space="0" w:color="000000"/>
               <w:bottom w:val="single" w:sz="2" w:space="0" w:color="000000"/>
-              <w:right w:val="single" w:sz="12" w:space="0" w:color="000000"/>
+              <w:right w:val="single" w:sz="2" w:space="0" w:color="000000"/>
             </w:tcBorders>
             <w:tcMar>
               <w:top w:w="28" w:type="dxa"/>
@@ -6094,19 +6021,23 @@
                 <w:szCs w:val="20"/>
               </w:rPr>
             </w:pPr>
-          </w:p>
-        </w:tc>
-      </w:tr>
-      <w:tr>
-        <w:trPr>
-          <w:trHeight w:val="776"/>
-        </w:trPr>
-        <w:tc>
-          <w:tcPr>
-            <w:tcW w:w="545" w:type="dxa"/>
+            <w:r>
+              <w:rPr>
+                <w:rFonts w:eastAsiaTheme="minorHAnsi" w:cs="함초롬바탕" w:hint="eastAsia"/>
+                <w:color w:val="000000"/>
+                <w:kern w:val="0"/>
+                <w:sz w:val="22"/>
+              </w:rPr>
+              <w:t>4</w:t>
+            </w:r>
+          </w:p>
+        </w:tc>
+        <w:tc>
+          <w:tcPr>
+            <w:tcW w:w="2119" w:type="dxa"/>
             <w:tcBorders>
               <w:top w:val="single" w:sz="2" w:space="0" w:color="000000"/>
-              <w:left w:val="single" w:sz="12" w:space="0" w:color="000000"/>
+              <w:left w:val="single" w:sz="2" w:space="0" w:color="000000"/>
               <w:bottom w:val="single" w:sz="2" w:space="0" w:color="000000"/>
               <w:right w:val="single" w:sz="2" w:space="0" w:color="000000"/>
             </w:tcBorders>
@@ -6134,18 +6065,18 @@
             </w:pPr>
             <w:r>
               <w:rPr>
-                <w:rFonts w:eastAsiaTheme="minorHAnsi" w:cs="함초롬바탕" w:hint="eastAsia"/>
-                <w:color w:val="000000"/>
-                <w:kern w:val="0"/>
-                <w:sz w:val="22"/>
-              </w:rPr>
-              <w:t>4</w:t>
+                <w:rFonts w:eastAsiaTheme="minorHAnsi" w:cs="굴림" w:hint="eastAsia"/>
+                <w:color w:val="000000"/>
+                <w:kern w:val="0"/>
+                <w:szCs w:val="20"/>
+              </w:rPr>
+              <w:t>프로그램 개발</w:t>
             </w:r>
           </w:p>
         </w:tc>
         <w:tc>
           <w:tcPr>
-            <w:tcW w:w="2309" w:type="dxa"/>
+            <w:tcW w:w="399" w:type="dxa"/>
             <w:tcBorders>
               <w:top w:val="single" w:sz="2" w:space="0" w:color="000000"/>
               <w:left w:val="single" w:sz="2" w:space="0" w:color="000000"/>
@@ -6174,20 +6105,11 @@
                 <w:szCs w:val="20"/>
               </w:rPr>
             </w:pPr>
-            <w:r>
-              <w:rPr>
-                <w:rFonts w:eastAsiaTheme="minorHAnsi" w:cs="굴림" w:hint="eastAsia"/>
-                <w:color w:val="000000"/>
-                <w:kern w:val="0"/>
-                <w:szCs w:val="20"/>
-              </w:rPr>
-              <w:t>프로그램 개발</w:t>
-            </w:r>
-          </w:p>
-        </w:tc>
-        <w:tc>
-          <w:tcPr>
-            <w:tcW w:w="399" w:type="dxa"/>
+          </w:p>
+        </w:tc>
+        <w:tc>
+          <w:tcPr>
+            <w:tcW w:w="393" w:type="dxa"/>
             <w:tcBorders>
               <w:top w:val="single" w:sz="2" w:space="0" w:color="000000"/>
               <w:left w:val="single" w:sz="2" w:space="0" w:color="000000"/>
@@ -6253,7 +6175,7 @@
         </w:tc>
         <w:tc>
           <w:tcPr>
-            <w:tcW w:w="399" w:type="dxa"/>
+            <w:tcW w:w="393" w:type="dxa"/>
             <w:tcBorders>
               <w:top w:val="single" w:sz="2" w:space="0" w:color="000000"/>
               <w:left w:val="single" w:sz="2" w:space="0" w:color="000000"/>
@@ -6319,40 +6241,7 @@
         </w:tc>
         <w:tc>
           <w:tcPr>
-            <w:tcW w:w="399" w:type="dxa"/>
-            <w:tcBorders>
-              <w:top w:val="single" w:sz="2" w:space="0" w:color="000000"/>
-              <w:left w:val="single" w:sz="2" w:space="0" w:color="000000"/>
-              <w:bottom w:val="single" w:sz="2" w:space="0" w:color="000000"/>
-              <w:right w:val="single" w:sz="2" w:space="0" w:color="000000"/>
-            </w:tcBorders>
-            <w:tcMar>
-              <w:top w:w="28" w:type="dxa"/>
-              <w:left w:w="102" w:type="dxa"/>
-              <w:bottom w:w="28" w:type="dxa"/>
-              <w:right w:w="102" w:type="dxa"/>
-            </w:tcMar>
-            <w:vAlign w:val="center"/>
-            <w:hideMark/>
-          </w:tcPr>
-          <w:p>
-            <w:pPr>
-              <w:wordWrap/>
-              <w:spacing w:after="0" w:line="240" w:lineRule="auto"/>
-              <w:jc w:val="center"/>
-              <w:textAlignment w:val="baseline"/>
-              <w:rPr>
-                <w:rFonts w:eastAsiaTheme="minorHAnsi" w:cs="굴림"/>
-                <w:color w:val="000000"/>
-                <w:kern w:val="0"/>
-                <w:szCs w:val="20"/>
-              </w:rPr>
-            </w:pPr>
-          </w:p>
-        </w:tc>
-        <w:tc>
-          <w:tcPr>
-            <w:tcW w:w="399" w:type="dxa"/>
+            <w:tcW w:w="393" w:type="dxa"/>
             <w:tcBorders>
               <w:top w:val="single" w:sz="2" w:space="0" w:color="000000"/>
               <w:left w:val="single" w:sz="2" w:space="0" w:color="000000"/>
@@ -6419,7 +6308,7 @@
         </w:tc>
         <w:tc>
           <w:tcPr>
-            <w:tcW w:w="399" w:type="dxa"/>
+            <w:tcW w:w="393" w:type="dxa"/>
             <w:tcBorders>
               <w:top w:val="single" w:sz="2" w:space="0" w:color="000000"/>
               <w:left w:val="single" w:sz="2" w:space="0" w:color="000000"/>
@@ -6487,7 +6376,7 @@
         </w:tc>
         <w:tc>
           <w:tcPr>
-            <w:tcW w:w="399" w:type="dxa"/>
+            <w:tcW w:w="393" w:type="dxa"/>
             <w:tcBorders>
               <w:top w:val="single" w:sz="2" w:space="0" w:color="000000"/>
               <w:left w:val="single" w:sz="2" w:space="0" w:color="000000"/>
@@ -6555,7 +6444,7 @@
         </w:tc>
         <w:tc>
           <w:tcPr>
-            <w:tcW w:w="399" w:type="dxa"/>
+            <w:tcW w:w="393" w:type="dxa"/>
             <w:tcBorders>
               <w:top w:val="single" w:sz="2" w:space="0" w:color="000000"/>
               <w:left w:val="single" w:sz="2" w:space="0" w:color="000000"/>
@@ -6589,6 +6478,43 @@
         </w:tc>
         <w:tc>
           <w:tcPr>
+            <w:tcW w:w="792" w:type="dxa"/>
+            <w:vMerge/>
+            <w:tcBorders>
+              <w:top w:val="single" w:sz="12" w:space="0" w:color="000000"/>
+              <w:left w:val="single" w:sz="2" w:space="0" w:color="000000"/>
+              <w:bottom w:val="single" w:sz="12" w:space="0" w:color="000000"/>
+              <w:right w:val="single" w:sz="2" w:space="0" w:color="000000"/>
+              <w:tl2br w:val="single" w:sz="4" w:space="0" w:color="auto"/>
+              <w:tr2bl w:val="single" w:sz="4" w:space="0" w:color="auto"/>
+            </w:tcBorders>
+            <w:shd w:val="clear" w:color="auto" w:fill="FFFFFF" w:themeFill="background1"/>
+            <w:tcMar>
+              <w:top w:w="28" w:type="dxa"/>
+              <w:left w:w="102" w:type="dxa"/>
+              <w:bottom w:w="28" w:type="dxa"/>
+              <w:right w:w="102" w:type="dxa"/>
+            </w:tcMar>
+            <w:vAlign w:val="center"/>
+            <w:hideMark/>
+          </w:tcPr>
+          <w:p>
+            <w:pPr>
+              <w:wordWrap/>
+              <w:spacing w:after="0" w:line="240" w:lineRule="auto"/>
+              <w:jc w:val="center"/>
+              <w:textAlignment w:val="baseline"/>
+              <w:rPr>
+                <w:rFonts w:eastAsiaTheme="minorHAnsi" w:cs="굴림"/>
+                <w:color w:val="000000"/>
+                <w:kern w:val="0"/>
+                <w:szCs w:val="20"/>
+              </w:rPr>
+            </w:pPr>
+          </w:p>
+        </w:tc>
+        <w:tc>
+          <w:tcPr>
             <w:tcW w:w="399" w:type="dxa"/>
             <w:tcBorders>
               <w:top w:val="single" w:sz="2" w:space="0" w:color="000000"/>
@@ -6623,12 +6549,12 @@
         </w:tc>
         <w:tc>
           <w:tcPr>
-            <w:tcW w:w="399" w:type="dxa"/>
+            <w:tcW w:w="393" w:type="dxa"/>
             <w:tcBorders>
               <w:top w:val="single" w:sz="2" w:space="0" w:color="000000"/>
               <w:left w:val="single" w:sz="2" w:space="0" w:color="000000"/>
               <w:bottom w:val="single" w:sz="2" w:space="0" w:color="000000"/>
-              <w:right w:val="single" w:sz="2" w:space="0" w:color="000000"/>
+              <w:right w:val="single" w:sz="12" w:space="0" w:color="000000"/>
             </w:tcBorders>
             <w:shd w:val="clear" w:color="auto" w:fill="A6A6A6" w:themeFill="background1" w:themeFillShade="A6"/>
             <w:tcMar>
@@ -6655,12 +6581,17 @@
             </w:pPr>
           </w:p>
         </w:tc>
-        <w:tc>
-          <w:tcPr>
-            <w:tcW w:w="399" w:type="dxa"/>
+      </w:tr>
+      <w:tr>
+        <w:trPr>
+          <w:trHeight w:val="860"/>
+        </w:trPr>
+        <w:tc>
+          <w:tcPr>
+            <w:tcW w:w="541" w:type="dxa"/>
             <w:tcBorders>
               <w:top w:val="single" w:sz="2" w:space="0" w:color="000000"/>
-              <w:left w:val="single" w:sz="2" w:space="0" w:color="000000"/>
+              <w:left w:val="single" w:sz="12" w:space="0" w:color="000000"/>
               <w:bottom w:val="single" w:sz="2" w:space="0" w:color="000000"/>
               <w:right w:val="single" w:sz="2" w:space="0" w:color="000000"/>
             </w:tcBorders>
@@ -6686,16 +6617,25 @@
                 <w:szCs w:val="20"/>
               </w:rPr>
             </w:pPr>
-          </w:p>
-        </w:tc>
-        <w:tc>
-          <w:tcPr>
-            <w:tcW w:w="399" w:type="dxa"/>
+            <w:r>
+              <w:rPr>
+                <w:rFonts w:eastAsiaTheme="minorHAnsi" w:cs="함초롬바탕" w:hint="eastAsia"/>
+                <w:color w:val="000000"/>
+                <w:kern w:val="0"/>
+                <w:sz w:val="22"/>
+              </w:rPr>
+              <w:t>5</w:t>
+            </w:r>
+          </w:p>
+        </w:tc>
+        <w:tc>
+          <w:tcPr>
+            <w:tcW w:w="2119" w:type="dxa"/>
             <w:tcBorders>
               <w:top w:val="single" w:sz="2" w:space="0" w:color="000000"/>
               <w:left w:val="single" w:sz="2" w:space="0" w:color="000000"/>
               <w:bottom w:val="single" w:sz="2" w:space="0" w:color="000000"/>
-              <w:right w:val="single" w:sz="12" w:space="0" w:color="000000"/>
+              <w:right w:val="single" w:sz="2" w:space="0" w:color="000000"/>
             </w:tcBorders>
             <w:tcMar>
               <w:top w:w="28" w:type="dxa"/>
@@ -6719,19 +6659,23 @@
                 <w:szCs w:val="20"/>
               </w:rPr>
             </w:pPr>
-          </w:p>
-        </w:tc>
-      </w:tr>
-      <w:tr>
-        <w:trPr>
-          <w:trHeight w:val="860"/>
-        </w:trPr>
-        <w:tc>
-          <w:tcPr>
-            <w:tcW w:w="545" w:type="dxa"/>
+            <w:r>
+              <w:rPr>
+                <w:rFonts w:eastAsiaTheme="minorHAnsi" w:cs="굴림"/>
+                <w:color w:val="000000"/>
+                <w:kern w:val="0"/>
+                <w:sz w:val="22"/>
+              </w:rPr>
+              <w:t>테스트 및 문제점 수정</w:t>
+            </w:r>
+          </w:p>
+        </w:tc>
+        <w:tc>
+          <w:tcPr>
+            <w:tcW w:w="399" w:type="dxa"/>
             <w:tcBorders>
               <w:top w:val="single" w:sz="2" w:space="0" w:color="000000"/>
-              <w:left w:val="single" w:sz="12" w:space="0" w:color="000000"/>
+              <w:left w:val="single" w:sz="2" w:space="0" w:color="000000"/>
               <w:bottom w:val="single" w:sz="2" w:space="0" w:color="000000"/>
               <w:right w:val="single" w:sz="2" w:space="0" w:color="000000"/>
             </w:tcBorders>
@@ -6757,20 +6701,11 @@
                 <w:szCs w:val="20"/>
               </w:rPr>
             </w:pPr>
-            <w:r>
-              <w:rPr>
-                <w:rFonts w:eastAsiaTheme="minorHAnsi" w:cs="함초롬바탕" w:hint="eastAsia"/>
-                <w:color w:val="000000"/>
-                <w:kern w:val="0"/>
-                <w:sz w:val="22"/>
-              </w:rPr>
-              <w:t>5</w:t>
-            </w:r>
-          </w:p>
-        </w:tc>
-        <w:tc>
-          <w:tcPr>
-            <w:tcW w:w="2309" w:type="dxa"/>
+          </w:p>
+        </w:tc>
+        <w:tc>
+          <w:tcPr>
+            <w:tcW w:w="393" w:type="dxa"/>
             <w:tcBorders>
               <w:top w:val="single" w:sz="2" w:space="0" w:color="000000"/>
               <w:left w:val="single" w:sz="2" w:space="0" w:color="000000"/>
@@ -6799,15 +6734,6 @@
                 <w:szCs w:val="20"/>
               </w:rPr>
             </w:pPr>
-            <w:r>
-              <w:rPr>
-                <w:rFonts w:eastAsiaTheme="minorHAnsi" w:cs="굴림"/>
-                <w:color w:val="000000"/>
-                <w:kern w:val="0"/>
-                <w:sz w:val="22"/>
-              </w:rPr>
-              <w:t>테스트 및 문제점 수정</w:t>
-            </w:r>
           </w:p>
         </w:tc>
         <w:tc>
@@ -6845,7 +6771,7 @@
         </w:tc>
         <w:tc>
           <w:tcPr>
-            <w:tcW w:w="399" w:type="dxa"/>
+            <w:tcW w:w="393" w:type="dxa"/>
             <w:tcBorders>
               <w:top w:val="single" w:sz="2" w:space="0" w:color="000000"/>
               <w:left w:val="single" w:sz="2" w:space="0" w:color="000000"/>
@@ -6911,7 +6837,7 @@
         </w:tc>
         <w:tc>
           <w:tcPr>
-            <w:tcW w:w="399" w:type="dxa"/>
+            <w:tcW w:w="393" w:type="dxa"/>
             <w:tcBorders>
               <w:top w:val="single" w:sz="2" w:space="0" w:color="000000"/>
               <w:left w:val="single" w:sz="2" w:space="0" w:color="000000"/>
@@ -6977,7 +6903,7 @@
         </w:tc>
         <w:tc>
           <w:tcPr>
-            <w:tcW w:w="399" w:type="dxa"/>
+            <w:tcW w:w="393" w:type="dxa"/>
             <w:tcBorders>
               <w:top w:val="single" w:sz="2" w:space="0" w:color="000000"/>
               <w:left w:val="single" w:sz="2" w:space="0" w:color="000000"/>
@@ -7043,7 +6969,7 @@
         </w:tc>
         <w:tc>
           <w:tcPr>
-            <w:tcW w:w="399" w:type="dxa"/>
+            <w:tcW w:w="393" w:type="dxa"/>
             <w:tcBorders>
               <w:top w:val="single" w:sz="2" w:space="0" w:color="000000"/>
               <w:left w:val="single" w:sz="2" w:space="0" w:color="000000"/>
@@ -7083,6 +7009,7 @@
               <w:bottom w:val="single" w:sz="2" w:space="0" w:color="000000"/>
               <w:right w:val="single" w:sz="2" w:space="0" w:color="000000"/>
             </w:tcBorders>
+            <w:shd w:val="clear" w:color="auto" w:fill="A6A6A6" w:themeFill="background1" w:themeFillShade="A6"/>
             <w:tcMar>
               <w:top w:w="28" w:type="dxa"/>
               <w:left w:w="102" w:type="dxa"/>
@@ -7109,13 +7036,14 @@
         </w:tc>
         <w:tc>
           <w:tcPr>
-            <w:tcW w:w="399" w:type="dxa"/>
+            <w:tcW w:w="393" w:type="dxa"/>
             <w:tcBorders>
               <w:top w:val="single" w:sz="2" w:space="0" w:color="000000"/>
               <w:left w:val="single" w:sz="2" w:space="0" w:color="000000"/>
               <w:bottom w:val="single" w:sz="2" w:space="0" w:color="000000"/>
               <w:right w:val="single" w:sz="2" w:space="0" w:color="000000"/>
             </w:tcBorders>
+            <w:shd w:val="clear" w:color="auto" w:fill="A6A6A6" w:themeFill="background1" w:themeFillShade="A6"/>
             <w:tcMar>
               <w:top w:w="28" w:type="dxa"/>
               <w:left w:w="102" w:type="dxa"/>
@@ -7142,12 +7070,15 @@
         </w:tc>
         <w:tc>
           <w:tcPr>
-            <w:tcW w:w="399" w:type="dxa"/>
-            <w:tcBorders>
-              <w:top w:val="single" w:sz="2" w:space="0" w:color="000000"/>
+            <w:tcW w:w="792" w:type="dxa"/>
+            <w:vMerge/>
+            <w:tcBorders>
+              <w:top w:val="single" w:sz="12" w:space="0" w:color="000000"/>
               <w:left w:val="single" w:sz="2" w:space="0" w:color="000000"/>
-              <w:bottom w:val="single" w:sz="2" w:space="0" w:color="000000"/>
+              <w:bottom w:val="single" w:sz="12" w:space="0" w:color="000000"/>
               <w:right w:val="single" w:sz="2" w:space="0" w:color="000000"/>
+              <w:tl2br w:val="single" w:sz="4" w:space="0" w:color="auto"/>
+              <w:tr2bl w:val="single" w:sz="4" w:space="0" w:color="auto"/>
             </w:tcBorders>
             <w:shd w:val="clear" w:color="auto" w:fill="FFFFFF" w:themeFill="background1"/>
             <w:tcMar>
@@ -7183,6 +7114,562 @@
               <w:bottom w:val="single" w:sz="2" w:space="0" w:color="000000"/>
               <w:right w:val="single" w:sz="2" w:space="0" w:color="000000"/>
             </w:tcBorders>
+            <w:shd w:val="clear" w:color="auto" w:fill="A6A6A6" w:themeFill="background1" w:themeFillShade="A6"/>
+            <w:tcMar>
+              <w:top w:w="28" w:type="dxa"/>
+              <w:left w:w="102" w:type="dxa"/>
+              <w:bottom w:w="28" w:type="dxa"/>
+              <w:right w:w="102" w:type="dxa"/>
+            </w:tcMar>
+            <w:vAlign w:val="center"/>
+            <w:hideMark/>
+          </w:tcPr>
+          <w:p>
+            <w:pPr>
+              <w:wordWrap/>
+              <w:spacing w:after="0" w:line="240" w:lineRule="auto"/>
+              <w:jc w:val="center"/>
+              <w:textAlignment w:val="baseline"/>
+              <w:rPr>
+                <w:rFonts w:eastAsiaTheme="minorHAnsi" w:cs="굴림"/>
+                <w:color w:val="000000"/>
+                <w:kern w:val="0"/>
+                <w:szCs w:val="20"/>
+              </w:rPr>
+            </w:pPr>
+          </w:p>
+        </w:tc>
+        <w:tc>
+          <w:tcPr>
+            <w:tcW w:w="393" w:type="dxa"/>
+            <w:tcBorders>
+              <w:top w:val="single" w:sz="2" w:space="0" w:color="000000"/>
+              <w:left w:val="single" w:sz="2" w:space="0" w:color="000000"/>
+              <w:bottom w:val="single" w:sz="2" w:space="0" w:color="000000"/>
+              <w:right w:val="single" w:sz="12" w:space="0" w:color="000000"/>
+            </w:tcBorders>
+            <w:shd w:val="clear" w:color="auto" w:fill="A6A6A6" w:themeFill="background1" w:themeFillShade="A6"/>
+            <w:tcMar>
+              <w:top w:w="28" w:type="dxa"/>
+              <w:left w:w="102" w:type="dxa"/>
+              <w:bottom w:w="28" w:type="dxa"/>
+              <w:right w:w="102" w:type="dxa"/>
+            </w:tcMar>
+            <w:vAlign w:val="center"/>
+            <w:hideMark/>
+          </w:tcPr>
+          <w:p>
+            <w:pPr>
+              <w:wordWrap/>
+              <w:spacing w:after="0" w:line="240" w:lineRule="auto"/>
+              <w:jc w:val="center"/>
+              <w:textAlignment w:val="baseline"/>
+              <w:rPr>
+                <w:rFonts w:eastAsiaTheme="minorHAnsi" w:cs="굴림"/>
+                <w:color w:val="000000"/>
+                <w:kern w:val="0"/>
+                <w:szCs w:val="20"/>
+              </w:rPr>
+            </w:pPr>
+          </w:p>
+        </w:tc>
+      </w:tr>
+      <w:tr>
+        <w:trPr>
+          <w:trHeight w:val="743"/>
+        </w:trPr>
+        <w:tc>
+          <w:tcPr>
+            <w:tcW w:w="541" w:type="dxa"/>
+            <w:tcBorders>
+              <w:top w:val="single" w:sz="2" w:space="0" w:color="000000"/>
+              <w:left w:val="single" w:sz="12" w:space="0" w:color="000000"/>
+              <w:bottom w:val="single" w:sz="12" w:space="0" w:color="000000"/>
+              <w:right w:val="single" w:sz="2" w:space="0" w:color="000000"/>
+            </w:tcBorders>
+            <w:tcMar>
+              <w:top w:w="28" w:type="dxa"/>
+              <w:left w:w="102" w:type="dxa"/>
+              <w:bottom w:w="28" w:type="dxa"/>
+              <w:right w:w="102" w:type="dxa"/>
+            </w:tcMar>
+            <w:vAlign w:val="center"/>
+            <w:hideMark/>
+          </w:tcPr>
+          <w:p>
+            <w:pPr>
+              <w:wordWrap/>
+              <w:spacing w:after="0" w:line="240" w:lineRule="auto"/>
+              <w:jc w:val="center"/>
+              <w:textAlignment w:val="baseline"/>
+              <w:rPr>
+                <w:rFonts w:eastAsiaTheme="minorHAnsi" w:cs="굴림"/>
+                <w:color w:val="000000"/>
+                <w:kern w:val="0"/>
+                <w:szCs w:val="20"/>
+              </w:rPr>
+            </w:pPr>
+            <w:r>
+              <w:rPr>
+                <w:rFonts w:eastAsiaTheme="minorHAnsi" w:cs="함초롬바탕" w:hint="eastAsia"/>
+                <w:color w:val="000000"/>
+                <w:kern w:val="0"/>
+                <w:sz w:val="22"/>
+              </w:rPr>
+              <w:t>6</w:t>
+            </w:r>
+          </w:p>
+        </w:tc>
+        <w:tc>
+          <w:tcPr>
+            <w:tcW w:w="2119" w:type="dxa"/>
+            <w:tcBorders>
+              <w:top w:val="single" w:sz="2" w:space="0" w:color="000000"/>
+              <w:left w:val="single" w:sz="2" w:space="0" w:color="000000"/>
+              <w:bottom w:val="single" w:sz="12" w:space="0" w:color="000000"/>
+              <w:right w:val="single" w:sz="2" w:space="0" w:color="000000"/>
+            </w:tcBorders>
+            <w:tcMar>
+              <w:top w:w="28" w:type="dxa"/>
+              <w:left w:w="102" w:type="dxa"/>
+              <w:bottom w:w="28" w:type="dxa"/>
+              <w:right w:w="102" w:type="dxa"/>
+            </w:tcMar>
+            <w:vAlign w:val="center"/>
+            <w:hideMark/>
+          </w:tcPr>
+          <w:p>
+            <w:pPr>
+              <w:wordWrap/>
+              <w:spacing w:after="0" w:line="240" w:lineRule="auto"/>
+              <w:jc w:val="center"/>
+              <w:textAlignment w:val="baseline"/>
+              <w:rPr>
+                <w:rFonts w:eastAsiaTheme="minorHAnsi" w:cs="굴림"/>
+                <w:color w:val="000000"/>
+                <w:kern w:val="0"/>
+                <w:szCs w:val="20"/>
+              </w:rPr>
+            </w:pPr>
+            <w:r>
+              <w:rPr>
+                <w:rFonts w:eastAsiaTheme="minorHAnsi" w:cs="굴림"/>
+                <w:color w:val="000000"/>
+                <w:kern w:val="0"/>
+                <w:sz w:val="22"/>
+              </w:rPr>
+              <w:t>문서화 작업</w:t>
+            </w:r>
+          </w:p>
+        </w:tc>
+        <w:tc>
+          <w:tcPr>
+            <w:tcW w:w="399" w:type="dxa"/>
+            <w:tcBorders>
+              <w:top w:val="single" w:sz="2" w:space="0" w:color="000000"/>
+              <w:left w:val="single" w:sz="2" w:space="0" w:color="000000"/>
+              <w:bottom w:val="single" w:sz="12" w:space="0" w:color="000000"/>
+              <w:right w:val="single" w:sz="2" w:space="0" w:color="000000"/>
+            </w:tcBorders>
+            <w:tcMar>
+              <w:top w:w="28" w:type="dxa"/>
+              <w:left w:w="102" w:type="dxa"/>
+              <w:bottom w:w="28" w:type="dxa"/>
+              <w:right w:w="102" w:type="dxa"/>
+            </w:tcMar>
+            <w:vAlign w:val="center"/>
+            <w:hideMark/>
+          </w:tcPr>
+          <w:p>
+            <w:pPr>
+              <w:wordWrap/>
+              <w:spacing w:after="0" w:line="240" w:lineRule="auto"/>
+              <w:jc w:val="center"/>
+              <w:textAlignment w:val="baseline"/>
+              <w:rPr>
+                <w:rFonts w:eastAsiaTheme="minorHAnsi" w:cs="굴림"/>
+                <w:color w:val="000000"/>
+                <w:kern w:val="0"/>
+                <w:szCs w:val="20"/>
+              </w:rPr>
+            </w:pPr>
+          </w:p>
+        </w:tc>
+        <w:tc>
+          <w:tcPr>
+            <w:tcW w:w="393" w:type="dxa"/>
+            <w:tcBorders>
+              <w:top w:val="single" w:sz="2" w:space="0" w:color="000000"/>
+              <w:left w:val="single" w:sz="2" w:space="0" w:color="000000"/>
+              <w:bottom w:val="single" w:sz="12" w:space="0" w:color="000000"/>
+              <w:right w:val="single" w:sz="2" w:space="0" w:color="000000"/>
+            </w:tcBorders>
+            <w:tcMar>
+              <w:top w:w="28" w:type="dxa"/>
+              <w:left w:w="102" w:type="dxa"/>
+              <w:bottom w:w="28" w:type="dxa"/>
+              <w:right w:w="102" w:type="dxa"/>
+            </w:tcMar>
+            <w:vAlign w:val="center"/>
+            <w:hideMark/>
+          </w:tcPr>
+          <w:p>
+            <w:pPr>
+              <w:wordWrap/>
+              <w:spacing w:after="0" w:line="240" w:lineRule="auto"/>
+              <w:jc w:val="center"/>
+              <w:textAlignment w:val="baseline"/>
+              <w:rPr>
+                <w:rFonts w:eastAsiaTheme="minorHAnsi" w:cs="굴림"/>
+                <w:color w:val="000000"/>
+                <w:kern w:val="0"/>
+                <w:szCs w:val="20"/>
+              </w:rPr>
+            </w:pPr>
+          </w:p>
+        </w:tc>
+        <w:tc>
+          <w:tcPr>
+            <w:tcW w:w="399" w:type="dxa"/>
+            <w:tcBorders>
+              <w:top w:val="single" w:sz="2" w:space="0" w:color="000000"/>
+              <w:left w:val="single" w:sz="2" w:space="0" w:color="000000"/>
+              <w:bottom w:val="single" w:sz="12" w:space="0" w:color="000000"/>
+              <w:right w:val="single" w:sz="2" w:space="0" w:color="000000"/>
+            </w:tcBorders>
+            <w:tcMar>
+              <w:top w:w="28" w:type="dxa"/>
+              <w:left w:w="102" w:type="dxa"/>
+              <w:bottom w:w="28" w:type="dxa"/>
+              <w:right w:w="102" w:type="dxa"/>
+            </w:tcMar>
+            <w:vAlign w:val="center"/>
+            <w:hideMark/>
+          </w:tcPr>
+          <w:p>
+            <w:pPr>
+              <w:wordWrap/>
+              <w:spacing w:after="0" w:line="240" w:lineRule="auto"/>
+              <w:jc w:val="center"/>
+              <w:textAlignment w:val="baseline"/>
+              <w:rPr>
+                <w:rFonts w:eastAsiaTheme="minorHAnsi" w:cs="굴림"/>
+                <w:color w:val="000000"/>
+                <w:kern w:val="0"/>
+                <w:szCs w:val="20"/>
+              </w:rPr>
+            </w:pPr>
+          </w:p>
+        </w:tc>
+        <w:tc>
+          <w:tcPr>
+            <w:tcW w:w="393" w:type="dxa"/>
+            <w:tcBorders>
+              <w:top w:val="single" w:sz="2" w:space="0" w:color="000000"/>
+              <w:left w:val="single" w:sz="2" w:space="0" w:color="000000"/>
+              <w:bottom w:val="single" w:sz="12" w:space="0" w:color="000000"/>
+              <w:right w:val="single" w:sz="2" w:space="0" w:color="000000"/>
+            </w:tcBorders>
+            <w:tcMar>
+              <w:top w:w="28" w:type="dxa"/>
+              <w:left w:w="102" w:type="dxa"/>
+              <w:bottom w:w="28" w:type="dxa"/>
+              <w:right w:w="102" w:type="dxa"/>
+            </w:tcMar>
+            <w:vAlign w:val="center"/>
+            <w:hideMark/>
+          </w:tcPr>
+          <w:p>
+            <w:pPr>
+              <w:wordWrap/>
+              <w:spacing w:after="0" w:line="240" w:lineRule="auto"/>
+              <w:jc w:val="center"/>
+              <w:textAlignment w:val="baseline"/>
+              <w:rPr>
+                <w:rFonts w:eastAsiaTheme="minorHAnsi" w:cs="굴림"/>
+                <w:color w:val="000000"/>
+                <w:kern w:val="0"/>
+                <w:szCs w:val="20"/>
+              </w:rPr>
+            </w:pPr>
+          </w:p>
+        </w:tc>
+        <w:tc>
+          <w:tcPr>
+            <w:tcW w:w="399" w:type="dxa"/>
+            <w:tcBorders>
+              <w:top w:val="single" w:sz="2" w:space="0" w:color="000000"/>
+              <w:left w:val="single" w:sz="2" w:space="0" w:color="000000"/>
+              <w:bottom w:val="single" w:sz="12" w:space="0" w:color="000000"/>
+              <w:right w:val="single" w:sz="2" w:space="0" w:color="000000"/>
+            </w:tcBorders>
+            <w:tcMar>
+              <w:top w:w="28" w:type="dxa"/>
+              <w:left w:w="102" w:type="dxa"/>
+              <w:bottom w:w="28" w:type="dxa"/>
+              <w:right w:w="102" w:type="dxa"/>
+            </w:tcMar>
+            <w:vAlign w:val="center"/>
+            <w:hideMark/>
+          </w:tcPr>
+          <w:p>
+            <w:pPr>
+              <w:wordWrap/>
+              <w:spacing w:after="0" w:line="240" w:lineRule="auto"/>
+              <w:jc w:val="center"/>
+              <w:textAlignment w:val="baseline"/>
+              <w:rPr>
+                <w:rFonts w:eastAsiaTheme="minorHAnsi" w:cs="굴림"/>
+                <w:color w:val="000000"/>
+                <w:kern w:val="0"/>
+                <w:szCs w:val="20"/>
+              </w:rPr>
+            </w:pPr>
+          </w:p>
+        </w:tc>
+        <w:tc>
+          <w:tcPr>
+            <w:tcW w:w="393" w:type="dxa"/>
+            <w:tcBorders>
+              <w:top w:val="single" w:sz="2" w:space="0" w:color="000000"/>
+              <w:left w:val="single" w:sz="2" w:space="0" w:color="000000"/>
+              <w:bottom w:val="single" w:sz="12" w:space="0" w:color="000000"/>
+              <w:right w:val="single" w:sz="2" w:space="0" w:color="000000"/>
+            </w:tcBorders>
+            <w:tcMar>
+              <w:top w:w="28" w:type="dxa"/>
+              <w:left w:w="102" w:type="dxa"/>
+              <w:bottom w:w="28" w:type="dxa"/>
+              <w:right w:w="102" w:type="dxa"/>
+            </w:tcMar>
+            <w:vAlign w:val="center"/>
+            <w:hideMark/>
+          </w:tcPr>
+          <w:p>
+            <w:pPr>
+              <w:wordWrap/>
+              <w:spacing w:after="0" w:line="240" w:lineRule="auto"/>
+              <w:jc w:val="center"/>
+              <w:textAlignment w:val="baseline"/>
+              <w:rPr>
+                <w:rFonts w:eastAsiaTheme="minorHAnsi" w:cs="굴림"/>
+                <w:color w:val="000000"/>
+                <w:kern w:val="0"/>
+                <w:szCs w:val="20"/>
+              </w:rPr>
+            </w:pPr>
+          </w:p>
+        </w:tc>
+        <w:tc>
+          <w:tcPr>
+            <w:tcW w:w="399" w:type="dxa"/>
+            <w:tcBorders>
+              <w:top w:val="single" w:sz="2" w:space="0" w:color="000000"/>
+              <w:left w:val="single" w:sz="2" w:space="0" w:color="000000"/>
+              <w:bottom w:val="single" w:sz="12" w:space="0" w:color="000000"/>
+              <w:right w:val="single" w:sz="2" w:space="0" w:color="000000"/>
+            </w:tcBorders>
+            <w:tcMar>
+              <w:top w:w="28" w:type="dxa"/>
+              <w:left w:w="102" w:type="dxa"/>
+              <w:bottom w:w="28" w:type="dxa"/>
+              <w:right w:w="102" w:type="dxa"/>
+            </w:tcMar>
+            <w:vAlign w:val="center"/>
+            <w:hideMark/>
+          </w:tcPr>
+          <w:p>
+            <w:pPr>
+              <w:wordWrap/>
+              <w:spacing w:after="0" w:line="240" w:lineRule="auto"/>
+              <w:jc w:val="center"/>
+              <w:textAlignment w:val="baseline"/>
+              <w:rPr>
+                <w:rFonts w:eastAsiaTheme="minorHAnsi" w:cs="굴림"/>
+                <w:color w:val="000000"/>
+                <w:kern w:val="0"/>
+                <w:szCs w:val="20"/>
+              </w:rPr>
+            </w:pPr>
+          </w:p>
+        </w:tc>
+        <w:tc>
+          <w:tcPr>
+            <w:tcW w:w="393" w:type="dxa"/>
+            <w:tcBorders>
+              <w:top w:val="single" w:sz="2" w:space="0" w:color="000000"/>
+              <w:left w:val="single" w:sz="2" w:space="0" w:color="000000"/>
+              <w:bottom w:val="single" w:sz="12" w:space="0" w:color="000000"/>
+              <w:right w:val="single" w:sz="2" w:space="0" w:color="000000"/>
+            </w:tcBorders>
+            <w:tcMar>
+              <w:top w:w="28" w:type="dxa"/>
+              <w:left w:w="102" w:type="dxa"/>
+              <w:bottom w:w="28" w:type="dxa"/>
+              <w:right w:w="102" w:type="dxa"/>
+            </w:tcMar>
+            <w:vAlign w:val="center"/>
+            <w:hideMark/>
+          </w:tcPr>
+          <w:p>
+            <w:pPr>
+              <w:wordWrap/>
+              <w:spacing w:after="0" w:line="240" w:lineRule="auto"/>
+              <w:jc w:val="center"/>
+              <w:textAlignment w:val="baseline"/>
+              <w:rPr>
+                <w:rFonts w:eastAsiaTheme="minorHAnsi" w:cs="굴림"/>
+                <w:color w:val="000000"/>
+                <w:kern w:val="0"/>
+                <w:szCs w:val="20"/>
+              </w:rPr>
+            </w:pPr>
+          </w:p>
+        </w:tc>
+        <w:tc>
+          <w:tcPr>
+            <w:tcW w:w="399" w:type="dxa"/>
+            <w:tcBorders>
+              <w:top w:val="single" w:sz="2" w:space="0" w:color="000000"/>
+              <w:left w:val="single" w:sz="2" w:space="0" w:color="000000"/>
+              <w:bottom w:val="single" w:sz="12" w:space="0" w:color="000000"/>
+              <w:right w:val="single" w:sz="2" w:space="0" w:color="000000"/>
+            </w:tcBorders>
+            <w:tcMar>
+              <w:top w:w="28" w:type="dxa"/>
+              <w:left w:w="102" w:type="dxa"/>
+              <w:bottom w:w="28" w:type="dxa"/>
+              <w:right w:w="102" w:type="dxa"/>
+            </w:tcMar>
+            <w:vAlign w:val="center"/>
+            <w:hideMark/>
+          </w:tcPr>
+          <w:p>
+            <w:pPr>
+              <w:wordWrap/>
+              <w:spacing w:after="0" w:line="240" w:lineRule="auto"/>
+              <w:jc w:val="center"/>
+              <w:textAlignment w:val="baseline"/>
+              <w:rPr>
+                <w:rFonts w:eastAsiaTheme="minorHAnsi" w:cs="굴림"/>
+                <w:color w:val="000000"/>
+                <w:kern w:val="0"/>
+                <w:szCs w:val="20"/>
+              </w:rPr>
+            </w:pPr>
+          </w:p>
+        </w:tc>
+        <w:tc>
+          <w:tcPr>
+            <w:tcW w:w="393" w:type="dxa"/>
+            <w:tcBorders>
+              <w:top w:val="single" w:sz="2" w:space="0" w:color="000000"/>
+              <w:left w:val="single" w:sz="2" w:space="0" w:color="000000"/>
+              <w:bottom w:val="single" w:sz="12" w:space="0" w:color="000000"/>
+              <w:right w:val="single" w:sz="2" w:space="0" w:color="000000"/>
+            </w:tcBorders>
+            <w:tcMar>
+              <w:top w:w="28" w:type="dxa"/>
+              <w:left w:w="102" w:type="dxa"/>
+              <w:bottom w:w="28" w:type="dxa"/>
+              <w:right w:w="102" w:type="dxa"/>
+            </w:tcMar>
+            <w:vAlign w:val="center"/>
+            <w:hideMark/>
+          </w:tcPr>
+          <w:p>
+            <w:pPr>
+              <w:wordWrap/>
+              <w:spacing w:after="0" w:line="240" w:lineRule="auto"/>
+              <w:jc w:val="center"/>
+              <w:textAlignment w:val="baseline"/>
+              <w:rPr>
+                <w:rFonts w:eastAsiaTheme="minorHAnsi" w:cs="굴림"/>
+                <w:color w:val="000000"/>
+                <w:kern w:val="0"/>
+                <w:szCs w:val="20"/>
+              </w:rPr>
+            </w:pPr>
+          </w:p>
+        </w:tc>
+        <w:tc>
+          <w:tcPr>
+            <w:tcW w:w="399" w:type="dxa"/>
+            <w:tcBorders>
+              <w:top w:val="single" w:sz="2" w:space="0" w:color="000000"/>
+              <w:left w:val="single" w:sz="2" w:space="0" w:color="000000"/>
+              <w:bottom w:val="single" w:sz="12" w:space="0" w:color="000000"/>
+              <w:right w:val="single" w:sz="2" w:space="0" w:color="000000"/>
+            </w:tcBorders>
+            <w:tcMar>
+              <w:top w:w="28" w:type="dxa"/>
+              <w:left w:w="102" w:type="dxa"/>
+              <w:bottom w:w="28" w:type="dxa"/>
+              <w:right w:w="102" w:type="dxa"/>
+            </w:tcMar>
+            <w:vAlign w:val="center"/>
+            <w:hideMark/>
+          </w:tcPr>
+          <w:p>
+            <w:pPr>
+              <w:wordWrap/>
+              <w:spacing w:after="0" w:line="240" w:lineRule="auto"/>
+              <w:jc w:val="center"/>
+              <w:textAlignment w:val="baseline"/>
+              <w:rPr>
+                <w:rFonts w:eastAsiaTheme="minorHAnsi" w:cs="굴림"/>
+                <w:color w:val="000000"/>
+                <w:kern w:val="0"/>
+                <w:szCs w:val="20"/>
+              </w:rPr>
+            </w:pPr>
+          </w:p>
+        </w:tc>
+        <w:tc>
+          <w:tcPr>
+            <w:tcW w:w="393" w:type="dxa"/>
+            <w:tcBorders>
+              <w:top w:val="single" w:sz="2" w:space="0" w:color="000000"/>
+              <w:left w:val="single" w:sz="2" w:space="0" w:color="000000"/>
+              <w:bottom w:val="single" w:sz="12" w:space="0" w:color="000000"/>
+              <w:right w:val="single" w:sz="2" w:space="0" w:color="000000"/>
+            </w:tcBorders>
+            <w:tcMar>
+              <w:top w:w="28" w:type="dxa"/>
+              <w:left w:w="102" w:type="dxa"/>
+              <w:bottom w:w="28" w:type="dxa"/>
+              <w:right w:w="102" w:type="dxa"/>
+            </w:tcMar>
+            <w:vAlign w:val="center"/>
+            <w:hideMark/>
+          </w:tcPr>
+          <w:p>
+            <w:pPr>
+              <w:wordWrap/>
+              <w:spacing w:after="0" w:line="240" w:lineRule="auto"/>
+              <w:jc w:val="center"/>
+              <w:textAlignment w:val="baseline"/>
+              <w:rPr>
+                <w:rFonts w:eastAsiaTheme="minorHAnsi" w:cs="굴림"/>
+                <w:color w:val="000000"/>
+                <w:kern w:val="0"/>
+                <w:szCs w:val="20"/>
+              </w:rPr>
+            </w:pPr>
+          </w:p>
+        </w:tc>
+        <w:tc>
+          <w:tcPr>
+            <w:tcW w:w="792" w:type="dxa"/>
+            <w:vMerge/>
+            <w:tcBorders>
+              <w:top w:val="single" w:sz="12" w:space="0" w:color="000000"/>
+              <w:left w:val="single" w:sz="2" w:space="0" w:color="000000"/>
+              <w:bottom w:val="single" w:sz="12" w:space="0" w:color="000000"/>
+              <w:right w:val="single" w:sz="2" w:space="0" w:color="000000"/>
+              <w:tl2br w:val="single" w:sz="4" w:space="0" w:color="auto"/>
+              <w:tr2bl w:val="single" w:sz="4" w:space="0" w:color="auto"/>
+            </w:tcBorders>
             <w:shd w:val="clear" w:color="auto" w:fill="FFFFFF" w:themeFill="background1"/>
             <w:tcMar>
               <w:top w:w="28" w:type="dxa"/>
@@ -7214,7 +7701,7 @@
             <w:tcBorders>
               <w:top w:val="single" w:sz="2" w:space="0" w:color="000000"/>
               <w:left w:val="single" w:sz="2" w:space="0" w:color="000000"/>
-              <w:bottom w:val="single" w:sz="2" w:space="0" w:color="000000"/>
+              <w:bottom w:val="single" w:sz="12" w:space="0" w:color="000000"/>
               <w:right w:val="single" w:sz="2" w:space="0" w:color="000000"/>
             </w:tcBorders>
             <w:shd w:val="clear" w:color="auto" w:fill="A6A6A6" w:themeFill="background1" w:themeFillShade="A6"/>
@@ -7244,12 +7731,12 @@
         </w:tc>
         <w:tc>
           <w:tcPr>
-            <w:tcW w:w="399" w:type="dxa"/>
+            <w:tcW w:w="393" w:type="dxa"/>
             <w:tcBorders>
               <w:top w:val="single" w:sz="2" w:space="0" w:color="000000"/>
               <w:left w:val="single" w:sz="2" w:space="0" w:color="000000"/>
-              <w:bottom w:val="single" w:sz="2" w:space="0" w:color="000000"/>
-              <w:right w:val="single" w:sz="2" w:space="0" w:color="000000"/>
+              <w:bottom w:val="single" w:sz="12" w:space="0" w:color="000000"/>
+              <w:right w:val="single" w:sz="12" w:space="0" w:color="000000"/>
             </w:tcBorders>
             <w:shd w:val="clear" w:color="auto" w:fill="A6A6A6" w:themeFill="background1" w:themeFillShade="A6"/>
             <w:tcMar>
@@ -7276,693 +7763,6 @@
             </w:pPr>
           </w:p>
         </w:tc>
-        <w:tc>
-          <w:tcPr>
-            <w:tcW w:w="399" w:type="dxa"/>
-            <w:tcBorders>
-              <w:top w:val="single" w:sz="2" w:space="0" w:color="000000"/>
-              <w:left w:val="single" w:sz="2" w:space="0" w:color="000000"/>
-              <w:bottom w:val="single" w:sz="2" w:space="0" w:color="000000"/>
-              <w:right w:val="single" w:sz="2" w:space="0" w:color="000000"/>
-            </w:tcBorders>
-            <w:shd w:val="clear" w:color="auto" w:fill="A6A6A6" w:themeFill="background1" w:themeFillShade="A6"/>
-            <w:tcMar>
-              <w:top w:w="28" w:type="dxa"/>
-              <w:left w:w="102" w:type="dxa"/>
-              <w:bottom w:w="28" w:type="dxa"/>
-              <w:right w:w="102" w:type="dxa"/>
-            </w:tcMar>
-            <w:vAlign w:val="center"/>
-            <w:hideMark/>
-          </w:tcPr>
-          <w:p>
-            <w:pPr>
-              <w:wordWrap/>
-              <w:spacing w:after="0" w:line="240" w:lineRule="auto"/>
-              <w:jc w:val="center"/>
-              <w:textAlignment w:val="baseline"/>
-              <w:rPr>
-                <w:rFonts w:eastAsiaTheme="minorHAnsi" w:cs="굴림"/>
-                <w:color w:val="000000"/>
-                <w:kern w:val="0"/>
-                <w:szCs w:val="20"/>
-              </w:rPr>
-            </w:pPr>
-          </w:p>
-        </w:tc>
-        <w:tc>
-          <w:tcPr>
-            <w:tcW w:w="399" w:type="dxa"/>
-            <w:tcBorders>
-              <w:top w:val="single" w:sz="2" w:space="0" w:color="000000"/>
-              <w:left w:val="single" w:sz="2" w:space="0" w:color="000000"/>
-              <w:bottom w:val="single" w:sz="2" w:space="0" w:color="000000"/>
-              <w:right w:val="single" w:sz="12" w:space="0" w:color="000000"/>
-            </w:tcBorders>
-            <w:shd w:val="clear" w:color="auto" w:fill="A6A6A6" w:themeFill="background1" w:themeFillShade="A6"/>
-            <w:tcMar>
-              <w:top w:w="28" w:type="dxa"/>
-              <w:left w:w="102" w:type="dxa"/>
-              <w:bottom w:w="28" w:type="dxa"/>
-              <w:right w:w="102" w:type="dxa"/>
-            </w:tcMar>
-            <w:vAlign w:val="center"/>
-            <w:hideMark/>
-          </w:tcPr>
-          <w:p>
-            <w:pPr>
-              <w:wordWrap/>
-              <w:spacing w:after="0" w:line="240" w:lineRule="auto"/>
-              <w:jc w:val="center"/>
-              <w:textAlignment w:val="baseline"/>
-              <w:rPr>
-                <w:rFonts w:eastAsiaTheme="minorHAnsi" w:cs="굴림"/>
-                <w:color w:val="000000"/>
-                <w:kern w:val="0"/>
-                <w:szCs w:val="20"/>
-              </w:rPr>
-            </w:pPr>
-          </w:p>
-        </w:tc>
-      </w:tr>
-      <w:tr>
-        <w:trPr>
-          <w:trHeight w:val="743"/>
-        </w:trPr>
-        <w:tc>
-          <w:tcPr>
-            <w:tcW w:w="545" w:type="dxa"/>
-            <w:tcBorders>
-              <w:top w:val="single" w:sz="2" w:space="0" w:color="000000"/>
-              <w:left w:val="single" w:sz="12" w:space="0" w:color="000000"/>
-              <w:bottom w:val="single" w:sz="12" w:space="0" w:color="000000"/>
-              <w:right w:val="single" w:sz="2" w:space="0" w:color="000000"/>
-            </w:tcBorders>
-            <w:tcMar>
-              <w:top w:w="28" w:type="dxa"/>
-              <w:left w:w="102" w:type="dxa"/>
-              <w:bottom w:w="28" w:type="dxa"/>
-              <w:right w:w="102" w:type="dxa"/>
-            </w:tcMar>
-            <w:vAlign w:val="center"/>
-            <w:hideMark/>
-          </w:tcPr>
-          <w:p>
-            <w:pPr>
-              <w:wordWrap/>
-              <w:spacing w:after="0" w:line="240" w:lineRule="auto"/>
-              <w:jc w:val="center"/>
-              <w:textAlignment w:val="baseline"/>
-              <w:rPr>
-                <w:rFonts w:eastAsiaTheme="minorHAnsi" w:cs="굴림"/>
-                <w:color w:val="000000"/>
-                <w:kern w:val="0"/>
-                <w:szCs w:val="20"/>
-              </w:rPr>
-            </w:pPr>
-            <w:r>
-              <w:rPr>
-                <w:rFonts w:eastAsiaTheme="minorHAnsi" w:cs="함초롬바탕" w:hint="eastAsia"/>
-                <w:color w:val="000000"/>
-                <w:kern w:val="0"/>
-                <w:sz w:val="22"/>
-              </w:rPr>
-              <w:t>6</w:t>
-            </w:r>
-          </w:p>
-        </w:tc>
-        <w:tc>
-          <w:tcPr>
-            <w:tcW w:w="2309" w:type="dxa"/>
-            <w:tcBorders>
-              <w:top w:val="single" w:sz="2" w:space="0" w:color="000000"/>
-              <w:left w:val="single" w:sz="2" w:space="0" w:color="000000"/>
-              <w:bottom w:val="single" w:sz="12" w:space="0" w:color="000000"/>
-              <w:right w:val="single" w:sz="2" w:space="0" w:color="000000"/>
-            </w:tcBorders>
-            <w:tcMar>
-              <w:top w:w="28" w:type="dxa"/>
-              <w:left w:w="102" w:type="dxa"/>
-              <w:bottom w:w="28" w:type="dxa"/>
-              <w:right w:w="102" w:type="dxa"/>
-            </w:tcMar>
-            <w:vAlign w:val="center"/>
-            <w:hideMark/>
-          </w:tcPr>
-          <w:p>
-            <w:pPr>
-              <w:wordWrap/>
-              <w:spacing w:after="0" w:line="240" w:lineRule="auto"/>
-              <w:jc w:val="center"/>
-              <w:textAlignment w:val="baseline"/>
-              <w:rPr>
-                <w:rFonts w:eastAsiaTheme="minorHAnsi" w:cs="굴림"/>
-                <w:color w:val="000000"/>
-                <w:kern w:val="0"/>
-                <w:szCs w:val="20"/>
-              </w:rPr>
-            </w:pPr>
-            <w:r>
-              <w:rPr>
-                <w:rFonts w:eastAsiaTheme="minorHAnsi" w:cs="굴림"/>
-                <w:color w:val="000000"/>
-                <w:kern w:val="0"/>
-                <w:sz w:val="22"/>
-              </w:rPr>
-              <w:t>문서화 작업</w:t>
-            </w:r>
-          </w:p>
-        </w:tc>
-        <w:tc>
-          <w:tcPr>
-            <w:tcW w:w="399" w:type="dxa"/>
-            <w:tcBorders>
-              <w:top w:val="single" w:sz="2" w:space="0" w:color="000000"/>
-              <w:left w:val="single" w:sz="2" w:space="0" w:color="000000"/>
-              <w:bottom w:val="single" w:sz="12" w:space="0" w:color="000000"/>
-              <w:right w:val="single" w:sz="2" w:space="0" w:color="000000"/>
-            </w:tcBorders>
-            <w:tcMar>
-              <w:top w:w="28" w:type="dxa"/>
-              <w:left w:w="102" w:type="dxa"/>
-              <w:bottom w:w="28" w:type="dxa"/>
-              <w:right w:w="102" w:type="dxa"/>
-            </w:tcMar>
-            <w:vAlign w:val="center"/>
-            <w:hideMark/>
-          </w:tcPr>
-          <w:p>
-            <w:pPr>
-              <w:wordWrap/>
-              <w:spacing w:after="0" w:line="240" w:lineRule="auto"/>
-              <w:jc w:val="center"/>
-              <w:textAlignment w:val="baseline"/>
-              <w:rPr>
-                <w:rFonts w:eastAsiaTheme="minorHAnsi" w:cs="굴림"/>
-                <w:color w:val="000000"/>
-                <w:kern w:val="0"/>
-                <w:szCs w:val="20"/>
-              </w:rPr>
-            </w:pPr>
-          </w:p>
-        </w:tc>
-        <w:tc>
-          <w:tcPr>
-            <w:tcW w:w="399" w:type="dxa"/>
-            <w:tcBorders>
-              <w:top w:val="single" w:sz="2" w:space="0" w:color="000000"/>
-              <w:left w:val="single" w:sz="2" w:space="0" w:color="000000"/>
-              <w:bottom w:val="single" w:sz="12" w:space="0" w:color="000000"/>
-              <w:right w:val="single" w:sz="2" w:space="0" w:color="000000"/>
-            </w:tcBorders>
-            <w:tcMar>
-              <w:top w:w="28" w:type="dxa"/>
-              <w:left w:w="102" w:type="dxa"/>
-              <w:bottom w:w="28" w:type="dxa"/>
-              <w:right w:w="102" w:type="dxa"/>
-            </w:tcMar>
-            <w:vAlign w:val="center"/>
-            <w:hideMark/>
-          </w:tcPr>
-          <w:p>
-            <w:pPr>
-              <w:wordWrap/>
-              <w:spacing w:after="0" w:line="240" w:lineRule="auto"/>
-              <w:jc w:val="center"/>
-              <w:textAlignment w:val="baseline"/>
-              <w:rPr>
-                <w:rFonts w:eastAsiaTheme="minorHAnsi" w:cs="굴림"/>
-                <w:color w:val="000000"/>
-                <w:kern w:val="0"/>
-                <w:szCs w:val="20"/>
-              </w:rPr>
-            </w:pPr>
-          </w:p>
-        </w:tc>
-        <w:tc>
-          <w:tcPr>
-            <w:tcW w:w="399" w:type="dxa"/>
-            <w:tcBorders>
-              <w:top w:val="single" w:sz="2" w:space="0" w:color="000000"/>
-              <w:left w:val="single" w:sz="2" w:space="0" w:color="000000"/>
-              <w:bottom w:val="single" w:sz="12" w:space="0" w:color="000000"/>
-              <w:right w:val="single" w:sz="2" w:space="0" w:color="000000"/>
-            </w:tcBorders>
-            <w:tcMar>
-              <w:top w:w="28" w:type="dxa"/>
-              <w:left w:w="102" w:type="dxa"/>
-              <w:bottom w:w="28" w:type="dxa"/>
-              <w:right w:w="102" w:type="dxa"/>
-            </w:tcMar>
-            <w:vAlign w:val="center"/>
-            <w:hideMark/>
-          </w:tcPr>
-          <w:p>
-            <w:pPr>
-              <w:wordWrap/>
-              <w:spacing w:after="0" w:line="240" w:lineRule="auto"/>
-              <w:jc w:val="center"/>
-              <w:textAlignment w:val="baseline"/>
-              <w:rPr>
-                <w:rFonts w:eastAsiaTheme="minorHAnsi" w:cs="굴림"/>
-                <w:color w:val="000000"/>
-                <w:kern w:val="0"/>
-                <w:szCs w:val="20"/>
-              </w:rPr>
-            </w:pPr>
-          </w:p>
-        </w:tc>
-        <w:tc>
-          <w:tcPr>
-            <w:tcW w:w="399" w:type="dxa"/>
-            <w:tcBorders>
-              <w:top w:val="single" w:sz="2" w:space="0" w:color="000000"/>
-              <w:left w:val="single" w:sz="2" w:space="0" w:color="000000"/>
-              <w:bottom w:val="single" w:sz="12" w:space="0" w:color="000000"/>
-              <w:right w:val="single" w:sz="2" w:space="0" w:color="000000"/>
-            </w:tcBorders>
-            <w:tcMar>
-              <w:top w:w="28" w:type="dxa"/>
-              <w:left w:w="102" w:type="dxa"/>
-              <w:bottom w:w="28" w:type="dxa"/>
-              <w:right w:w="102" w:type="dxa"/>
-            </w:tcMar>
-            <w:vAlign w:val="center"/>
-            <w:hideMark/>
-          </w:tcPr>
-          <w:p>
-            <w:pPr>
-              <w:wordWrap/>
-              <w:spacing w:after="0" w:line="240" w:lineRule="auto"/>
-              <w:jc w:val="center"/>
-              <w:textAlignment w:val="baseline"/>
-              <w:rPr>
-                <w:rFonts w:eastAsiaTheme="minorHAnsi" w:cs="굴림"/>
-                <w:color w:val="000000"/>
-                <w:kern w:val="0"/>
-                <w:szCs w:val="20"/>
-              </w:rPr>
-            </w:pPr>
-          </w:p>
-        </w:tc>
-        <w:tc>
-          <w:tcPr>
-            <w:tcW w:w="399" w:type="dxa"/>
-            <w:tcBorders>
-              <w:top w:val="single" w:sz="2" w:space="0" w:color="000000"/>
-              <w:left w:val="single" w:sz="2" w:space="0" w:color="000000"/>
-              <w:bottom w:val="single" w:sz="12" w:space="0" w:color="000000"/>
-              <w:right w:val="single" w:sz="2" w:space="0" w:color="000000"/>
-            </w:tcBorders>
-            <w:tcMar>
-              <w:top w:w="28" w:type="dxa"/>
-              <w:left w:w="102" w:type="dxa"/>
-              <w:bottom w:w="28" w:type="dxa"/>
-              <w:right w:w="102" w:type="dxa"/>
-            </w:tcMar>
-            <w:vAlign w:val="center"/>
-            <w:hideMark/>
-          </w:tcPr>
-          <w:p>
-            <w:pPr>
-              <w:wordWrap/>
-              <w:spacing w:after="0" w:line="240" w:lineRule="auto"/>
-              <w:jc w:val="center"/>
-              <w:textAlignment w:val="baseline"/>
-              <w:rPr>
-                <w:rFonts w:eastAsiaTheme="minorHAnsi" w:cs="굴림"/>
-                <w:color w:val="000000"/>
-                <w:kern w:val="0"/>
-                <w:szCs w:val="20"/>
-              </w:rPr>
-            </w:pPr>
-          </w:p>
-        </w:tc>
-        <w:tc>
-          <w:tcPr>
-            <w:tcW w:w="399" w:type="dxa"/>
-            <w:tcBorders>
-              <w:top w:val="single" w:sz="2" w:space="0" w:color="000000"/>
-              <w:left w:val="single" w:sz="2" w:space="0" w:color="000000"/>
-              <w:bottom w:val="single" w:sz="12" w:space="0" w:color="000000"/>
-              <w:right w:val="single" w:sz="2" w:space="0" w:color="000000"/>
-            </w:tcBorders>
-            <w:tcMar>
-              <w:top w:w="28" w:type="dxa"/>
-              <w:left w:w="102" w:type="dxa"/>
-              <w:bottom w:w="28" w:type="dxa"/>
-              <w:right w:w="102" w:type="dxa"/>
-            </w:tcMar>
-            <w:vAlign w:val="center"/>
-            <w:hideMark/>
-          </w:tcPr>
-          <w:p>
-            <w:pPr>
-              <w:wordWrap/>
-              <w:spacing w:after="0" w:line="240" w:lineRule="auto"/>
-              <w:jc w:val="center"/>
-              <w:textAlignment w:val="baseline"/>
-              <w:rPr>
-                <w:rFonts w:eastAsiaTheme="minorHAnsi" w:cs="굴림"/>
-                <w:color w:val="000000"/>
-                <w:kern w:val="0"/>
-                <w:szCs w:val="20"/>
-              </w:rPr>
-            </w:pPr>
-          </w:p>
-        </w:tc>
-        <w:tc>
-          <w:tcPr>
-            <w:tcW w:w="399" w:type="dxa"/>
-            <w:tcBorders>
-              <w:top w:val="single" w:sz="2" w:space="0" w:color="000000"/>
-              <w:left w:val="single" w:sz="2" w:space="0" w:color="000000"/>
-              <w:bottom w:val="single" w:sz="12" w:space="0" w:color="000000"/>
-              <w:right w:val="single" w:sz="2" w:space="0" w:color="000000"/>
-            </w:tcBorders>
-            <w:tcMar>
-              <w:top w:w="28" w:type="dxa"/>
-              <w:left w:w="102" w:type="dxa"/>
-              <w:bottom w:w="28" w:type="dxa"/>
-              <w:right w:w="102" w:type="dxa"/>
-            </w:tcMar>
-            <w:vAlign w:val="center"/>
-            <w:hideMark/>
-          </w:tcPr>
-          <w:p>
-            <w:pPr>
-              <w:wordWrap/>
-              <w:spacing w:after="0" w:line="240" w:lineRule="auto"/>
-              <w:jc w:val="center"/>
-              <w:textAlignment w:val="baseline"/>
-              <w:rPr>
-                <w:rFonts w:eastAsiaTheme="minorHAnsi" w:cs="굴림"/>
-                <w:color w:val="000000"/>
-                <w:kern w:val="0"/>
-                <w:szCs w:val="20"/>
-              </w:rPr>
-            </w:pPr>
-          </w:p>
-        </w:tc>
-        <w:tc>
-          <w:tcPr>
-            <w:tcW w:w="399" w:type="dxa"/>
-            <w:tcBorders>
-              <w:top w:val="single" w:sz="2" w:space="0" w:color="000000"/>
-              <w:left w:val="single" w:sz="2" w:space="0" w:color="000000"/>
-              <w:bottom w:val="single" w:sz="12" w:space="0" w:color="000000"/>
-              <w:right w:val="single" w:sz="2" w:space="0" w:color="000000"/>
-            </w:tcBorders>
-            <w:tcMar>
-              <w:top w:w="28" w:type="dxa"/>
-              <w:left w:w="102" w:type="dxa"/>
-              <w:bottom w:w="28" w:type="dxa"/>
-              <w:right w:w="102" w:type="dxa"/>
-            </w:tcMar>
-            <w:vAlign w:val="center"/>
-            <w:hideMark/>
-          </w:tcPr>
-          <w:p>
-            <w:pPr>
-              <w:wordWrap/>
-              <w:spacing w:after="0" w:line="240" w:lineRule="auto"/>
-              <w:jc w:val="center"/>
-              <w:textAlignment w:val="baseline"/>
-              <w:rPr>
-                <w:rFonts w:eastAsiaTheme="minorHAnsi" w:cs="굴림"/>
-                <w:color w:val="000000"/>
-                <w:kern w:val="0"/>
-                <w:szCs w:val="20"/>
-              </w:rPr>
-            </w:pPr>
-          </w:p>
-        </w:tc>
-        <w:tc>
-          <w:tcPr>
-            <w:tcW w:w="399" w:type="dxa"/>
-            <w:tcBorders>
-              <w:top w:val="single" w:sz="2" w:space="0" w:color="000000"/>
-              <w:left w:val="single" w:sz="2" w:space="0" w:color="000000"/>
-              <w:bottom w:val="single" w:sz="12" w:space="0" w:color="000000"/>
-              <w:right w:val="single" w:sz="2" w:space="0" w:color="000000"/>
-            </w:tcBorders>
-            <w:tcMar>
-              <w:top w:w="28" w:type="dxa"/>
-              <w:left w:w="102" w:type="dxa"/>
-              <w:bottom w:w="28" w:type="dxa"/>
-              <w:right w:w="102" w:type="dxa"/>
-            </w:tcMar>
-            <w:vAlign w:val="center"/>
-            <w:hideMark/>
-          </w:tcPr>
-          <w:p>
-            <w:pPr>
-              <w:wordWrap/>
-              <w:spacing w:after="0" w:line="240" w:lineRule="auto"/>
-              <w:jc w:val="center"/>
-              <w:textAlignment w:val="baseline"/>
-              <w:rPr>
-                <w:rFonts w:eastAsiaTheme="minorHAnsi" w:cs="굴림"/>
-                <w:color w:val="000000"/>
-                <w:kern w:val="0"/>
-                <w:szCs w:val="20"/>
-              </w:rPr>
-            </w:pPr>
-          </w:p>
-        </w:tc>
-        <w:tc>
-          <w:tcPr>
-            <w:tcW w:w="399" w:type="dxa"/>
-            <w:tcBorders>
-              <w:top w:val="single" w:sz="2" w:space="0" w:color="000000"/>
-              <w:left w:val="single" w:sz="2" w:space="0" w:color="000000"/>
-              <w:bottom w:val="single" w:sz="12" w:space="0" w:color="000000"/>
-              <w:right w:val="single" w:sz="2" w:space="0" w:color="000000"/>
-            </w:tcBorders>
-            <w:tcMar>
-              <w:top w:w="28" w:type="dxa"/>
-              <w:left w:w="102" w:type="dxa"/>
-              <w:bottom w:w="28" w:type="dxa"/>
-              <w:right w:w="102" w:type="dxa"/>
-            </w:tcMar>
-            <w:vAlign w:val="center"/>
-            <w:hideMark/>
-          </w:tcPr>
-          <w:p>
-            <w:pPr>
-              <w:wordWrap/>
-              <w:spacing w:after="0" w:line="240" w:lineRule="auto"/>
-              <w:jc w:val="center"/>
-              <w:textAlignment w:val="baseline"/>
-              <w:rPr>
-                <w:rFonts w:eastAsiaTheme="minorHAnsi" w:cs="굴림"/>
-                <w:color w:val="000000"/>
-                <w:kern w:val="0"/>
-                <w:szCs w:val="20"/>
-              </w:rPr>
-            </w:pPr>
-          </w:p>
-        </w:tc>
-        <w:tc>
-          <w:tcPr>
-            <w:tcW w:w="399" w:type="dxa"/>
-            <w:tcBorders>
-              <w:top w:val="single" w:sz="2" w:space="0" w:color="000000"/>
-              <w:left w:val="single" w:sz="2" w:space="0" w:color="000000"/>
-              <w:bottom w:val="single" w:sz="12" w:space="0" w:color="000000"/>
-              <w:right w:val="single" w:sz="2" w:space="0" w:color="000000"/>
-            </w:tcBorders>
-            <w:tcMar>
-              <w:top w:w="28" w:type="dxa"/>
-              <w:left w:w="102" w:type="dxa"/>
-              <w:bottom w:w="28" w:type="dxa"/>
-              <w:right w:w="102" w:type="dxa"/>
-            </w:tcMar>
-            <w:vAlign w:val="center"/>
-            <w:hideMark/>
-          </w:tcPr>
-          <w:p>
-            <w:pPr>
-              <w:wordWrap/>
-              <w:spacing w:after="0" w:line="240" w:lineRule="auto"/>
-              <w:jc w:val="center"/>
-              <w:textAlignment w:val="baseline"/>
-              <w:rPr>
-                <w:rFonts w:eastAsiaTheme="minorHAnsi" w:cs="굴림"/>
-                <w:color w:val="000000"/>
-                <w:kern w:val="0"/>
-                <w:szCs w:val="20"/>
-              </w:rPr>
-            </w:pPr>
-          </w:p>
-        </w:tc>
-        <w:tc>
-          <w:tcPr>
-            <w:tcW w:w="399" w:type="dxa"/>
-            <w:tcBorders>
-              <w:top w:val="single" w:sz="2" w:space="0" w:color="000000"/>
-              <w:left w:val="single" w:sz="2" w:space="0" w:color="000000"/>
-              <w:bottom w:val="single" w:sz="12" w:space="0" w:color="000000"/>
-              <w:right w:val="single" w:sz="2" w:space="0" w:color="000000"/>
-            </w:tcBorders>
-            <w:tcMar>
-              <w:top w:w="28" w:type="dxa"/>
-              <w:left w:w="102" w:type="dxa"/>
-              <w:bottom w:w="28" w:type="dxa"/>
-              <w:right w:w="102" w:type="dxa"/>
-            </w:tcMar>
-            <w:vAlign w:val="center"/>
-            <w:hideMark/>
-          </w:tcPr>
-          <w:p>
-            <w:pPr>
-              <w:wordWrap/>
-              <w:spacing w:after="0" w:line="240" w:lineRule="auto"/>
-              <w:jc w:val="center"/>
-              <w:textAlignment w:val="baseline"/>
-              <w:rPr>
-                <w:rFonts w:eastAsiaTheme="minorHAnsi" w:cs="굴림"/>
-                <w:color w:val="000000"/>
-                <w:kern w:val="0"/>
-                <w:szCs w:val="20"/>
-              </w:rPr>
-            </w:pPr>
-          </w:p>
-        </w:tc>
-        <w:tc>
-          <w:tcPr>
-            <w:tcW w:w="399" w:type="dxa"/>
-            <w:tcBorders>
-              <w:top w:val="single" w:sz="2" w:space="0" w:color="000000"/>
-              <w:left w:val="single" w:sz="2" w:space="0" w:color="000000"/>
-              <w:bottom w:val="single" w:sz="12" w:space="0" w:color="000000"/>
-              <w:right w:val="single" w:sz="2" w:space="0" w:color="000000"/>
-            </w:tcBorders>
-            <w:tcMar>
-              <w:top w:w="28" w:type="dxa"/>
-              <w:left w:w="102" w:type="dxa"/>
-              <w:bottom w:w="28" w:type="dxa"/>
-              <w:right w:w="102" w:type="dxa"/>
-            </w:tcMar>
-            <w:vAlign w:val="center"/>
-            <w:hideMark/>
-          </w:tcPr>
-          <w:p>
-            <w:pPr>
-              <w:wordWrap/>
-              <w:spacing w:after="0" w:line="240" w:lineRule="auto"/>
-              <w:jc w:val="center"/>
-              <w:textAlignment w:val="baseline"/>
-              <w:rPr>
-                <w:rFonts w:eastAsiaTheme="minorHAnsi" w:cs="굴림"/>
-                <w:color w:val="000000"/>
-                <w:kern w:val="0"/>
-                <w:szCs w:val="20"/>
-              </w:rPr>
-            </w:pPr>
-          </w:p>
-        </w:tc>
-        <w:tc>
-          <w:tcPr>
-            <w:tcW w:w="399" w:type="dxa"/>
-            <w:tcBorders>
-              <w:top w:val="single" w:sz="2" w:space="0" w:color="000000"/>
-              <w:left w:val="single" w:sz="2" w:space="0" w:color="000000"/>
-              <w:bottom w:val="single" w:sz="12" w:space="0" w:color="000000"/>
-              <w:right w:val="single" w:sz="2" w:space="0" w:color="000000"/>
-            </w:tcBorders>
-            <w:tcMar>
-              <w:top w:w="28" w:type="dxa"/>
-              <w:left w:w="102" w:type="dxa"/>
-              <w:bottom w:w="28" w:type="dxa"/>
-              <w:right w:w="102" w:type="dxa"/>
-            </w:tcMar>
-            <w:vAlign w:val="center"/>
-            <w:hideMark/>
-          </w:tcPr>
-          <w:p>
-            <w:pPr>
-              <w:wordWrap/>
-              <w:spacing w:after="0" w:line="240" w:lineRule="auto"/>
-              <w:jc w:val="center"/>
-              <w:textAlignment w:val="baseline"/>
-              <w:rPr>
-                <w:rFonts w:eastAsiaTheme="minorHAnsi" w:cs="굴림"/>
-                <w:color w:val="000000"/>
-                <w:kern w:val="0"/>
-                <w:szCs w:val="20"/>
-              </w:rPr>
-            </w:pPr>
-          </w:p>
-        </w:tc>
-        <w:tc>
-          <w:tcPr>
-            <w:tcW w:w="399" w:type="dxa"/>
-            <w:tcBorders>
-              <w:top w:val="single" w:sz="2" w:space="0" w:color="000000"/>
-              <w:left w:val="single" w:sz="2" w:space="0" w:color="000000"/>
-              <w:bottom w:val="single" w:sz="12" w:space="0" w:color="000000"/>
-              <w:right w:val="single" w:sz="2" w:space="0" w:color="000000"/>
-            </w:tcBorders>
-            <w:shd w:val="clear" w:color="auto" w:fill="A6A6A6" w:themeFill="background1" w:themeFillShade="A6"/>
-            <w:tcMar>
-              <w:top w:w="28" w:type="dxa"/>
-              <w:left w:w="102" w:type="dxa"/>
-              <w:bottom w:w="28" w:type="dxa"/>
-              <w:right w:w="102" w:type="dxa"/>
-            </w:tcMar>
-            <w:vAlign w:val="center"/>
-            <w:hideMark/>
-          </w:tcPr>
-          <w:p>
-            <w:pPr>
-              <w:wordWrap/>
-              <w:spacing w:after="0" w:line="240" w:lineRule="auto"/>
-              <w:jc w:val="center"/>
-              <w:textAlignment w:val="baseline"/>
-              <w:rPr>
-                <w:rFonts w:eastAsiaTheme="minorHAnsi" w:cs="굴림"/>
-                <w:color w:val="000000"/>
-                <w:kern w:val="0"/>
-                <w:szCs w:val="20"/>
-              </w:rPr>
-            </w:pPr>
-          </w:p>
-        </w:tc>
-        <w:tc>
-          <w:tcPr>
-            <w:tcW w:w="399" w:type="dxa"/>
-            <w:tcBorders>
-              <w:top w:val="single" w:sz="2" w:space="0" w:color="000000"/>
-              <w:left w:val="single" w:sz="2" w:space="0" w:color="000000"/>
-              <w:bottom w:val="single" w:sz="12" w:space="0" w:color="000000"/>
-              <w:right w:val="single" w:sz="12" w:space="0" w:color="000000"/>
-            </w:tcBorders>
-            <w:shd w:val="clear" w:color="auto" w:fill="A6A6A6" w:themeFill="background1" w:themeFillShade="A6"/>
-            <w:tcMar>
-              <w:top w:w="28" w:type="dxa"/>
-              <w:left w:w="102" w:type="dxa"/>
-              <w:bottom w:w="28" w:type="dxa"/>
-              <w:right w:w="102" w:type="dxa"/>
-            </w:tcMar>
-            <w:vAlign w:val="center"/>
-            <w:hideMark/>
-          </w:tcPr>
-          <w:p>
-            <w:pPr>
-              <w:wordWrap/>
-              <w:spacing w:after="0" w:line="240" w:lineRule="auto"/>
-              <w:jc w:val="center"/>
-              <w:textAlignment w:val="baseline"/>
-              <w:rPr>
-                <w:rFonts w:eastAsiaTheme="minorHAnsi" w:cs="굴림"/>
-                <w:color w:val="000000"/>
-                <w:kern w:val="0"/>
-                <w:szCs w:val="20"/>
-              </w:rPr>
-            </w:pPr>
-          </w:p>
-        </w:tc>
       </w:tr>
     </w:tbl>
     <w:p>
@@ -7973,75 +7773,6 @@
     </w:p>
     <w:p>
       <w:pPr>
-        <w:spacing w:line="240" w:lineRule="auto"/>
-        <w:jc w:val="left"/>
-      </w:pPr>
-    </w:p>
-    <w:p>
-      <w:pPr>
-        <w:spacing w:line="240" w:lineRule="auto"/>
-        <w:jc w:val="left"/>
-      </w:pPr>
-    </w:p>
-    <w:p>
-      <w:pPr>
-        <w:spacing w:line="240" w:lineRule="auto"/>
-        <w:jc w:val="left"/>
-      </w:pPr>
-    </w:p>
-    <w:p>
-      <w:pPr>
-        <w:spacing w:line="240" w:lineRule="auto"/>
-        <w:jc w:val="left"/>
-      </w:pPr>
-    </w:p>
-    <w:p>
-      <w:pPr>
-        <w:spacing w:line="240" w:lineRule="auto"/>
-        <w:jc w:val="left"/>
-      </w:pPr>
-    </w:p>
-    <w:p>
-      <w:pPr>
-        <w:spacing w:line="240" w:lineRule="auto"/>
-        <w:jc w:val="left"/>
-      </w:pPr>
-    </w:p>
-    <w:p>
-      <w:pPr>
-        <w:spacing w:line="240" w:lineRule="auto"/>
-        <w:jc w:val="left"/>
-      </w:pPr>
-    </w:p>
-    <w:p>
-      <w:pPr>
-        <w:spacing w:line="240" w:lineRule="auto"/>
-        <w:jc w:val="left"/>
-      </w:pPr>
-    </w:p>
-    <w:p>
-      <w:pPr>
-        <w:spacing w:line="240" w:lineRule="auto"/>
-        <w:jc w:val="left"/>
-      </w:pPr>
-    </w:p>
-    <w:p>
-      <w:pPr>
-        <w:spacing w:line="240" w:lineRule="auto"/>
-        <w:jc w:val="left"/>
-      </w:pPr>
-    </w:p>
-    <w:p>
-      <w:pPr>
-        <w:spacing w:line="240" w:lineRule="auto"/>
-        <w:jc w:val="left"/>
-        <w:rPr>
-          <w:rFonts w:hint="eastAsia"/>
-        </w:rPr>
-      </w:pPr>
-    </w:p>
-    <w:p>
-      <w:pPr>
         <w:spacing w:after="0" w:line="240" w:lineRule="auto"/>
         <w:jc w:val="left"/>
         <w:textAlignment w:val="baseline"/>
@@ -8065,7 +7796,6 @@
           <w:sz w:val="24"/>
           <w:szCs w:val="24"/>
         </w:rPr>
-        <w:lastRenderedPageBreak/>
         <w:t>(3</w:t>
       </w:r>
       <w:r>
@@ -8159,6 +7889,35 @@
         </w:rPr>
         <w:t>패턴 인식 프로그램</w:t>
       </w:r>
+      <w:r>
+        <w:rPr>
+          <w:rFonts w:eastAsiaTheme="minorHAnsi" w:cs="굴림" w:hint="eastAsia"/>
+          <w:color w:val="000000"/>
+          <w:kern w:val="0"/>
+          <w:sz w:val="22"/>
+        </w:rPr>
+        <w:t xml:space="preserve"> </w:t>
+      </w:r>
+      <w:proofErr w:type="gramStart"/>
+      <w:r>
+        <w:rPr>
+          <w:rFonts w:eastAsiaTheme="minorHAnsi" w:cs="굴림"/>
+          <w:color w:val="000000"/>
+          <w:kern w:val="0"/>
+          <w:sz w:val="22"/>
+        </w:rPr>
+        <w:t>( turtle_pattern_detect.cpp</w:t>
+      </w:r>
+      <w:proofErr w:type="gramEnd"/>
+      <w:r>
+        <w:rPr>
+          <w:rFonts w:eastAsiaTheme="minorHAnsi" w:cs="굴림"/>
+          <w:color w:val="000000"/>
+          <w:kern w:val="0"/>
+          <w:sz w:val="22"/>
+        </w:rPr>
+        <w:t xml:space="preserve"> )</w:t>
+      </w:r>
     </w:p>
     <w:p>
       <w:pPr>
@@ -8269,7 +8028,7 @@
           <w:kern w:val="0"/>
           <w:sz w:val="22"/>
         </w:rPr>
-        <w:t>인식한 패턴의 중심점을 기준으로 세로선 출력</w:t>
+        <w:t>패턴의 크기를 측정하여 일정 크기 이상의 패턴 선택</w:t>
       </w:r>
     </w:p>
     <w:p>
@@ -8297,7 +8056,16 @@
           <w:kern w:val="0"/>
           <w:sz w:val="22"/>
         </w:rPr>
-        <w:t>전체 이미지의 중앙에 세로선 출력</w:t>
+        <w:t>선택한</w:t>
+      </w:r>
+      <w:r>
+        <w:rPr>
+          <w:rFonts w:eastAsiaTheme="minorHAnsi" w:cs="굴림" w:hint="eastAsia"/>
+          <w:color w:val="000000"/>
+          <w:kern w:val="0"/>
+          <w:sz w:val="22"/>
+        </w:rPr>
+        <w:t xml:space="preserve"> 패턴의 중심점을 기준으로 세로선 출력</w:t>
       </w:r>
     </w:p>
     <w:p>
@@ -8325,6 +8093,34 @@
           <w:kern w:val="0"/>
           <w:sz w:val="22"/>
         </w:rPr>
+        <w:t>전체 이미지의 중앙에 세로선 출력</w:t>
+      </w:r>
+    </w:p>
+    <w:p>
+      <w:pPr>
+        <w:pStyle w:val="a4"/>
+        <w:numPr>
+          <w:ilvl w:val="0"/>
+          <w:numId w:val="36"/>
+        </w:numPr>
+        <w:spacing w:after="0" w:line="240" w:lineRule="auto"/>
+        <w:ind w:leftChars="0"/>
+        <w:jc w:val="left"/>
+        <w:textAlignment w:val="baseline"/>
+        <w:rPr>
+          <w:rFonts w:eastAsiaTheme="minorHAnsi" w:cs="굴림"/>
+          <w:color w:val="000000"/>
+          <w:kern w:val="0"/>
+          <w:sz w:val="22"/>
+        </w:rPr>
+      </w:pPr>
+      <w:r>
+        <w:rPr>
+          <w:rFonts w:eastAsiaTheme="minorHAnsi" w:cs="굴림" w:hint="eastAsia"/>
+          <w:color w:val="000000"/>
+          <w:kern w:val="0"/>
+          <w:sz w:val="22"/>
+        </w:rPr>
         <w:t xml:space="preserve">패턴 중심선과 전체 중심선사이의 거리를 추종 알고리즘 계산 노드에 </w:t>
       </w:r>
       <w:r>
@@ -8377,6 +8173,35 @@
         </w:rPr>
         <w:t>추종 알고리즘 계산 프로그램</w:t>
       </w:r>
+      <w:r>
+        <w:rPr>
+          <w:rFonts w:eastAsiaTheme="minorHAnsi" w:cs="굴림" w:hint="eastAsia"/>
+          <w:color w:val="000000"/>
+          <w:kern w:val="0"/>
+          <w:sz w:val="22"/>
+        </w:rPr>
+        <w:t xml:space="preserve"> </w:t>
+      </w:r>
+      <w:proofErr w:type="gramStart"/>
+      <w:r>
+        <w:rPr>
+          <w:rFonts w:eastAsiaTheme="minorHAnsi" w:cs="굴림"/>
+          <w:color w:val="000000"/>
+          <w:kern w:val="0"/>
+          <w:sz w:val="22"/>
+        </w:rPr>
+        <w:t>( turtle_follow.cpp</w:t>
+      </w:r>
+      <w:proofErr w:type="gramEnd"/>
+      <w:r>
+        <w:rPr>
+          <w:rFonts w:eastAsiaTheme="minorHAnsi" w:cs="굴림"/>
+          <w:color w:val="000000"/>
+          <w:kern w:val="0"/>
+          <w:sz w:val="22"/>
+        </w:rPr>
+        <w:t xml:space="preserve"> )</w:t>
+      </w:r>
     </w:p>
     <w:p>
       <w:pPr>
@@ -8544,192 +8369,8 @@
         </w:rPr>
         <w:t>publish</w:t>
       </w:r>
-    </w:p>
-    <w:p>
-      <w:pPr>
-        <w:spacing w:after="0" w:line="240" w:lineRule="auto"/>
-        <w:ind w:left="567"/>
-        <w:jc w:val="left"/>
-        <w:textAlignment w:val="baseline"/>
-        <w:rPr>
-          <w:rFonts w:eastAsiaTheme="minorHAnsi" w:cs="굴림"/>
-          <w:color w:val="000000"/>
-          <w:kern w:val="0"/>
-          <w:sz w:val="22"/>
-        </w:rPr>
-      </w:pPr>
-    </w:p>
-    <w:p>
-      <w:pPr>
-        <w:spacing w:after="0" w:line="240" w:lineRule="auto"/>
-        <w:jc w:val="left"/>
-        <w:textAlignment w:val="baseline"/>
-        <w:rPr>
-          <w:rFonts w:eastAsiaTheme="minorHAnsi" w:cs="굴림"/>
-          <w:color w:val="000000"/>
-          <w:kern w:val="0"/>
-          <w:sz w:val="22"/>
-        </w:rPr>
-      </w:pPr>
-    </w:p>
-    <w:p>
-      <w:pPr>
-        <w:pStyle w:val="a4"/>
-        <w:numPr>
-          <w:ilvl w:val="0"/>
-          <w:numId w:val="29"/>
-        </w:numPr>
-        <w:spacing w:after="0" w:line="240" w:lineRule="auto"/>
-        <w:ind w:leftChars="0"/>
-        <w:jc w:val="left"/>
-        <w:textAlignment w:val="baseline"/>
-        <w:rPr>
-          <w:rFonts w:eastAsiaTheme="minorHAnsi" w:cs="굴림" w:hint="eastAsia"/>
-          <w:color w:val="000000"/>
-          <w:kern w:val="0"/>
-          <w:sz w:val="22"/>
-        </w:rPr>
-      </w:pPr>
-      <w:proofErr w:type="spellStart"/>
-      <w:r>
-        <w:rPr>
-          <w:rFonts w:eastAsiaTheme="minorHAnsi" w:cs="굴림" w:hint="eastAsia"/>
-          <w:color w:val="000000"/>
-          <w:kern w:val="0"/>
-          <w:sz w:val="22"/>
-        </w:rPr>
-        <w:t>터틀봇의</w:t>
-      </w:r>
-      <w:proofErr w:type="spellEnd"/>
-      <w:r>
-        <w:rPr>
-          <w:rFonts w:eastAsiaTheme="minorHAnsi" w:cs="굴림" w:hint="eastAsia"/>
-          <w:color w:val="000000"/>
-          <w:kern w:val="0"/>
-          <w:sz w:val="22"/>
-        </w:rPr>
-        <w:t xml:space="preserve"> </w:t>
-      </w:r>
-      <w:r>
-        <w:rPr>
-          <w:rFonts w:eastAsiaTheme="minorHAnsi" w:cs="굴림"/>
-          <w:color w:val="000000"/>
-          <w:kern w:val="0"/>
-          <w:sz w:val="22"/>
-        </w:rPr>
-        <w:t xml:space="preserve">twist </w:t>
-      </w:r>
-      <w:r>
-        <w:rPr>
-          <w:rFonts w:eastAsiaTheme="minorHAnsi" w:cs="굴림" w:hint="eastAsia"/>
-          <w:color w:val="000000"/>
-          <w:kern w:val="0"/>
-          <w:sz w:val="22"/>
-        </w:rPr>
-        <w:t xml:space="preserve">값 </w:t>
-      </w:r>
-      <w:r>
-        <w:rPr>
-          <w:rFonts w:eastAsiaTheme="minorHAnsi" w:cs="굴림"/>
-          <w:color w:val="000000"/>
-          <w:kern w:val="0"/>
-          <w:sz w:val="22"/>
-        </w:rPr>
-        <w:t xml:space="preserve">subscribe </w:t>
-      </w:r>
-      <w:r>
-        <w:rPr>
-          <w:rFonts w:eastAsiaTheme="minorHAnsi" w:cs="굴림" w:hint="eastAsia"/>
-          <w:color w:val="000000"/>
-          <w:kern w:val="0"/>
-          <w:sz w:val="22"/>
-        </w:rPr>
-        <w:t>프로그램</w:t>
-      </w:r>
-    </w:p>
-    <w:p>
-      <w:pPr>
-        <w:pStyle w:val="a4"/>
-        <w:numPr>
-          <w:ilvl w:val="0"/>
-          <w:numId w:val="31"/>
-        </w:numPr>
-        <w:spacing w:after="0" w:line="240" w:lineRule="auto"/>
-        <w:ind w:leftChars="0"/>
-        <w:jc w:val="left"/>
-        <w:textAlignment w:val="baseline"/>
-        <w:rPr>
-          <w:rFonts w:eastAsiaTheme="minorHAnsi" w:cs="굴림" w:hint="eastAsia"/>
-          <w:color w:val="000000"/>
-          <w:kern w:val="0"/>
-          <w:sz w:val="22"/>
-        </w:rPr>
-      </w:pPr>
-      <w:r>
-        <w:rPr>
-          <w:rFonts w:eastAsiaTheme="minorHAnsi" w:cs="굴림" w:hint="eastAsia"/>
-          <w:color w:val="000000"/>
-          <w:kern w:val="0"/>
-          <w:sz w:val="22"/>
-        </w:rPr>
-        <w:t xml:space="preserve">추종 프로그램에서 보낸 </w:t>
-      </w:r>
-      <w:r>
-        <w:rPr>
-          <w:rFonts w:eastAsiaTheme="minorHAnsi" w:cs="굴림"/>
-          <w:color w:val="000000"/>
-          <w:kern w:val="0"/>
-          <w:sz w:val="22"/>
-        </w:rPr>
-        <w:t xml:space="preserve">twist </w:t>
-      </w:r>
-      <w:r>
-        <w:rPr>
-          <w:rFonts w:eastAsiaTheme="minorHAnsi" w:cs="굴림" w:hint="eastAsia"/>
-          <w:color w:val="000000"/>
-          <w:kern w:val="0"/>
-          <w:sz w:val="22"/>
-        </w:rPr>
-        <w:t xml:space="preserve">값을 </w:t>
-      </w:r>
-      <w:r>
-        <w:rPr>
-          <w:rFonts w:eastAsiaTheme="minorHAnsi" w:cs="굴림"/>
-          <w:color w:val="000000"/>
-          <w:kern w:val="0"/>
-          <w:sz w:val="22"/>
-        </w:rPr>
-        <w:t>subscribe</w:t>
-      </w:r>
-      <w:r>
-        <w:rPr>
-          <w:rFonts w:eastAsiaTheme="minorHAnsi" w:cs="굴림" w:hint="eastAsia"/>
-          <w:color w:val="000000"/>
-          <w:kern w:val="0"/>
-          <w:sz w:val="22"/>
-        </w:rPr>
-        <w:t xml:space="preserve">해서 </w:t>
-      </w:r>
-      <w:proofErr w:type="spellStart"/>
-      <w:r>
-        <w:rPr>
-          <w:rFonts w:eastAsiaTheme="minorHAnsi" w:cs="굴림" w:hint="eastAsia"/>
-          <w:color w:val="000000"/>
-          <w:kern w:val="0"/>
-          <w:sz w:val="22"/>
-        </w:rPr>
-        <w:t>터틀봇의</w:t>
-      </w:r>
-      <w:proofErr w:type="spellEnd"/>
-      <w:r>
-        <w:rPr>
-          <w:rFonts w:eastAsiaTheme="minorHAnsi" w:cs="굴림" w:hint="eastAsia"/>
-          <w:color w:val="000000"/>
-          <w:kern w:val="0"/>
-          <w:sz w:val="22"/>
-        </w:rPr>
-        <w:t xml:space="preserve"> 추종 수행</w:t>
-      </w:r>
+      <w:bookmarkStart w:id="1" w:name="_GoBack"/>
+      <w:bookmarkEnd w:id="1"/>
     </w:p>
     <w:sectPr>
       <w:pgSz w:w="11906" w:h="16838"/>

--- a/2019년 1학기 모바일로봇프로그래밍 10조 최종 보고서.docx
+++ b/2019년 1학기 모바일로봇프로그래밍 10조 최종 보고서.docx
@@ -820,6 +820,41 @@
               <w:t xml:space="preserve"> 추종 알고리즘</w:t>
             </w:r>
           </w:p>
+          <w:p>
+            <w:pPr>
+              <w:spacing w:after="0" w:line="240" w:lineRule="auto"/>
+              <w:jc w:val="center"/>
+              <w:textAlignment w:val="baseline"/>
+              <w:rPr>
+                <w:rFonts w:eastAsiaTheme="minorHAnsi" w:cs="굴림"/>
+                <w:color w:val="000000"/>
+                <w:kern w:val="0"/>
+                <w:sz w:val="22"/>
+              </w:rPr>
+            </w:pPr>
+          </w:p>
+          <w:p>
+            <w:pPr>
+              <w:spacing w:after="0" w:line="240" w:lineRule="auto"/>
+              <w:jc w:val="center"/>
+              <w:textAlignment w:val="baseline"/>
+              <w:rPr>
+                <w:rFonts w:eastAsiaTheme="minorHAnsi" w:cs="굴림"/>
+                <w:color w:val="000000"/>
+                <w:kern w:val="0"/>
+                <w:sz w:val="22"/>
+              </w:rPr>
+            </w:pPr>
+            <w:r>
+              <w:rPr>
+                <w:rFonts w:eastAsiaTheme="minorHAnsi" w:cs="굴림" w:hint="eastAsia"/>
+                <w:color w:val="000000"/>
+                <w:kern w:val="0"/>
+                <w:sz w:val="22"/>
+              </w:rPr>
+              <w:t>장애물 충돌예상 시 후진</w:t>
+            </w:r>
+          </w:p>
         </w:tc>
       </w:tr>
       <w:tr>
@@ -2358,7 +2393,54 @@
           <w:kern w:val="0"/>
           <w:sz w:val="22"/>
         </w:rPr>
-        <w:t>추종 프로그램 구현</w:t>
+        <w:t xml:space="preserve">추종 </w:t>
+      </w:r>
+      <w:proofErr w:type="gramStart"/>
+      <w:r>
+        <w:rPr>
+          <w:rFonts w:eastAsiaTheme="minorHAnsi" w:cs="함초롬바탕" w:hint="eastAsia"/>
+          <w:color w:val="000000"/>
+          <w:kern w:val="0"/>
+          <w:sz w:val="22"/>
+        </w:rPr>
+        <w:t xml:space="preserve">프로그램 </w:t>
+      </w:r>
+      <w:r>
+        <w:rPr>
+          <w:rFonts w:eastAsiaTheme="minorHAnsi" w:cs="함초롬바탕"/>
+          <w:color w:val="000000"/>
+          <w:kern w:val="0"/>
+          <w:sz w:val="22"/>
+        </w:rPr>
+        <w:t>,</w:t>
+      </w:r>
+      <w:proofErr w:type="gramEnd"/>
+      <w:r>
+        <w:rPr>
+          <w:rFonts w:eastAsiaTheme="minorHAnsi" w:cs="함초롬바탕"/>
+          <w:color w:val="000000"/>
+          <w:kern w:val="0"/>
+          <w:sz w:val="22"/>
+        </w:rPr>
+        <w:t xml:space="preserve"> </w:t>
+      </w:r>
+      <w:r>
+        <w:rPr>
+          <w:rFonts w:eastAsiaTheme="minorHAnsi" w:cs="함초롬바탕" w:hint="eastAsia"/>
+          <w:color w:val="000000"/>
+          <w:kern w:val="0"/>
+          <w:sz w:val="22"/>
+        </w:rPr>
+        <w:t xml:space="preserve">장애물 인식 시 후진 프로그램 </w:t>
+      </w:r>
+      <w:r>
+        <w:rPr>
+          <w:rFonts w:eastAsiaTheme="minorHAnsi" w:cs="함초롬바탕" w:hint="eastAsia"/>
+          <w:color w:val="000000"/>
+          <w:kern w:val="0"/>
+          <w:sz w:val="22"/>
+        </w:rPr>
+        <w:t>구현</w:t>
       </w:r>
     </w:p>
     <w:p>
@@ -8164,6 +8246,7 @@
           <w:sz w:val="22"/>
         </w:rPr>
       </w:pPr>
+      <w:bookmarkStart w:id="1" w:name="_Hlk11809474"/>
       <w:r>
         <w:rPr>
           <w:rFonts w:eastAsiaTheme="minorHAnsi" w:cs="굴림" w:hint="eastAsia"/>
@@ -8171,7 +8254,17 @@
           <w:kern w:val="0"/>
           <w:sz w:val="22"/>
         </w:rPr>
-        <w:t>추종 알고리즘 계산 프로그램</w:t>
+        <w:t xml:space="preserve">추종 알고리즘 </w:t>
+      </w:r>
+      <w:bookmarkEnd w:id="1"/>
+      <w:r>
+        <w:rPr>
+          <w:rFonts w:eastAsiaTheme="minorHAnsi" w:cs="굴림" w:hint="eastAsia"/>
+          <w:color w:val="000000"/>
+          <w:kern w:val="0"/>
+          <w:sz w:val="22"/>
+        </w:rPr>
+        <w:t>계산 프로그램</w:t>
       </w:r>
       <w:r>
         <w:rPr>
@@ -8369,8 +8462,361 @@
         </w:rPr>
         <w:t>publish</w:t>
       </w:r>
-      <w:bookmarkStart w:id="1" w:name="_GoBack"/>
-      <w:bookmarkEnd w:id="1"/>
+    </w:p>
+    <w:p>
+      <w:pPr>
+        <w:widowControl/>
+        <w:wordWrap/>
+        <w:autoSpaceDE/>
+        <w:autoSpaceDN/>
+        <w:rPr>
+          <w:rFonts w:eastAsiaTheme="minorHAnsi" w:cs="굴림"/>
+          <w:color w:val="000000"/>
+          <w:kern w:val="0"/>
+          <w:sz w:val="22"/>
+        </w:rPr>
+      </w:pPr>
+      <w:r>
+        <w:rPr>
+          <w:rFonts w:eastAsiaTheme="minorHAnsi" w:cs="굴림"/>
+          <w:color w:val="000000"/>
+          <w:kern w:val="0"/>
+          <w:sz w:val="22"/>
+        </w:rPr>
+        <w:br w:type="page"/>
+      </w:r>
+    </w:p>
+    <w:p>
+      <w:pPr>
+        <w:pStyle w:val="a4"/>
+        <w:numPr>
+          <w:ilvl w:val="0"/>
+          <w:numId w:val="29"/>
+        </w:numPr>
+        <w:spacing w:after="0" w:line="240" w:lineRule="auto"/>
+        <w:ind w:leftChars="0"/>
+        <w:jc w:val="left"/>
+        <w:textAlignment w:val="baseline"/>
+        <w:rPr>
+          <w:rFonts w:eastAsiaTheme="minorHAnsi" w:cs="굴림"/>
+          <w:color w:val="000000"/>
+          <w:kern w:val="0"/>
+          <w:sz w:val="22"/>
+        </w:rPr>
+      </w:pPr>
+      <w:r>
+        <w:rPr>
+          <w:rFonts w:eastAsiaTheme="minorHAnsi" w:cs="굴림" w:hint="eastAsia"/>
+          <w:color w:val="000000"/>
+          <w:kern w:val="0"/>
+          <w:sz w:val="22"/>
+        </w:rPr>
+        <w:lastRenderedPageBreak/>
+        <w:t xml:space="preserve">장애물 회피 프로그램 </w:t>
+      </w:r>
+      <w:proofErr w:type="gramStart"/>
+      <w:r>
+        <w:rPr>
+          <w:rFonts w:eastAsiaTheme="minorHAnsi" w:cs="굴림"/>
+          <w:color w:val="000000"/>
+          <w:kern w:val="0"/>
+          <w:sz w:val="22"/>
+        </w:rPr>
+        <w:t>( turtle_scan_sub.cpp</w:t>
+      </w:r>
+      <w:proofErr w:type="gramEnd"/>
+      <w:r>
+        <w:rPr>
+          <w:rFonts w:eastAsiaTheme="minorHAnsi" w:cs="굴림"/>
+          <w:color w:val="000000"/>
+          <w:kern w:val="0"/>
+          <w:sz w:val="22"/>
+        </w:rPr>
+        <w:t>)</w:t>
+      </w:r>
+    </w:p>
+    <w:p>
+      <w:pPr>
+        <w:pStyle w:val="a4"/>
+        <w:numPr>
+          <w:ilvl w:val="0"/>
+          <w:numId w:val="42"/>
+        </w:numPr>
+        <w:spacing w:after="0" w:line="240" w:lineRule="auto"/>
+        <w:ind w:leftChars="0" w:left="683"/>
+        <w:jc w:val="left"/>
+        <w:textAlignment w:val="baseline"/>
+        <w:rPr>
+          <w:rFonts w:eastAsiaTheme="minorHAnsi" w:cs="굴림"/>
+          <w:color w:val="000000"/>
+          <w:kern w:val="0"/>
+          <w:sz w:val="22"/>
+        </w:rPr>
+      </w:pPr>
+      <w:r>
+        <w:rPr>
+          <w:rFonts w:eastAsiaTheme="minorHAnsi" w:cs="굴림"/>
+          <w:color w:val="000000"/>
+          <w:kern w:val="0"/>
+          <w:sz w:val="22"/>
+        </w:rPr>
+        <w:t>/</w:t>
+      </w:r>
+      <w:r>
+        <w:rPr>
+          <w:rFonts w:eastAsiaTheme="minorHAnsi" w:cs="굴림" w:hint="eastAsia"/>
+          <w:color w:val="000000"/>
+          <w:kern w:val="0"/>
+          <w:sz w:val="22"/>
+        </w:rPr>
+        <w:t>s</w:t>
+      </w:r>
+      <w:r>
+        <w:rPr>
+          <w:rFonts w:eastAsiaTheme="minorHAnsi" w:cs="굴림"/>
+          <w:color w:val="000000"/>
+          <w:kern w:val="0"/>
+          <w:sz w:val="22"/>
+        </w:rPr>
+        <w:t>can</w:t>
+      </w:r>
+      <w:r>
+        <w:rPr>
+          <w:rFonts w:eastAsiaTheme="minorHAnsi" w:cs="굴림" w:hint="eastAsia"/>
+          <w:color w:val="000000"/>
+          <w:kern w:val="0"/>
+          <w:sz w:val="22"/>
+        </w:rPr>
+        <w:t xml:space="preserve"> </w:t>
+      </w:r>
+      <w:r>
+        <w:t xml:space="preserve"> topic</w:t>
+      </w:r>
+      <w:r>
+        <w:rPr>
+          <w:rFonts w:eastAsiaTheme="minorHAnsi" w:cs="굴림" w:hint="eastAsia"/>
+          <w:color w:val="000000"/>
+          <w:kern w:val="0"/>
+          <w:sz w:val="22"/>
+        </w:rPr>
+        <w:t xml:space="preserve">을 이용하여 레이더 스캔 값 </w:t>
+      </w:r>
+      <w:r>
+        <w:rPr>
+          <w:rFonts w:eastAsiaTheme="minorHAnsi" w:cs="굴림"/>
+          <w:color w:val="000000"/>
+          <w:kern w:val="0"/>
+          <w:sz w:val="22"/>
+        </w:rPr>
+        <w:t>subscribe</w:t>
+      </w:r>
+    </w:p>
+    <w:p>
+      <w:pPr>
+        <w:pStyle w:val="a4"/>
+        <w:numPr>
+          <w:ilvl w:val="0"/>
+          <w:numId w:val="42"/>
+        </w:numPr>
+        <w:spacing w:after="0" w:line="240" w:lineRule="auto"/>
+        <w:ind w:leftChars="0" w:left="683"/>
+        <w:jc w:val="left"/>
+        <w:textAlignment w:val="baseline"/>
+        <w:rPr>
+          <w:rFonts w:eastAsiaTheme="minorHAnsi" w:cs="굴림"/>
+          <w:color w:val="000000"/>
+          <w:kern w:val="0"/>
+          <w:sz w:val="22"/>
+        </w:rPr>
+      </w:pPr>
+      <w:proofErr w:type="spellStart"/>
+      <w:r>
+        <w:rPr>
+          <w:rFonts w:eastAsiaTheme="minorHAnsi" w:cs="굴림"/>
+          <w:color w:val="000000"/>
+          <w:kern w:val="0"/>
+          <w:sz w:val="22"/>
+        </w:rPr>
+        <w:t>Turtle_scan_sub</w:t>
+      </w:r>
+      <w:proofErr w:type="spellEnd"/>
+      <w:r>
+        <w:rPr>
+          <w:rFonts w:eastAsiaTheme="minorHAnsi" w:cs="굴림" w:hint="eastAsia"/>
+          <w:color w:val="000000"/>
+          <w:kern w:val="0"/>
+          <w:sz w:val="22"/>
+        </w:rPr>
+        <w:t>에서 -</w:t>
+      </w:r>
+      <w:r>
+        <w:rPr>
+          <w:rFonts w:eastAsiaTheme="minorHAnsi" w:cs="굴림"/>
+          <w:color w:val="000000"/>
+          <w:kern w:val="0"/>
+          <w:sz w:val="22"/>
+        </w:rPr>
+        <w:t>15</w:t>
+      </w:r>
+      <w:r>
+        <w:rPr>
+          <w:rFonts w:eastAsiaTheme="minorHAnsi" w:cs="굴림" w:hint="eastAsia"/>
+          <w:color w:val="000000"/>
+          <w:kern w:val="0"/>
+          <w:sz w:val="22"/>
+        </w:rPr>
+        <w:t>도</w:t>
+      </w:r>
+      <w:r>
+        <w:rPr>
+          <w:rFonts w:eastAsiaTheme="minorHAnsi" w:cs="굴림"/>
+          <w:color w:val="000000"/>
+          <w:kern w:val="0"/>
+          <w:sz w:val="22"/>
+        </w:rPr>
+        <w:t xml:space="preserve"> ~ 15</w:t>
+      </w:r>
+      <w:r>
+        <w:rPr>
+          <w:rFonts w:eastAsiaTheme="minorHAnsi" w:cs="굴림" w:hint="eastAsia"/>
+          <w:color w:val="000000"/>
+          <w:kern w:val="0"/>
+          <w:sz w:val="22"/>
+        </w:rPr>
+        <w:t>도 사이의 평균 장애물 거리 계산.</w:t>
+      </w:r>
+    </w:p>
+    <w:p>
+      <w:pPr>
+        <w:pStyle w:val="a4"/>
+        <w:numPr>
+          <w:ilvl w:val="0"/>
+          <w:numId w:val="42"/>
+        </w:numPr>
+        <w:spacing w:after="0" w:line="240" w:lineRule="auto"/>
+        <w:ind w:leftChars="0" w:left="683"/>
+        <w:jc w:val="left"/>
+        <w:textAlignment w:val="baseline"/>
+        <w:rPr>
+          <w:rFonts w:eastAsiaTheme="minorHAnsi" w:cs="굴림"/>
+          <w:color w:val="000000"/>
+          <w:kern w:val="0"/>
+          <w:sz w:val="22"/>
+        </w:rPr>
+      </w:pPr>
+      <w:proofErr w:type="spellStart"/>
+      <w:r>
+        <w:rPr>
+          <w:rFonts w:eastAsiaTheme="minorHAnsi" w:cs="굴림" w:hint="eastAsia"/>
+          <w:color w:val="000000"/>
+          <w:kern w:val="0"/>
+          <w:sz w:val="22"/>
+        </w:rPr>
+        <w:t>c</w:t>
+      </w:r>
+      <w:r>
+        <w:rPr>
+          <w:rFonts w:eastAsiaTheme="minorHAnsi" w:cs="굴림"/>
+          <w:color w:val="000000"/>
+          <w:kern w:val="0"/>
+          <w:sz w:val="22"/>
+        </w:rPr>
+        <w:t>md</w:t>
+      </w:r>
+      <w:r>
+        <w:rPr>
+          <w:rFonts w:eastAsiaTheme="minorHAnsi" w:cs="굴림" w:hint="eastAsia"/>
+          <w:color w:val="000000"/>
+          <w:kern w:val="0"/>
+          <w:sz w:val="22"/>
+        </w:rPr>
+        <w:t>_</w:t>
+      </w:r>
+      <w:r>
+        <w:rPr>
+          <w:rFonts w:eastAsiaTheme="minorHAnsi" w:cs="굴림"/>
+          <w:color w:val="000000"/>
+          <w:kern w:val="0"/>
+          <w:sz w:val="22"/>
+        </w:rPr>
+        <w:t>vel</w:t>
+      </w:r>
+      <w:proofErr w:type="spellEnd"/>
+      <w:r>
+        <w:rPr>
+          <w:rFonts w:eastAsiaTheme="minorHAnsi" w:cs="굴림" w:hint="eastAsia"/>
+          <w:color w:val="000000"/>
+          <w:kern w:val="0"/>
+          <w:sz w:val="22"/>
+        </w:rPr>
+        <w:t xml:space="preserve">을 이용해서 속도 값 </w:t>
+      </w:r>
+      <w:r>
+        <w:rPr>
+          <w:rFonts w:eastAsiaTheme="minorHAnsi" w:cs="굴림"/>
+          <w:color w:val="000000"/>
+          <w:kern w:val="0"/>
+          <w:sz w:val="22"/>
+        </w:rPr>
+        <w:t>(</w:t>
+      </w:r>
+      <w:r>
+        <w:rPr>
+          <w:rFonts w:eastAsiaTheme="minorHAnsi" w:cs="굴림" w:hint="eastAsia"/>
+          <w:color w:val="000000"/>
+          <w:kern w:val="0"/>
+          <w:sz w:val="22"/>
+        </w:rPr>
+        <w:t>음수</w:t>
+      </w:r>
+      <w:r>
+        <w:rPr>
+          <w:rFonts w:eastAsiaTheme="minorHAnsi" w:cs="굴림"/>
+          <w:color w:val="000000"/>
+          <w:kern w:val="0"/>
+          <w:sz w:val="22"/>
+        </w:rPr>
+        <w:t xml:space="preserve">) </w:t>
+      </w:r>
+      <w:r>
+        <w:rPr>
+          <w:rFonts w:eastAsiaTheme="minorHAnsi" w:cs="굴림" w:hint="eastAsia"/>
+          <w:color w:val="000000"/>
+          <w:kern w:val="0"/>
+          <w:sz w:val="22"/>
+        </w:rPr>
+        <w:t>전송.</w:t>
+      </w:r>
+    </w:p>
+    <w:p>
+      <w:pPr>
+        <w:widowControl/>
+        <w:wordWrap/>
+        <w:autoSpaceDE/>
+        <w:autoSpaceDN/>
+        <w:rPr>
+          <w:rFonts w:eastAsiaTheme="minorHAnsi" w:cs="굴림"/>
+          <w:color w:val="000000"/>
+          <w:kern w:val="0"/>
+          <w:sz w:val="22"/>
+        </w:rPr>
+      </w:pPr>
+    </w:p>
+    <w:p>
+      <w:pPr>
+        <w:widowControl/>
+        <w:wordWrap/>
+        <w:autoSpaceDE/>
+        <w:autoSpaceDN/>
+        <w:rPr>
+          <w:rFonts w:eastAsiaTheme="minorHAnsi" w:cs="굴림" w:hint="eastAsia"/>
+          <w:color w:val="000000"/>
+          <w:kern w:val="0"/>
+          <w:sz w:val="22"/>
+        </w:rPr>
+      </w:pPr>
+      <w:bookmarkStart w:id="2" w:name="_GoBack"/>
+      <w:bookmarkEnd w:id="2"/>
     </w:p>
     <w:sectPr>
       <w:pgSz w:w="11906" w:h="16838"/>
@@ -9954,7 +10400,7 @@
   <w:abstractNum w:abstractNumId="14" w15:restartNumberingAfterBreak="0">
     <w:nsid w:val="2672197F"/>
     <w:multiLevelType w:val="hybridMultilevel"/>
-    <w:tmpl w:val="B71EA280"/>
+    <w:tmpl w:val="75A0DE28"/>
     <w:lvl w:ilvl="0" w:tplc="04090001">
       <w:start w:val="1"/>
       <w:numFmt w:val="bullet"/>
@@ -11042,6 +11488,119 @@
     </w:lvl>
   </w:abstractNum>
   <w:abstractNum w:abstractNumId="24" w15:restartNumberingAfterBreak="0">
+    <w:nsid w:val="48787A53"/>
+    <w:multiLevelType w:val="hybridMultilevel"/>
+    <w:tmpl w:val="369A1334"/>
+    <w:lvl w:ilvl="0" w:tplc="04090009">
+      <w:start w:val="1"/>
+      <w:numFmt w:val="bullet"/>
+      <w:lvlText w:val=""/>
+      <w:lvlJc w:val="left"/>
+      <w:pPr>
+        <w:ind w:left="1483" w:hanging="400"/>
+      </w:pPr>
+      <w:rPr>
+        <w:rFonts w:ascii="Wingdings" w:hAnsi="Wingdings" w:hint="default"/>
+      </w:rPr>
+    </w:lvl>
+    <w:lvl w:ilvl="1" w:tplc="04090003" w:tentative="1">
+      <w:start w:val="1"/>
+      <w:numFmt w:val="bullet"/>
+      <w:lvlText w:val=""/>
+      <w:lvlJc w:val="left"/>
+      <w:pPr>
+        <w:ind w:left="1883" w:hanging="400"/>
+      </w:pPr>
+      <w:rPr>
+        <w:rFonts w:ascii="Wingdings" w:hAnsi="Wingdings" w:hint="default"/>
+      </w:rPr>
+    </w:lvl>
+    <w:lvl w:ilvl="2" w:tplc="04090005" w:tentative="1">
+      <w:start w:val="1"/>
+      <w:numFmt w:val="bullet"/>
+      <w:lvlText w:val=""/>
+      <w:lvlJc w:val="left"/>
+      <w:pPr>
+        <w:ind w:left="2283" w:hanging="400"/>
+      </w:pPr>
+      <w:rPr>
+        <w:rFonts w:ascii="Wingdings" w:hAnsi="Wingdings" w:hint="default"/>
+      </w:rPr>
+    </w:lvl>
+    <w:lvl w:ilvl="3" w:tplc="04090001" w:tentative="1">
+      <w:start w:val="1"/>
+      <w:numFmt w:val="bullet"/>
+      <w:lvlText w:val=""/>
+      <w:lvlJc w:val="left"/>
+      <w:pPr>
+        <w:ind w:left="2683" w:hanging="400"/>
+      </w:pPr>
+      <w:rPr>
+        <w:rFonts w:ascii="Wingdings" w:hAnsi="Wingdings" w:hint="default"/>
+      </w:rPr>
+    </w:lvl>
+    <w:lvl w:ilvl="4" w:tplc="04090003" w:tentative="1">
+      <w:start w:val="1"/>
+      <w:numFmt w:val="bullet"/>
+      <w:lvlText w:val=""/>
+      <w:lvlJc w:val="left"/>
+      <w:pPr>
+        <w:ind w:left="3083" w:hanging="400"/>
+      </w:pPr>
+      <w:rPr>
+        <w:rFonts w:ascii="Wingdings" w:hAnsi="Wingdings" w:hint="default"/>
+      </w:rPr>
+    </w:lvl>
+    <w:lvl w:ilvl="5" w:tplc="04090005" w:tentative="1">
+      <w:start w:val="1"/>
+      <w:numFmt w:val="bullet"/>
+      <w:lvlText w:val=""/>
+      <w:lvlJc w:val="left"/>
+      <w:pPr>
+        <w:ind w:left="3483" w:hanging="400"/>
+      </w:pPr>
+      <w:rPr>
+        <w:rFonts w:ascii="Wingdings" w:hAnsi="Wingdings" w:hint="default"/>
+      </w:rPr>
+    </w:lvl>
+    <w:lvl w:ilvl="6" w:tplc="04090001" w:tentative="1">
+      <w:start w:val="1"/>
+      <w:numFmt w:val="bullet"/>
+      <w:lvlText w:val=""/>
+      <w:lvlJc w:val="left"/>
+      <w:pPr>
+        <w:ind w:left="3883" w:hanging="400"/>
+      </w:pPr>
+      <w:rPr>
+        <w:rFonts w:ascii="Wingdings" w:hAnsi="Wingdings" w:hint="default"/>
+      </w:rPr>
+    </w:lvl>
+    <w:lvl w:ilvl="7" w:tplc="04090003" w:tentative="1">
+      <w:start w:val="1"/>
+      <w:numFmt w:val="bullet"/>
+      <w:lvlText w:val=""/>
+      <w:lvlJc w:val="left"/>
+      <w:pPr>
+        <w:ind w:left="4283" w:hanging="400"/>
+      </w:pPr>
+      <w:rPr>
+        <w:rFonts w:ascii="Wingdings" w:hAnsi="Wingdings" w:hint="default"/>
+      </w:rPr>
+    </w:lvl>
+    <w:lvl w:ilvl="8" w:tplc="04090005" w:tentative="1">
+      <w:start w:val="1"/>
+      <w:numFmt w:val="bullet"/>
+      <w:lvlText w:val=""/>
+      <w:lvlJc w:val="left"/>
+      <w:pPr>
+        <w:ind w:left="4683" w:hanging="400"/>
+      </w:pPr>
+      <w:rPr>
+        <w:rFonts w:ascii="Wingdings" w:hAnsi="Wingdings" w:hint="default"/>
+      </w:rPr>
+    </w:lvl>
+  </w:abstractNum>
+  <w:abstractNum w:abstractNumId="25" w15:restartNumberingAfterBreak="0">
     <w:nsid w:val="4E8A48CD"/>
     <w:multiLevelType w:val="hybridMultilevel"/>
     <w:tmpl w:val="2D603F94"/>
@@ -11155,7 +11714,7 @@
       </w:pPr>
     </w:lvl>
   </w:abstractNum>
-  <w:abstractNum w:abstractNumId="25" w15:restartNumberingAfterBreak="0">
+  <w:abstractNum w:abstractNumId="26" w15:restartNumberingAfterBreak="0">
     <w:nsid w:val="4EBA09C3"/>
     <w:multiLevelType w:val="hybridMultilevel"/>
     <w:tmpl w:val="3F226762"/>
@@ -11269,7 +11828,7 @@
       </w:pPr>
     </w:lvl>
   </w:abstractNum>
-  <w:abstractNum w:abstractNumId="26" w15:restartNumberingAfterBreak="0">
+  <w:abstractNum w:abstractNumId="27" w15:restartNumberingAfterBreak="0">
     <w:nsid w:val="52EA2552"/>
     <w:multiLevelType w:val="hybridMultilevel"/>
     <w:tmpl w:val="ACBC4852"/>
@@ -11358,7 +11917,7 @@
       </w:pPr>
     </w:lvl>
   </w:abstractNum>
-  <w:abstractNum w:abstractNumId="27" w15:restartNumberingAfterBreak="0">
+  <w:abstractNum w:abstractNumId="28" w15:restartNumberingAfterBreak="0">
     <w:nsid w:val="54254850"/>
     <w:multiLevelType w:val="hybridMultilevel"/>
     <w:tmpl w:val="E37222FE"/>
@@ -11471,7 +12030,120 @@
       </w:rPr>
     </w:lvl>
   </w:abstractNum>
-  <w:abstractNum w:abstractNumId="28" w15:restartNumberingAfterBreak="0">
+  <w:abstractNum w:abstractNumId="29" w15:restartNumberingAfterBreak="0">
+    <w:nsid w:val="58421ED5"/>
+    <w:multiLevelType w:val="hybridMultilevel"/>
+    <w:tmpl w:val="0C72AC20"/>
+    <w:lvl w:ilvl="0" w:tplc="04090009">
+      <w:start w:val="1"/>
+      <w:numFmt w:val="bullet"/>
+      <w:lvlText w:val=""/>
+      <w:lvlJc w:val="left"/>
+      <w:pPr>
+        <w:ind w:left="3200" w:hanging="400"/>
+      </w:pPr>
+      <w:rPr>
+        <w:rFonts w:ascii="Wingdings" w:hAnsi="Wingdings" w:hint="default"/>
+      </w:rPr>
+    </w:lvl>
+    <w:lvl w:ilvl="1" w:tplc="04090003" w:tentative="1">
+      <w:start w:val="1"/>
+      <w:numFmt w:val="bullet"/>
+      <w:lvlText w:val=""/>
+      <w:lvlJc w:val="left"/>
+      <w:pPr>
+        <w:ind w:left="3600" w:hanging="400"/>
+      </w:pPr>
+      <w:rPr>
+        <w:rFonts w:ascii="Wingdings" w:hAnsi="Wingdings" w:hint="default"/>
+      </w:rPr>
+    </w:lvl>
+    <w:lvl w:ilvl="2" w:tplc="04090005" w:tentative="1">
+      <w:start w:val="1"/>
+      <w:numFmt w:val="bullet"/>
+      <w:lvlText w:val=""/>
+      <w:lvlJc w:val="left"/>
+      <w:pPr>
+        <w:ind w:left="4000" w:hanging="400"/>
+      </w:pPr>
+      <w:rPr>
+        <w:rFonts w:ascii="Wingdings" w:hAnsi="Wingdings" w:hint="default"/>
+      </w:rPr>
+    </w:lvl>
+    <w:lvl w:ilvl="3" w:tplc="04090001" w:tentative="1">
+      <w:start w:val="1"/>
+      <w:numFmt w:val="bullet"/>
+      <w:lvlText w:val=""/>
+      <w:lvlJc w:val="left"/>
+      <w:pPr>
+        <w:ind w:left="4400" w:hanging="400"/>
+      </w:pPr>
+      <w:rPr>
+        <w:rFonts w:ascii="Wingdings" w:hAnsi="Wingdings" w:hint="default"/>
+      </w:rPr>
+    </w:lvl>
+    <w:lvl w:ilvl="4" w:tplc="04090003" w:tentative="1">
+      <w:start w:val="1"/>
+      <w:numFmt w:val="bullet"/>
+      <w:lvlText w:val=""/>
+      <w:lvlJc w:val="left"/>
+      <w:pPr>
+        <w:ind w:left="4800" w:hanging="400"/>
+      </w:pPr>
+      <w:rPr>
+        <w:rFonts w:ascii="Wingdings" w:hAnsi="Wingdings" w:hint="default"/>
+      </w:rPr>
+    </w:lvl>
+    <w:lvl w:ilvl="5" w:tplc="04090005" w:tentative="1">
+      <w:start w:val="1"/>
+      <w:numFmt w:val="bullet"/>
+      <w:lvlText w:val=""/>
+      <w:lvlJc w:val="left"/>
+      <w:pPr>
+        <w:ind w:left="5200" w:hanging="400"/>
+      </w:pPr>
+      <w:rPr>
+        <w:rFonts w:ascii="Wingdings" w:hAnsi="Wingdings" w:hint="default"/>
+      </w:rPr>
+    </w:lvl>
+    <w:lvl w:ilvl="6" w:tplc="04090001" w:tentative="1">
+      <w:start w:val="1"/>
+      <w:numFmt w:val="bullet"/>
+      <w:lvlText w:val=""/>
+      <w:lvlJc w:val="left"/>
+      <w:pPr>
+        <w:ind w:left="5600" w:hanging="400"/>
+      </w:pPr>
+      <w:rPr>
+        <w:rFonts w:ascii="Wingdings" w:hAnsi="Wingdings" w:hint="default"/>
+      </w:rPr>
+    </w:lvl>
+    <w:lvl w:ilvl="7" w:tplc="04090003" w:tentative="1">
+      <w:start w:val="1"/>
+      <w:numFmt w:val="bullet"/>
+      <w:lvlText w:val=""/>
+      <w:lvlJc w:val="left"/>
+      <w:pPr>
+        <w:ind w:left="6000" w:hanging="400"/>
+      </w:pPr>
+      <w:rPr>
+        <w:rFonts w:ascii="Wingdings" w:hAnsi="Wingdings" w:hint="default"/>
+      </w:rPr>
+    </w:lvl>
+    <w:lvl w:ilvl="8" w:tplc="04090005" w:tentative="1">
+      <w:start w:val="1"/>
+      <w:numFmt w:val="bullet"/>
+      <w:lvlText w:val=""/>
+      <w:lvlJc w:val="left"/>
+      <w:pPr>
+        <w:ind w:left="6400" w:hanging="400"/>
+      </w:pPr>
+      <w:rPr>
+        <w:rFonts w:ascii="Wingdings" w:hAnsi="Wingdings" w:hint="default"/>
+      </w:rPr>
+    </w:lvl>
+  </w:abstractNum>
+  <w:abstractNum w:abstractNumId="30" w15:restartNumberingAfterBreak="0">
     <w:nsid w:val="5A9A7FA1"/>
     <w:multiLevelType w:val="hybridMultilevel"/>
     <w:tmpl w:val="2E9C80D4"/>
@@ -11585,7 +12257,7 @@
       </w:pPr>
     </w:lvl>
   </w:abstractNum>
-  <w:abstractNum w:abstractNumId="29" w15:restartNumberingAfterBreak="0">
+  <w:abstractNum w:abstractNumId="31" w15:restartNumberingAfterBreak="0">
     <w:nsid w:val="5BB73D05"/>
     <w:multiLevelType w:val="hybridMultilevel"/>
     <w:tmpl w:val="19F6583E"/>
@@ -11702,7 +12374,7 @@
       </w:pPr>
     </w:lvl>
   </w:abstractNum>
-  <w:abstractNum w:abstractNumId="30" w15:restartNumberingAfterBreak="0">
+  <w:abstractNum w:abstractNumId="32" w15:restartNumberingAfterBreak="0">
     <w:nsid w:val="5C4C2A7F"/>
     <w:multiLevelType w:val="hybridMultilevel"/>
     <w:tmpl w:val="05AC1594"/>
@@ -11815,7 +12487,7 @@
       </w:rPr>
     </w:lvl>
   </w:abstractNum>
-  <w:abstractNum w:abstractNumId="31" w15:restartNumberingAfterBreak="0">
+  <w:abstractNum w:abstractNumId="33" w15:restartNumberingAfterBreak="0">
     <w:nsid w:val="60E21C06"/>
     <w:multiLevelType w:val="hybridMultilevel"/>
     <w:tmpl w:val="9508B886"/>
@@ -11929,7 +12601,7 @@
       </w:pPr>
     </w:lvl>
   </w:abstractNum>
-  <w:abstractNum w:abstractNumId="32" w15:restartNumberingAfterBreak="0">
+  <w:abstractNum w:abstractNumId="34" w15:restartNumberingAfterBreak="0">
     <w:nsid w:val="616D5719"/>
     <w:multiLevelType w:val="hybridMultilevel"/>
     <w:tmpl w:val="6B0AB5B2"/>
@@ -12043,7 +12715,7 @@
       </w:pPr>
     </w:lvl>
   </w:abstractNum>
-  <w:abstractNum w:abstractNumId="33" w15:restartNumberingAfterBreak="0">
+  <w:abstractNum w:abstractNumId="35" w15:restartNumberingAfterBreak="0">
     <w:nsid w:val="64FF5966"/>
     <w:multiLevelType w:val="hybridMultilevel"/>
     <w:tmpl w:val="CF6C21A8"/>
@@ -12157,7 +12829,7 @@
       </w:pPr>
     </w:lvl>
   </w:abstractNum>
-  <w:abstractNum w:abstractNumId="34" w15:restartNumberingAfterBreak="0">
+  <w:abstractNum w:abstractNumId="36" w15:restartNumberingAfterBreak="0">
     <w:nsid w:val="6C8B5047"/>
     <w:multiLevelType w:val="hybridMultilevel"/>
     <w:tmpl w:val="02F4BE32"/>
@@ -12271,7 +12943,7 @@
       </w:pPr>
     </w:lvl>
   </w:abstractNum>
-  <w:abstractNum w:abstractNumId="35" w15:restartNumberingAfterBreak="0">
+  <w:abstractNum w:abstractNumId="37" w15:restartNumberingAfterBreak="0">
     <w:nsid w:val="6F4A4898"/>
     <w:multiLevelType w:val="hybridMultilevel"/>
     <w:tmpl w:val="63063A40"/>
@@ -12385,7 +13057,7 @@
       </w:pPr>
     </w:lvl>
   </w:abstractNum>
-  <w:abstractNum w:abstractNumId="36" w15:restartNumberingAfterBreak="0">
+  <w:abstractNum w:abstractNumId="38" w15:restartNumberingAfterBreak="0">
     <w:nsid w:val="701C26AE"/>
     <w:multiLevelType w:val="hybridMultilevel"/>
     <w:tmpl w:val="1D44FD12"/>
@@ -12498,7 +13170,7 @@
       </w:rPr>
     </w:lvl>
   </w:abstractNum>
-  <w:abstractNum w:abstractNumId="37" w15:restartNumberingAfterBreak="0">
+  <w:abstractNum w:abstractNumId="39" w15:restartNumberingAfterBreak="0">
     <w:nsid w:val="78E079AD"/>
     <w:multiLevelType w:val="hybridMultilevel"/>
     <w:tmpl w:val="B55C2E98"/>
@@ -12588,7 +13260,7 @@
     </w:lvl>
   </w:abstractNum>
   <w:num w:numId="1">
-    <w:abstractNumId w:val="34"/>
+    <w:abstractNumId w:val="36"/>
     <w:lvlOverride w:ilvl="0"/>
     <w:lvlOverride w:ilvl="1">
       <w:startOverride w:val="1"/>
@@ -12616,7 +13288,7 @@
     </w:lvlOverride>
   </w:num>
   <w:num w:numId="2">
-    <w:abstractNumId w:val="35"/>
+    <w:abstractNumId w:val="37"/>
     <w:lvlOverride w:ilvl="0"/>
     <w:lvlOverride w:ilvl="1">
       <w:startOverride w:val="1"/>
@@ -12675,7 +13347,7 @@
     </w:lvlOverride>
   </w:num>
   <w:num w:numId="5">
-    <w:abstractNumId w:val="31"/>
+    <w:abstractNumId w:val="33"/>
     <w:lvlOverride w:ilvl="0"/>
     <w:lvlOverride w:ilvl="1">
       <w:startOverride w:val="1"/>
@@ -12815,34 +13487,6 @@
     </w:lvlOverride>
   </w:num>
   <w:num w:numId="10">
-    <w:abstractNumId w:val="24"/>
-    <w:lvlOverride w:ilvl="0"/>
-    <w:lvlOverride w:ilvl="1">
-      <w:startOverride w:val="1"/>
-    </w:lvlOverride>
-    <w:lvlOverride w:ilvl="2">
-      <w:startOverride w:val="1"/>
-    </w:lvlOverride>
-    <w:lvlOverride w:ilvl="3">
-      <w:startOverride w:val="1"/>
-    </w:lvlOverride>
-    <w:lvlOverride w:ilvl="4">
-      <w:startOverride w:val="1"/>
-    </w:lvlOverride>
-    <w:lvlOverride w:ilvl="5">
-      <w:startOverride w:val="1"/>
-    </w:lvlOverride>
-    <w:lvlOverride w:ilvl="6">
-      <w:startOverride w:val="1"/>
-    </w:lvlOverride>
-    <w:lvlOverride w:ilvl="7">
-      <w:startOverride w:val="1"/>
-    </w:lvlOverride>
-    <w:lvlOverride w:ilvl="8">
-      <w:startOverride w:val="1"/>
-    </w:lvlOverride>
-  </w:num>
-  <w:num w:numId="11">
     <w:abstractNumId w:val="25"/>
     <w:lvlOverride w:ilvl="0"/>
     <w:lvlOverride w:ilvl="1">
@@ -12870,8 +13514,36 @@
       <w:startOverride w:val="1"/>
     </w:lvlOverride>
   </w:num>
+  <w:num w:numId="11">
+    <w:abstractNumId w:val="26"/>
+    <w:lvlOverride w:ilvl="0"/>
+    <w:lvlOverride w:ilvl="1">
+      <w:startOverride w:val="1"/>
+    </w:lvlOverride>
+    <w:lvlOverride w:ilvl="2">
+      <w:startOverride w:val="1"/>
+    </w:lvlOverride>
+    <w:lvlOverride w:ilvl="3">
+      <w:startOverride w:val="1"/>
+    </w:lvlOverride>
+    <w:lvlOverride w:ilvl="4">
+      <w:startOverride w:val="1"/>
+    </w:lvlOverride>
+    <w:lvlOverride w:ilvl="5">
+      <w:startOverride w:val="1"/>
+    </w:lvlOverride>
+    <w:lvlOverride w:ilvl="6">
+      <w:startOverride w:val="1"/>
+    </w:lvlOverride>
+    <w:lvlOverride w:ilvl="7">
+      <w:startOverride w:val="1"/>
+    </w:lvlOverride>
+    <w:lvlOverride w:ilvl="8">
+      <w:startOverride w:val="1"/>
+    </w:lvlOverride>
+  </w:num>
   <w:num w:numId="12">
-    <w:abstractNumId w:val="32"/>
+    <w:abstractNumId w:val="34"/>
     <w:lvlOverride w:ilvl="0"/>
     <w:lvlOverride w:ilvl="1">
       <w:startOverride w:val="1"/>
@@ -12927,10 +13599,10 @@
     </w:lvlOverride>
   </w:num>
   <w:num w:numId="14">
-    <w:abstractNumId w:val="29"/>
+    <w:abstractNumId w:val="31"/>
   </w:num>
   <w:num w:numId="15">
-    <w:abstractNumId w:val="28"/>
+    <w:abstractNumId w:val="30"/>
     <w:lvlOverride w:ilvl="0"/>
     <w:lvlOverride w:ilvl="1">
       <w:startOverride w:val="1"/>
@@ -13014,7 +13686,7 @@
     </w:lvlOverride>
   </w:num>
   <w:num w:numId="18">
-    <w:abstractNumId w:val="33"/>
+    <w:abstractNumId w:val="35"/>
     <w:lvlOverride w:ilvl="0"/>
     <w:lvlOverride w:ilvl="1">
       <w:startOverride w:val="1"/>
@@ -13188,10 +13860,10 @@
     <w:abstractNumId w:val="15"/>
   </w:num>
   <w:num w:numId="26">
-    <w:abstractNumId w:val="37"/>
+    <w:abstractNumId w:val="39"/>
   </w:num>
   <w:num w:numId="27">
-    <w:abstractNumId w:val="26"/>
+    <w:abstractNumId w:val="27"/>
   </w:num>
   <w:num w:numId="28">
     <w:abstractNumId w:val="19"/>
@@ -13206,19 +13878,19 @@
     <w:abstractNumId w:val="2"/>
   </w:num>
   <w:num w:numId="32">
-    <w:abstractNumId w:val="29"/>
+    <w:abstractNumId w:val="31"/>
   </w:num>
   <w:num w:numId="33">
     <w:abstractNumId w:val="23"/>
   </w:num>
   <w:num w:numId="34">
-    <w:abstractNumId w:val="27"/>
+    <w:abstractNumId w:val="28"/>
   </w:num>
   <w:num w:numId="35">
-    <w:abstractNumId w:val="36"/>
+    <w:abstractNumId w:val="38"/>
   </w:num>
   <w:num w:numId="36">
-    <w:abstractNumId w:val="30"/>
+    <w:abstractNumId w:val="32"/>
   </w:num>
   <w:num w:numId="37">
     <w:abstractNumId w:val="11"/>
@@ -13231,6 +13903,12 @@
   </w:num>
   <w:num w:numId="40">
     <w:abstractNumId w:val="10"/>
+  </w:num>
+  <w:num w:numId="41">
+    <w:abstractNumId w:val="24"/>
+  </w:num>
+  <w:num w:numId="42">
+    <w:abstractNumId w:val="29"/>
   </w:num>
 </w:numbering>
 </file>
